--- a/HumanFriend.docx
+++ b/HumanFriend.docx
@@ -39,6 +39,34 @@
         <w:jc w:val="center"/>
         <w:rPr>
           <w:rFonts w:eastAsia="IBMPlexSans-Regular" w:cstheme="minorHAnsi"/>
+          <w:b/>
+          <w:bCs/>
+          <w:color w:val="000000"/>
+          <w:sz w:val="40"/>
+          <w:szCs w:val="40"/>
+        </w:rPr>
+      </w:pPr>
+      <w:r>
+        <w:rPr>
+          <w:rFonts w:eastAsia="IBMPlexSans-Regular" w:cstheme="minorHAnsi"/>
+          <w:b/>
+          <w:bCs/>
+          <w:color w:val="000000"/>
+          <w:sz w:val="40"/>
+          <w:szCs w:val="40"/>
+        </w:rPr>
+        <w:t>Брайцев Константин Алексеевич</w:t>
+      </w:r>
+    </w:p>
+    <w:p>
+      <w:pPr>
+        <w:autoSpaceDE w:val="0"/>
+        <w:autoSpaceDN w:val="0"/>
+        <w:adjustRightInd w:val="0"/>
+        <w:spacing w:after="0" w:line="240" w:lineRule="auto"/>
+        <w:jc w:val="center"/>
+        <w:rPr>
+          <w:rFonts w:eastAsia="IBMPlexSans-Regular" w:cstheme="minorHAnsi"/>
           <w:color w:val="000000"/>
           <w:sz w:val="34"/>
           <w:szCs w:val="34"/>
@@ -95,27 +123,7 @@
           <w:sz w:val="24"/>
           <w:szCs w:val="24"/>
         </w:rPr>
-        <w:t xml:space="preserve">Необходимо организовать систему учета </w:t>
-      </w:r>
-      <w:proofErr w:type="gramStart"/>
-      <w:r>
-        <w:rPr>
-          <w:rFonts w:eastAsia="IBMPlexSans-Regular" w:cstheme="minorHAnsi"/>
-          <w:color w:val="2C2D30"/>
-          <w:sz w:val="24"/>
-          <w:szCs w:val="24"/>
-        </w:rPr>
-        <w:t>для питомника</w:t>
-      </w:r>
-      <w:proofErr w:type="gramEnd"/>
-      <w:r>
-        <w:rPr>
-          <w:rFonts w:eastAsia="IBMPlexSans-Regular" w:cstheme="minorHAnsi"/>
-          <w:color w:val="2C2D30"/>
-          <w:sz w:val="24"/>
-          <w:szCs w:val="24"/>
-        </w:rPr>
-        <w:t xml:space="preserve"> в котором живут</w:t>
+        <w:t>Необходимо организовать систему учета для питомника в котором живут</w:t>
       </w:r>
       <w:r>
         <w:rPr>
@@ -236,67 +244,7 @@
           <w:sz w:val="24"/>
           <w:szCs w:val="24"/>
         </w:rPr>
-        <w:t>(</w:t>
-      </w:r>
-      <w:proofErr w:type="spellStart"/>
-      <w:r>
-        <w:rPr>
-          <w:rFonts w:eastAsia="IBMPlexSans-Regular" w:cstheme="minorHAnsi"/>
-          <w:color w:val="2C2D30"/>
-          <w:sz w:val="24"/>
-          <w:szCs w:val="24"/>
-        </w:rPr>
-        <w:t>Github</w:t>
-      </w:r>
-      <w:proofErr w:type="spellEnd"/>
-      <w:r>
-        <w:rPr>
-          <w:rFonts w:eastAsia="IBMPlexSans-Regular" w:cstheme="minorHAnsi"/>
-          <w:color w:val="2C2D30"/>
-          <w:sz w:val="24"/>
-          <w:szCs w:val="24"/>
-        </w:rPr>
-        <w:t xml:space="preserve">, </w:t>
-      </w:r>
-      <w:proofErr w:type="spellStart"/>
-      <w:r>
-        <w:rPr>
-          <w:rFonts w:eastAsia="IBMPlexSans-Regular" w:cstheme="minorHAnsi"/>
-          <w:color w:val="2C2D30"/>
-          <w:sz w:val="24"/>
-          <w:szCs w:val="24"/>
-        </w:rPr>
-        <w:t>gitlub</w:t>
-      </w:r>
-      <w:proofErr w:type="spellEnd"/>
-      <w:r>
-        <w:rPr>
-          <w:rFonts w:eastAsia="IBMPlexSans-Regular" w:cstheme="minorHAnsi"/>
-          <w:color w:val="2C2D30"/>
-          <w:sz w:val="24"/>
-          <w:szCs w:val="24"/>
-        </w:rPr>
-        <w:t xml:space="preserve">, или </w:t>
-      </w:r>
-      <w:proofErr w:type="spellStart"/>
-      <w:r>
-        <w:rPr>
-          <w:rFonts w:eastAsia="IBMPlexSans-Regular" w:cstheme="minorHAnsi"/>
-          <w:color w:val="2C2D30"/>
-          <w:sz w:val="24"/>
-          <w:szCs w:val="24"/>
-        </w:rPr>
-        <w:t>Bitbucket</w:t>
-      </w:r>
-      <w:proofErr w:type="spellEnd"/>
-      <w:r>
-        <w:rPr>
-          <w:rFonts w:eastAsia="IBMPlexSans-Regular" w:cstheme="minorHAnsi"/>
-          <w:color w:val="2C2D30"/>
-          <w:sz w:val="24"/>
-          <w:szCs w:val="24"/>
-        </w:rPr>
-        <w:t>). Разработку вести в этом</w:t>
+        <w:t>(Github, gitlub, или Bitbucket). Разработку вести в этом</w:t>
       </w:r>
       <w:r>
         <w:rPr>
@@ -314,27 +262,7 @@
           <w:sz w:val="24"/>
           <w:szCs w:val="24"/>
         </w:rPr>
-        <w:t xml:space="preserve">репозитории, использовать пул </w:t>
-      </w:r>
-      <w:proofErr w:type="spellStart"/>
-      <w:r>
-        <w:rPr>
-          <w:rFonts w:eastAsia="IBMPlexSans-Regular" w:cstheme="minorHAnsi"/>
-          <w:color w:val="2C2D30"/>
-          <w:sz w:val="24"/>
-          <w:szCs w:val="24"/>
-        </w:rPr>
-        <w:t>реквесты</w:t>
-      </w:r>
-      <w:proofErr w:type="spellEnd"/>
-      <w:r>
-        <w:rPr>
-          <w:rFonts w:eastAsia="IBMPlexSans-Regular" w:cstheme="minorHAnsi"/>
-          <w:color w:val="2C2D30"/>
-          <w:sz w:val="24"/>
-          <w:szCs w:val="24"/>
-        </w:rPr>
-        <w:t xml:space="preserve"> на изменения. Программа должна</w:t>
+        <w:t>репозитории, использовать пул реквесты на изменения. Программа должна</w:t>
       </w:r>
       <w:r>
         <w:rPr>
@@ -471,7 +399,6 @@
         </w:rPr>
         <w:t xml:space="preserve">1. Используя команду </w:t>
       </w:r>
-      <w:proofErr w:type="spellStart"/>
       <w:r>
         <w:rPr>
           <w:rFonts w:eastAsia="IBMPlexSans-Regular" w:cstheme="minorHAnsi"/>
@@ -483,7 +410,6 @@
         </w:rPr>
         <w:t>cat</w:t>
       </w:r>
-      <w:proofErr w:type="spellEnd"/>
       <w:r>
         <w:rPr>
           <w:rFonts w:eastAsia="IBMPlexSans-Regular" w:cstheme="minorHAnsi"/>
@@ -529,27 +455,7 @@
           <w:sz w:val="24"/>
           <w:szCs w:val="24"/>
         </w:rPr>
-        <w:t xml:space="preserve">два </w:t>
-      </w:r>
-      <w:proofErr w:type="spellStart"/>
-      <w:r>
-        <w:rPr>
-          <w:rFonts w:eastAsia="IBMPlexSans-Regular" w:cstheme="minorHAnsi"/>
-          <w:color w:val="2C2D30"/>
-          <w:sz w:val="24"/>
-          <w:szCs w:val="24"/>
-        </w:rPr>
-        <w:t>файла</w:t>
-      </w:r>
-      <w:proofErr w:type="spellEnd"/>
-      <w:r>
-        <w:rPr>
-          <w:rFonts w:eastAsia="IBMPlexSans-Regular" w:cstheme="minorHAnsi"/>
-          <w:color w:val="2C2D30"/>
-          <w:sz w:val="24"/>
-          <w:szCs w:val="24"/>
-        </w:rPr>
-        <w:t xml:space="preserve"> Домашние животные</w:t>
+        <w:t>два файла Домашние животные</w:t>
       </w:r>
       <w:r>
         <w:rPr>
@@ -571,7 +477,6 @@
         </w:rPr>
         <w:t>“</w:t>
       </w:r>
-      <w:proofErr w:type="spellStart"/>
       <w:r>
         <w:rPr>
           <w:rFonts w:eastAsia="IBMPlexSans-Regular" w:cstheme="minorHAnsi"/>
@@ -584,7 +489,6 @@
         </w:rPr>
         <w:t>homeanimal</w:t>
       </w:r>
-      <w:proofErr w:type="spellEnd"/>
       <w:r>
         <w:rPr>
           <w:rFonts w:eastAsia="IBMPlexSans-Regular" w:cstheme="minorHAnsi"/>
@@ -643,7 +547,6 @@
         </w:rPr>
         <w:t>“</w:t>
       </w:r>
-      <w:proofErr w:type="spellStart"/>
       <w:r>
         <w:rPr>
           <w:rFonts w:eastAsia="IBMPlexSans-Regular" w:cstheme="minorHAnsi"/>
@@ -668,7 +571,6 @@
         </w:rPr>
         <w:t>s</w:t>
       </w:r>
-      <w:proofErr w:type="spellEnd"/>
       <w:r>
         <w:rPr>
           <w:rFonts w:eastAsia="IBMPlexSans-Regular" w:cstheme="minorHAnsi"/>
@@ -705,27 +607,7 @@
           <w:sz w:val="24"/>
           <w:szCs w:val="24"/>
         </w:rPr>
-        <w:t xml:space="preserve">ослы), а затем объединить их. Просмотреть содержимое созданного </w:t>
-      </w:r>
-      <w:proofErr w:type="spellStart"/>
-      <w:r>
-        <w:rPr>
-          <w:rFonts w:eastAsia="IBMPlexSans-Regular" w:cstheme="minorHAnsi"/>
-          <w:color w:val="2C2D30"/>
-          <w:sz w:val="24"/>
-          <w:szCs w:val="24"/>
-        </w:rPr>
-        <w:t>файла</w:t>
-      </w:r>
-      <w:proofErr w:type="spellEnd"/>
-      <w:r>
-        <w:rPr>
-          <w:rFonts w:eastAsia="IBMPlexSans-Regular" w:cstheme="minorHAnsi"/>
-          <w:color w:val="2C2D30"/>
-          <w:sz w:val="24"/>
-          <w:szCs w:val="24"/>
-        </w:rPr>
-        <w:t>.</w:t>
+        <w:t>ослы), а затем объединить их. Просмотреть содержимое созданного файла.</w:t>
       </w:r>
       <w:r>
         <w:rPr>
@@ -743,27 +625,7 @@
           <w:sz w:val="24"/>
           <w:szCs w:val="24"/>
         </w:rPr>
-        <w:t xml:space="preserve">Переименовать </w:t>
-      </w:r>
-      <w:proofErr w:type="spellStart"/>
-      <w:r>
-        <w:rPr>
-          <w:rFonts w:eastAsia="IBMPlexSans-Regular" w:cstheme="minorHAnsi"/>
-          <w:color w:val="2C2D30"/>
-          <w:sz w:val="24"/>
-          <w:szCs w:val="24"/>
-        </w:rPr>
-        <w:t>файл</w:t>
-      </w:r>
-      <w:proofErr w:type="spellEnd"/>
-      <w:r>
-        <w:rPr>
-          <w:rFonts w:eastAsia="IBMPlexSans-Regular" w:cstheme="minorHAnsi"/>
-          <w:color w:val="2C2D30"/>
-          <w:sz w:val="24"/>
-          <w:szCs w:val="24"/>
-        </w:rPr>
-        <w:t>, дав ему новое имя Друзья человека</w:t>
+        <w:t>Переименовать файл, дав ему новое имя Друзья человека</w:t>
       </w:r>
       <w:r>
         <w:rPr>
@@ -785,7 +647,6 @@
         </w:rPr>
         <w:t>“</w:t>
       </w:r>
-      <w:proofErr w:type="spellStart"/>
       <w:r>
         <w:rPr>
           <w:rFonts w:eastAsia="IBMPlexSans-Regular" w:cstheme="minorHAnsi"/>
@@ -798,7 +659,6 @@
         </w:rPr>
         <w:t>humanfriend</w:t>
       </w:r>
-      <w:proofErr w:type="spellEnd"/>
       <w:r>
         <w:rPr>
           <w:rFonts w:eastAsia="IBMPlexSans-Regular" w:cstheme="minorHAnsi"/>
@@ -1244,47 +1104,7 @@
           <w:sz w:val="24"/>
           <w:szCs w:val="24"/>
         </w:rPr>
-        <w:t xml:space="preserve">4. Установить и удалить </w:t>
-      </w:r>
-      <w:proofErr w:type="spellStart"/>
-      <w:r>
-        <w:rPr>
-          <w:rFonts w:eastAsia="IBMPlexSans-Regular" w:cstheme="minorHAnsi"/>
-          <w:color w:val="2C2D30"/>
-          <w:sz w:val="24"/>
-          <w:szCs w:val="24"/>
-        </w:rPr>
-        <w:t>deb</w:t>
-      </w:r>
-      <w:proofErr w:type="spellEnd"/>
-      <w:r>
-        <w:rPr>
-          <w:rFonts w:eastAsia="IBMPlexSans-Regular" w:cstheme="minorHAnsi"/>
-          <w:color w:val="2C2D30"/>
-          <w:sz w:val="24"/>
-          <w:szCs w:val="24"/>
-        </w:rPr>
-        <w:t xml:space="preserve">-пакет с помощью </w:t>
-      </w:r>
-      <w:proofErr w:type="spellStart"/>
-      <w:r>
-        <w:rPr>
-          <w:rFonts w:eastAsia="IBMPlexSans-Regular" w:cstheme="minorHAnsi"/>
-          <w:color w:val="2C2D30"/>
-          <w:sz w:val="24"/>
-          <w:szCs w:val="24"/>
-        </w:rPr>
-        <w:t>dpkg</w:t>
-      </w:r>
-      <w:proofErr w:type="spellEnd"/>
-      <w:r>
-        <w:rPr>
-          <w:rFonts w:eastAsia="IBMPlexSans-Regular" w:cstheme="minorHAnsi"/>
-          <w:color w:val="2C2D30"/>
-          <w:sz w:val="24"/>
-          <w:szCs w:val="24"/>
-        </w:rPr>
-        <w:t>.</w:t>
+        <w:t>4. Установить и удалить deb-пакет с помощью dpkg.</w:t>
       </w:r>
     </w:p>
     <w:p>
@@ -1682,19 +1502,8 @@
           <w:sz w:val="24"/>
           <w:szCs w:val="24"/>
         </w:rPr>
-        <w:t xml:space="preserve">5. Выложить историю команд в терминале </w:t>
-      </w:r>
-      <w:proofErr w:type="spellStart"/>
-      <w:r>
-        <w:rPr>
-          <w:rFonts w:eastAsia="IBMPlexSans-Regular" w:cstheme="minorHAnsi"/>
-          <w:color w:val="2C2D30"/>
-          <w:sz w:val="24"/>
-          <w:szCs w:val="24"/>
-        </w:rPr>
-        <w:t>ubuntu</w:t>
-      </w:r>
-      <w:proofErr w:type="spellEnd"/>
+        <w:t>5. Выложить историю команд в терминале ubuntu</w:t>
+      </w:r>
       <w:r>
         <w:rPr>
           <w:rFonts w:eastAsia="IBMPlexSans-Regular" w:cstheme="minorHAnsi"/>
@@ -2111,7 +1920,6 @@
         </w:rPr>
         <w:t xml:space="preserve">- </w:t>
       </w:r>
-      <w:proofErr w:type="spellStart"/>
       <w:r>
         <w:rPr>
           <w:rFonts w:eastAsia="IBMPlexSans-Regular" w:cstheme="minorHAnsi"/>
@@ -2124,7 +1932,6 @@
         </w:rPr>
         <w:t>HumanFriend</w:t>
       </w:r>
-      <w:proofErr w:type="spellEnd"/>
     </w:p>
     <w:p>
       <w:pPr>
@@ -2326,7 +2133,6 @@
         </w:rPr>
         <w:t xml:space="preserve">CREATE TABLE </w:t>
       </w:r>
-      <w:proofErr w:type="spellStart"/>
       <w:r>
         <w:rPr>
           <w:rFonts w:eastAsia="IBMPlexSans-Regular" w:cstheme="minorHAnsi"/>
@@ -2339,7 +2145,6 @@
         </w:rPr>
         <w:t>ParentClass</w:t>
       </w:r>
-      <w:proofErr w:type="spellEnd"/>
       <w:r>
         <w:rPr>
           <w:rFonts w:eastAsia="IBMPlexSans-Regular" w:cstheme="minorHAnsi"/>
@@ -2380,7 +2185,6 @@
         </w:rPr>
         <w:t xml:space="preserve">, </w:t>
       </w:r>
-      <w:proofErr w:type="spellStart"/>
       <w:r>
         <w:rPr>
           <w:rFonts w:eastAsia="IBMPlexSans-Regular" w:cstheme="minorHAnsi"/>
@@ -2389,9 +2193,229 @@
           <w:szCs w:val="24"/>
           <w:lang w:val="en-US"/>
         </w:rPr>
-        <w:t>class_name</w:t>
-      </w:r>
-      <w:proofErr w:type="spellEnd"/>
+        <w:t>class_name VARCHAR(50) NOT NULL</w:t>
+      </w:r>
+      <w:r>
+        <w:rPr>
+          <w:rFonts w:eastAsia="IBMPlexSans-Regular" w:cstheme="minorHAnsi"/>
+          <w:color w:val="2C2D30"/>
+          <w:sz w:val="24"/>
+          <w:szCs w:val="24"/>
+          <w:lang w:val="en-US"/>
+        </w:rPr>
+        <w:t>);</w:t>
+      </w:r>
+    </w:p>
+    <w:p>
+      <w:pPr>
+        <w:autoSpaceDE w:val="0"/>
+        <w:autoSpaceDN w:val="0"/>
+        <w:adjustRightInd w:val="0"/>
+        <w:spacing w:after="0" w:line="240" w:lineRule="auto"/>
+        <w:rPr>
+          <w:rFonts w:eastAsia="IBMPlexSans-Regular" w:cstheme="minorHAnsi"/>
+          <w:color w:val="2C2D30"/>
+          <w:sz w:val="24"/>
+          <w:szCs w:val="24"/>
+          <w:lang w:val="en-US"/>
+        </w:rPr>
+      </w:pPr>
+    </w:p>
+    <w:p>
+      <w:pPr>
+        <w:autoSpaceDE w:val="0"/>
+        <w:autoSpaceDN w:val="0"/>
+        <w:adjustRightInd w:val="0"/>
+        <w:spacing w:after="0" w:line="240" w:lineRule="auto"/>
+        <w:rPr>
+          <w:rFonts w:eastAsia="IBMPlexSans-Regular" w:cstheme="minorHAnsi"/>
+          <w:b/>
+          <w:bCs/>
+          <w:color w:val="2C2D30"/>
+          <w:sz w:val="24"/>
+          <w:szCs w:val="24"/>
+          <w:lang w:val="en-US"/>
+        </w:rPr>
+      </w:pPr>
+      <w:r>
+        <w:rPr>
+          <w:rFonts w:eastAsia="IBMPlexSans-Regular" w:cstheme="minorHAnsi"/>
+          <w:b/>
+          <w:bCs/>
+          <w:color w:val="2C2D30"/>
+          <w:sz w:val="24"/>
+          <w:szCs w:val="24"/>
+        </w:rPr>
+        <w:t>Таблица</w:t>
+      </w:r>
+      <w:r>
+        <w:rPr>
+          <w:rFonts w:eastAsia="IBMPlexSans-Regular" w:cstheme="minorHAnsi"/>
+          <w:b/>
+          <w:bCs/>
+          <w:color w:val="2C2D30"/>
+          <w:sz w:val="24"/>
+          <w:szCs w:val="24"/>
+          <w:lang w:val="en-US"/>
+        </w:rPr>
+        <w:t xml:space="preserve"> </w:t>
+      </w:r>
+      <w:r>
+        <w:rPr>
+          <w:rFonts w:eastAsia="IBMPlexSans-Regular" w:cstheme="minorHAnsi"/>
+          <w:b/>
+          <w:bCs/>
+          <w:color w:val="2C2D30"/>
+          <w:sz w:val="24"/>
+          <w:szCs w:val="24"/>
+        </w:rPr>
+        <w:t>с</w:t>
+      </w:r>
+      <w:r>
+        <w:rPr>
+          <w:rFonts w:eastAsia="IBMPlexSans-Regular" w:cstheme="minorHAnsi"/>
+          <w:b/>
+          <w:bCs/>
+          <w:color w:val="2C2D30"/>
+          <w:sz w:val="24"/>
+          <w:szCs w:val="24"/>
+          <w:lang w:val="en-US"/>
+        </w:rPr>
+        <w:t xml:space="preserve"> </w:t>
+      </w:r>
+      <w:r>
+        <w:rPr>
+          <w:rFonts w:eastAsia="IBMPlexSans-Regular" w:cstheme="minorHAnsi"/>
+          <w:b/>
+          <w:bCs/>
+          <w:color w:val="2C2D30"/>
+          <w:sz w:val="24"/>
+          <w:szCs w:val="24"/>
+        </w:rPr>
+        <w:t>Домашними</w:t>
+      </w:r>
+      <w:r>
+        <w:rPr>
+          <w:rFonts w:eastAsia="IBMPlexSans-Regular" w:cstheme="minorHAnsi"/>
+          <w:b/>
+          <w:bCs/>
+          <w:color w:val="2C2D30"/>
+          <w:sz w:val="24"/>
+          <w:szCs w:val="24"/>
+          <w:lang w:val="en-US"/>
+        </w:rPr>
+        <w:t xml:space="preserve"> </w:t>
+      </w:r>
+      <w:r>
+        <w:rPr>
+          <w:rFonts w:eastAsia="IBMPlexSans-Regular" w:cstheme="minorHAnsi"/>
+          <w:b/>
+          <w:bCs/>
+          <w:color w:val="2C2D30"/>
+          <w:sz w:val="24"/>
+          <w:szCs w:val="24"/>
+        </w:rPr>
+        <w:t>животными</w:t>
+      </w:r>
+    </w:p>
+    <w:p>
+      <w:pPr>
+        <w:autoSpaceDE w:val="0"/>
+        <w:autoSpaceDN w:val="0"/>
+        <w:adjustRightInd w:val="0"/>
+        <w:spacing w:after="0" w:line="240" w:lineRule="auto"/>
+        <w:rPr>
+          <w:rFonts w:eastAsia="IBMPlexSans-Regular" w:cstheme="minorHAnsi"/>
+          <w:color w:val="2C2D30"/>
+          <w:sz w:val="24"/>
+          <w:szCs w:val="24"/>
+          <w:lang w:val="en-US"/>
+        </w:rPr>
+      </w:pPr>
+      <w:r>
+        <w:rPr>
+          <w:rFonts w:eastAsia="IBMPlexSans-Regular" w:cstheme="minorHAnsi"/>
+          <w:color w:val="2C2D30"/>
+          <w:sz w:val="24"/>
+          <w:szCs w:val="24"/>
+          <w:lang w:val="en-US"/>
+        </w:rPr>
+        <w:t>CREATE TABLE</w:t>
+      </w:r>
+      <w:r>
+        <w:rPr>
+          <w:rFonts w:eastAsia="IBMPlexSans-Regular" w:cstheme="minorHAnsi"/>
+          <w:color w:val="2C2D30"/>
+          <w:sz w:val="24"/>
+          <w:szCs w:val="24"/>
+          <w:lang w:val="en-US"/>
+        </w:rPr>
+        <w:t xml:space="preserve"> </w:t>
+      </w:r>
+      <w:r>
+        <w:rPr>
+          <w:rFonts w:eastAsia="IBMPlexSans-Regular" w:cstheme="minorHAnsi"/>
+          <w:b/>
+          <w:bCs/>
+          <w:color w:val="538135" w:themeColor="accent6" w:themeShade="BF"/>
+          <w:sz w:val="24"/>
+          <w:szCs w:val="24"/>
+          <w:lang w:val="en-US"/>
+        </w:rPr>
+        <w:t>Home</w:t>
+      </w:r>
+      <w:r>
+        <w:rPr>
+          <w:rFonts w:eastAsia="IBMPlexSans-Regular" w:cstheme="minorHAnsi"/>
+          <w:b/>
+          <w:bCs/>
+          <w:color w:val="538135" w:themeColor="accent6" w:themeShade="BF"/>
+          <w:sz w:val="24"/>
+          <w:szCs w:val="24"/>
+          <w:lang w:val="en-US"/>
+        </w:rPr>
+        <w:t>Animals</w:t>
+      </w:r>
+      <w:r>
+        <w:rPr>
+          <w:rFonts w:eastAsia="IBMPlexSans-Regular" w:cstheme="minorHAnsi"/>
+          <w:color w:val="538135" w:themeColor="accent6" w:themeShade="BF"/>
+          <w:sz w:val="24"/>
+          <w:szCs w:val="24"/>
+          <w:lang w:val="en-US"/>
+        </w:rPr>
+        <w:t xml:space="preserve"> </w:t>
+      </w:r>
+      <w:r>
+        <w:rPr>
+          <w:rFonts w:eastAsia="IBMPlexSans-Regular" w:cstheme="minorHAnsi"/>
+          <w:color w:val="2C2D30"/>
+          <w:sz w:val="24"/>
+          <w:szCs w:val="24"/>
+          <w:lang w:val="en-US"/>
+        </w:rPr>
+        <w:t>(</w:t>
+      </w:r>
+      <w:r>
+        <w:rPr>
+          <w:rFonts w:eastAsia="IBMPlexSans-Regular" w:cstheme="minorHAnsi"/>
+          <w:color w:val="C00000"/>
+          <w:sz w:val="24"/>
+          <w:szCs w:val="24"/>
+          <w:lang w:val="en-US"/>
+        </w:rPr>
+        <w:t>id INT AUTO_INCREMENT PRIMARY KEY</w:t>
+      </w:r>
+      <w:r>
+        <w:rPr>
+          <w:rFonts w:eastAsia="IBMPlexSans-Regular" w:cstheme="minorHAnsi"/>
+          <w:color w:val="2C2D30"/>
+          <w:sz w:val="24"/>
+          <w:szCs w:val="24"/>
+          <w:lang w:val="en-US"/>
+        </w:rPr>
+        <w:t xml:space="preserve">, </w:t>
+      </w:r>
       <w:r>
         <w:rPr>
           <w:rFonts w:eastAsia="IBMPlexSans-Regular" w:cstheme="minorHAnsi"/>
@@ -2400,9 +2424,269 @@
           <w:szCs w:val="24"/>
           <w:lang w:val="en-US"/>
         </w:rPr>
+        <w:t>parent_id INT</w:t>
+      </w:r>
+      <w:r>
+        <w:rPr>
+          <w:rFonts w:eastAsia="IBMPlexSans-Regular" w:cstheme="minorHAnsi"/>
+          <w:color w:val="2C2D30"/>
+          <w:sz w:val="24"/>
+          <w:szCs w:val="24"/>
+          <w:lang w:val="en-US"/>
+        </w:rPr>
+        <w:t xml:space="preserve">, </w:t>
+      </w:r>
+      <w:r>
+        <w:rPr>
+          <w:rFonts w:eastAsia="IBMPlexSans-Regular" w:cstheme="minorHAnsi"/>
+          <w:color w:val="538135" w:themeColor="accent6" w:themeShade="BF"/>
+          <w:sz w:val="24"/>
+          <w:szCs w:val="24"/>
+          <w:lang w:val="en-US"/>
+        </w:rPr>
+        <w:t>name VARCHAR(50) NOT NULL</w:t>
+      </w:r>
+      <w:r>
+        <w:rPr>
+          <w:rFonts w:eastAsia="IBMPlexSans-Regular" w:cstheme="minorHAnsi"/>
+          <w:color w:val="2C2D30"/>
+          <w:sz w:val="24"/>
+          <w:szCs w:val="24"/>
+          <w:lang w:val="en-US"/>
+        </w:rPr>
+        <w:t xml:space="preserve">, </w:t>
+      </w:r>
+      <w:r>
+        <w:rPr>
+          <w:rFonts w:eastAsia="IBMPlexSans-Regular" w:cstheme="minorHAnsi"/>
+          <w:color w:val="00B0F0"/>
+          <w:sz w:val="24"/>
+          <w:szCs w:val="24"/>
+          <w:lang w:val="en-US"/>
+        </w:rPr>
+        <w:t xml:space="preserve">FOREIGN KEY (parent_id) REFERENCES </w:t>
+      </w:r>
+      <w:r>
+        <w:rPr>
+          <w:rFonts w:eastAsia="IBMPlexSans-Regular" w:cstheme="minorHAnsi"/>
+          <w:b/>
+          <w:bCs/>
+          <w:color w:val="00B0F0"/>
+          <w:sz w:val="24"/>
+          <w:szCs w:val="24"/>
+          <w:lang w:val="en-US"/>
+        </w:rPr>
+        <w:t>ParentClass</w:t>
+      </w:r>
+      <w:r>
+        <w:rPr>
+          <w:rFonts w:eastAsia="IBMPlexSans-Regular" w:cstheme="minorHAnsi"/>
+          <w:color w:val="00B0F0"/>
+          <w:sz w:val="24"/>
+          <w:szCs w:val="24"/>
+          <w:lang w:val="en-US"/>
+        </w:rPr>
+        <w:t>(id)</w:t>
+      </w:r>
+      <w:r>
+        <w:rPr>
+          <w:rFonts w:eastAsia="IBMPlexSans-Regular" w:cstheme="minorHAnsi"/>
+          <w:color w:val="2C2D30"/>
+          <w:sz w:val="24"/>
+          <w:szCs w:val="24"/>
+          <w:lang w:val="en-US"/>
+        </w:rPr>
+        <w:t>);</w:t>
+      </w:r>
+    </w:p>
+    <w:p>
+      <w:pPr>
+        <w:autoSpaceDE w:val="0"/>
+        <w:autoSpaceDN w:val="0"/>
+        <w:adjustRightInd w:val="0"/>
+        <w:spacing w:after="0" w:line="240" w:lineRule="auto"/>
+        <w:rPr>
+          <w:rFonts w:eastAsia="IBMPlexSans-Regular" w:cstheme="minorHAnsi"/>
+          <w:color w:val="2C2D30"/>
+          <w:sz w:val="24"/>
+          <w:szCs w:val="24"/>
+          <w:lang w:val="en-US"/>
+        </w:rPr>
+      </w:pPr>
+    </w:p>
+    <w:p>
+      <w:pPr>
+        <w:autoSpaceDE w:val="0"/>
+        <w:autoSpaceDN w:val="0"/>
+        <w:adjustRightInd w:val="0"/>
+        <w:spacing w:after="0" w:line="240" w:lineRule="auto"/>
+        <w:rPr>
+          <w:rFonts w:eastAsia="IBMPlexSans-Regular" w:cstheme="minorHAnsi"/>
+          <w:b/>
+          <w:bCs/>
+          <w:color w:val="2C2D30"/>
+          <w:sz w:val="24"/>
+          <w:szCs w:val="24"/>
+          <w:lang w:val="en-US"/>
+        </w:rPr>
+      </w:pPr>
+      <w:r>
+        <w:rPr>
+          <w:rFonts w:eastAsia="IBMPlexSans-Regular" w:cstheme="minorHAnsi"/>
+          <w:b/>
+          <w:bCs/>
+          <w:color w:val="2C2D30"/>
+          <w:sz w:val="24"/>
+          <w:szCs w:val="24"/>
+        </w:rPr>
+        <w:t>Таблица</w:t>
+      </w:r>
+      <w:r>
+        <w:rPr>
+          <w:rFonts w:eastAsia="IBMPlexSans-Regular" w:cstheme="minorHAnsi"/>
+          <w:b/>
+          <w:bCs/>
+          <w:color w:val="2C2D30"/>
+          <w:sz w:val="24"/>
+          <w:szCs w:val="24"/>
+          <w:lang w:val="en-US"/>
+        </w:rPr>
         <w:t xml:space="preserve"> </w:t>
       </w:r>
-      <w:proofErr w:type="gramStart"/>
+      <w:r>
+        <w:rPr>
+          <w:rFonts w:eastAsia="IBMPlexSans-Regular" w:cstheme="minorHAnsi"/>
+          <w:b/>
+          <w:bCs/>
+          <w:color w:val="2C2D30"/>
+          <w:sz w:val="24"/>
+          <w:szCs w:val="24"/>
+        </w:rPr>
+        <w:t>с</w:t>
+      </w:r>
+      <w:r>
+        <w:rPr>
+          <w:rFonts w:eastAsia="IBMPlexSans-Regular" w:cstheme="minorHAnsi"/>
+          <w:b/>
+          <w:bCs/>
+          <w:color w:val="2C2D30"/>
+          <w:sz w:val="24"/>
+          <w:szCs w:val="24"/>
+          <w:lang w:val="en-US"/>
+        </w:rPr>
+        <w:t xml:space="preserve"> </w:t>
+      </w:r>
+      <w:r>
+        <w:rPr>
+          <w:rFonts w:eastAsia="IBMPlexSans-Regular" w:cstheme="minorHAnsi"/>
+          <w:b/>
+          <w:bCs/>
+          <w:color w:val="2C2D30"/>
+          <w:sz w:val="24"/>
+          <w:szCs w:val="24"/>
+        </w:rPr>
+        <w:t>Вьючными</w:t>
+      </w:r>
+      <w:r>
+        <w:rPr>
+          <w:rFonts w:eastAsia="IBMPlexSans-Regular" w:cstheme="minorHAnsi"/>
+          <w:b/>
+          <w:bCs/>
+          <w:color w:val="2C2D30"/>
+          <w:sz w:val="24"/>
+          <w:szCs w:val="24"/>
+          <w:lang w:val="en-US"/>
+        </w:rPr>
+        <w:t xml:space="preserve"> </w:t>
+      </w:r>
+      <w:r>
+        <w:rPr>
+          <w:rFonts w:eastAsia="IBMPlexSans-Regular" w:cstheme="minorHAnsi"/>
+          <w:b/>
+          <w:bCs/>
+          <w:color w:val="2C2D30"/>
+          <w:sz w:val="24"/>
+          <w:szCs w:val="24"/>
+        </w:rPr>
+        <w:t>животными</w:t>
+      </w:r>
+    </w:p>
+    <w:p>
+      <w:pPr>
+        <w:autoSpaceDE w:val="0"/>
+        <w:autoSpaceDN w:val="0"/>
+        <w:adjustRightInd w:val="0"/>
+        <w:spacing w:after="0" w:line="240" w:lineRule="auto"/>
+        <w:rPr>
+          <w:rFonts w:eastAsia="IBMPlexSans-Regular" w:cstheme="minorHAnsi"/>
+          <w:color w:val="2C2D30"/>
+          <w:sz w:val="24"/>
+          <w:szCs w:val="24"/>
+          <w:lang w:val="en-US"/>
+        </w:rPr>
+      </w:pPr>
+      <w:r>
+        <w:rPr>
+          <w:rFonts w:eastAsia="IBMPlexSans-Regular" w:cstheme="minorHAnsi"/>
+          <w:color w:val="2C2D30"/>
+          <w:sz w:val="24"/>
+          <w:szCs w:val="24"/>
+          <w:lang w:val="en-US"/>
+        </w:rPr>
+        <w:t xml:space="preserve">CREATE TABLE </w:t>
+      </w:r>
+      <w:r>
+        <w:rPr>
+          <w:rFonts w:eastAsia="IBMPlexSans-Regular" w:cstheme="minorHAnsi"/>
+          <w:b/>
+          <w:bCs/>
+          <w:color w:val="2E74B5" w:themeColor="accent5" w:themeShade="BF"/>
+          <w:sz w:val="24"/>
+          <w:szCs w:val="24"/>
+          <w:lang w:val="en-US"/>
+        </w:rPr>
+        <w:t>PackAnimals</w:t>
+      </w:r>
+      <w:r>
+        <w:rPr>
+          <w:rFonts w:eastAsia="IBMPlexSans-Regular" w:cstheme="minorHAnsi"/>
+          <w:color w:val="2E74B5" w:themeColor="accent5" w:themeShade="BF"/>
+          <w:sz w:val="24"/>
+          <w:szCs w:val="24"/>
+          <w:lang w:val="en-US"/>
+        </w:rPr>
+        <w:t xml:space="preserve"> </w:t>
+      </w:r>
+      <w:r>
+        <w:rPr>
+          <w:rFonts w:eastAsia="IBMPlexSans-Regular" w:cstheme="minorHAnsi"/>
+          <w:color w:val="2C2D30"/>
+          <w:sz w:val="24"/>
+          <w:szCs w:val="24"/>
+          <w:lang w:val="en-US"/>
+        </w:rPr>
+        <w:t>(</w:t>
+      </w:r>
+      <w:r>
+        <w:rPr>
+          <w:rFonts w:eastAsia="IBMPlexSans-Regular" w:cstheme="minorHAnsi"/>
+          <w:color w:val="C00000"/>
+          <w:sz w:val="24"/>
+          <w:szCs w:val="24"/>
+          <w:lang w:val="en-US"/>
+        </w:rPr>
+        <w:t>id INT AUTO_INCREMENT PRIMARY KEY</w:t>
+      </w:r>
+      <w:r>
+        <w:rPr>
+          <w:rFonts w:eastAsia="IBMPlexSans-Regular" w:cstheme="minorHAnsi"/>
+          <w:color w:val="2C2D30"/>
+          <w:sz w:val="24"/>
+          <w:szCs w:val="24"/>
+          <w:lang w:val="en-US"/>
+        </w:rPr>
+        <w:t xml:space="preserve">, </w:t>
+      </w:r>
       <w:r>
         <w:rPr>
           <w:rFonts w:eastAsia="IBMPlexSans-Regular" w:cstheme="minorHAnsi"/>
@@ -2411,9 +2695,288 @@
           <w:szCs w:val="24"/>
           <w:lang w:val="en-US"/>
         </w:rPr>
-        <w:t>VARCHAR(</w:t>
-      </w:r>
-      <w:proofErr w:type="gramEnd"/>
+        <w:t>parent_id INT</w:t>
+      </w:r>
+      <w:r>
+        <w:rPr>
+          <w:rFonts w:eastAsia="IBMPlexSans-Regular" w:cstheme="minorHAnsi"/>
+          <w:color w:val="2C2D30"/>
+          <w:sz w:val="24"/>
+          <w:szCs w:val="24"/>
+          <w:lang w:val="en-US"/>
+        </w:rPr>
+        <w:t xml:space="preserve">, </w:t>
+      </w:r>
+      <w:r>
+        <w:rPr>
+          <w:rFonts w:eastAsia="IBMPlexSans-Regular" w:cstheme="minorHAnsi"/>
+          <w:color w:val="538135" w:themeColor="accent6" w:themeShade="BF"/>
+          <w:sz w:val="24"/>
+          <w:szCs w:val="24"/>
+          <w:lang w:val="en-US"/>
+        </w:rPr>
+        <w:t>name VARCHAR(50) NOT NULL</w:t>
+      </w:r>
+      <w:r>
+        <w:rPr>
+          <w:rFonts w:eastAsia="IBMPlexSans-Regular" w:cstheme="minorHAnsi"/>
+          <w:color w:val="2C2D30"/>
+          <w:sz w:val="24"/>
+          <w:szCs w:val="24"/>
+          <w:lang w:val="en-US"/>
+        </w:rPr>
+        <w:t xml:space="preserve">, </w:t>
+      </w:r>
+      <w:r>
+        <w:rPr>
+          <w:rFonts w:eastAsia="IBMPlexSans-Regular" w:cstheme="minorHAnsi"/>
+          <w:color w:val="00B0F0"/>
+          <w:sz w:val="24"/>
+          <w:szCs w:val="24"/>
+          <w:lang w:val="en-US"/>
+        </w:rPr>
+        <w:t xml:space="preserve">FOREIGN KEY (parent_id) REFERENCES </w:t>
+      </w:r>
+      <w:r>
+        <w:rPr>
+          <w:rFonts w:eastAsia="IBMPlexSans-Regular" w:cstheme="minorHAnsi"/>
+          <w:b/>
+          <w:bCs/>
+          <w:color w:val="00B0F0"/>
+          <w:sz w:val="24"/>
+          <w:szCs w:val="24"/>
+          <w:lang w:val="en-US"/>
+        </w:rPr>
+        <w:t>ParentClass</w:t>
+      </w:r>
+      <w:r>
+        <w:rPr>
+          <w:rFonts w:eastAsia="IBMPlexSans-Regular" w:cstheme="minorHAnsi"/>
+          <w:color w:val="00B0F0"/>
+          <w:sz w:val="24"/>
+          <w:szCs w:val="24"/>
+          <w:lang w:val="en-US"/>
+        </w:rPr>
+        <w:t>(id)</w:t>
+      </w:r>
+      <w:r>
+        <w:rPr>
+          <w:rFonts w:eastAsia="IBMPlexSans-Regular" w:cstheme="minorHAnsi"/>
+          <w:color w:val="2C2D30"/>
+          <w:sz w:val="24"/>
+          <w:szCs w:val="24"/>
+          <w:lang w:val="en-US"/>
+        </w:rPr>
+        <w:t>);</w:t>
+      </w:r>
+    </w:p>
+    <w:p>
+      <w:pPr>
+        <w:autoSpaceDE w:val="0"/>
+        <w:autoSpaceDN w:val="0"/>
+        <w:adjustRightInd w:val="0"/>
+        <w:spacing w:after="0" w:line="240" w:lineRule="auto"/>
+        <w:rPr>
+          <w:rFonts w:eastAsia="IBMPlexSans-Regular" w:cstheme="minorHAnsi"/>
+          <w:color w:val="2C2D30"/>
+          <w:sz w:val="24"/>
+          <w:szCs w:val="24"/>
+          <w:lang w:val="en-US"/>
+        </w:rPr>
+      </w:pPr>
+    </w:p>
+    <w:p>
+      <w:pPr>
+        <w:autoSpaceDE w:val="0"/>
+        <w:autoSpaceDN w:val="0"/>
+        <w:adjustRightInd w:val="0"/>
+        <w:spacing w:after="0" w:line="240" w:lineRule="auto"/>
+        <w:rPr>
+          <w:rFonts w:eastAsia="IBMPlexSans-Regular" w:cstheme="minorHAnsi"/>
+          <w:b/>
+          <w:bCs/>
+          <w:color w:val="2C2D30"/>
+          <w:sz w:val="24"/>
+          <w:szCs w:val="24"/>
+          <w:lang w:val="en-US"/>
+        </w:rPr>
+      </w:pPr>
+      <w:r>
+        <w:rPr>
+          <w:rFonts w:eastAsia="IBMPlexSans-Regular" w:cstheme="minorHAnsi"/>
+          <w:b/>
+          <w:bCs/>
+          <w:color w:val="2C2D30"/>
+          <w:sz w:val="24"/>
+          <w:szCs w:val="24"/>
+        </w:rPr>
+        <w:t>Таблиц</w:t>
+      </w:r>
+      <w:r>
+        <w:rPr>
+          <w:rFonts w:eastAsia="IBMPlexSans-Regular" w:cstheme="minorHAnsi"/>
+          <w:b/>
+          <w:bCs/>
+          <w:color w:val="2C2D30"/>
+          <w:sz w:val="24"/>
+          <w:szCs w:val="24"/>
+        </w:rPr>
+        <w:t>ы</w:t>
+      </w:r>
+      <w:r>
+        <w:rPr>
+          <w:rFonts w:eastAsia="IBMPlexSans-Regular" w:cstheme="minorHAnsi"/>
+          <w:b/>
+          <w:bCs/>
+          <w:color w:val="2C2D30"/>
+          <w:sz w:val="24"/>
+          <w:szCs w:val="24"/>
+          <w:lang w:val="en-US"/>
+        </w:rPr>
+        <w:t xml:space="preserve"> </w:t>
+      </w:r>
+      <w:r>
+        <w:rPr>
+          <w:rFonts w:eastAsia="IBMPlexSans-Regular" w:cstheme="minorHAnsi"/>
+          <w:b/>
+          <w:bCs/>
+          <w:color w:val="2C2D30"/>
+          <w:sz w:val="24"/>
+          <w:szCs w:val="24"/>
+        </w:rPr>
+        <w:t>для</w:t>
+      </w:r>
+      <w:r>
+        <w:rPr>
+          <w:rFonts w:eastAsia="IBMPlexSans-Regular" w:cstheme="minorHAnsi"/>
+          <w:b/>
+          <w:bCs/>
+          <w:color w:val="2C2D30"/>
+          <w:sz w:val="24"/>
+          <w:szCs w:val="24"/>
+          <w:lang w:val="en-US"/>
+        </w:rPr>
+        <w:t xml:space="preserve"> </w:t>
+      </w:r>
+      <w:r>
+        <w:rPr>
+          <w:rFonts w:eastAsia="IBMPlexSans-Regular" w:cstheme="minorHAnsi"/>
+          <w:b/>
+          <w:bCs/>
+          <w:color w:val="2C2D30"/>
+          <w:sz w:val="24"/>
+          <w:szCs w:val="24"/>
+        </w:rPr>
+        <w:t>подклассов</w:t>
+      </w:r>
+      <w:r>
+        <w:rPr>
+          <w:rFonts w:eastAsia="IBMPlexSans-Regular" w:cstheme="minorHAnsi"/>
+          <w:b/>
+          <w:bCs/>
+          <w:color w:val="2C2D30"/>
+          <w:sz w:val="24"/>
+          <w:szCs w:val="24"/>
+          <w:lang w:val="en-US"/>
+        </w:rPr>
+        <w:t xml:space="preserve"> </w:t>
+      </w:r>
+      <w:r>
+        <w:rPr>
+          <w:rFonts w:eastAsia="IBMPlexSans-Regular" w:cstheme="minorHAnsi"/>
+          <w:b/>
+          <w:bCs/>
+          <w:color w:val="2C2D30"/>
+          <w:sz w:val="24"/>
+          <w:szCs w:val="24"/>
+        </w:rPr>
+        <w:t>домашних</w:t>
+      </w:r>
+      <w:r>
+        <w:rPr>
+          <w:rFonts w:eastAsia="IBMPlexSans-Regular" w:cstheme="minorHAnsi"/>
+          <w:b/>
+          <w:bCs/>
+          <w:color w:val="2C2D30"/>
+          <w:sz w:val="24"/>
+          <w:szCs w:val="24"/>
+          <w:lang w:val="en-US"/>
+        </w:rPr>
+        <w:t xml:space="preserve"> </w:t>
+      </w:r>
+      <w:r>
+        <w:rPr>
+          <w:rFonts w:eastAsia="IBMPlexSans-Regular" w:cstheme="minorHAnsi"/>
+          <w:b/>
+          <w:bCs/>
+          <w:color w:val="2C2D30"/>
+          <w:sz w:val="24"/>
+          <w:szCs w:val="24"/>
+        </w:rPr>
+        <w:t>животных</w:t>
+      </w:r>
+    </w:p>
+    <w:p>
+      <w:pPr>
+        <w:autoSpaceDE w:val="0"/>
+        <w:autoSpaceDN w:val="0"/>
+        <w:adjustRightInd w:val="0"/>
+        <w:spacing w:after="0" w:line="240" w:lineRule="auto"/>
+        <w:rPr>
+          <w:rFonts w:eastAsia="IBMPlexSans-Regular" w:cstheme="minorHAnsi"/>
+          <w:sz w:val="24"/>
+          <w:szCs w:val="24"/>
+          <w:lang w:val="en-US"/>
+        </w:rPr>
+      </w:pPr>
+      <w:r>
+        <w:rPr>
+          <w:rFonts w:eastAsia="IBMPlexSans-Regular" w:cstheme="minorHAnsi"/>
+          <w:sz w:val="24"/>
+          <w:szCs w:val="24"/>
+          <w:lang w:val="en-US"/>
+        </w:rPr>
+        <w:t xml:space="preserve">CREATE TABLE </w:t>
+      </w:r>
+      <w:r>
+        <w:rPr>
+          <w:rFonts w:eastAsia="IBMPlexSans-Regular" w:cstheme="minorHAnsi"/>
+          <w:b/>
+          <w:bCs/>
+          <w:sz w:val="24"/>
+          <w:szCs w:val="24"/>
+          <w:lang w:val="en-US"/>
+        </w:rPr>
+        <w:t>Dogs</w:t>
+      </w:r>
+      <w:r>
+        <w:rPr>
+          <w:rFonts w:eastAsia="IBMPlexSans-Regular" w:cstheme="minorHAnsi"/>
+          <w:sz w:val="24"/>
+          <w:szCs w:val="24"/>
+          <w:lang w:val="en-US"/>
+        </w:rPr>
+        <w:t xml:space="preserve"> (</w:t>
+      </w:r>
+      <w:r>
+        <w:rPr>
+          <w:rFonts w:eastAsia="IBMPlexSans-Regular" w:cstheme="minorHAnsi"/>
+          <w:color w:val="C00000"/>
+          <w:sz w:val="24"/>
+          <w:szCs w:val="24"/>
+          <w:lang w:val="en-US"/>
+        </w:rPr>
+        <w:t>id INT AUTO_INCREMENT PRIMARY KEY</w:t>
+      </w:r>
+      <w:r>
+        <w:rPr>
+          <w:rFonts w:eastAsia="IBMPlexSans-Regular" w:cstheme="minorHAnsi"/>
+          <w:sz w:val="24"/>
+          <w:szCs w:val="24"/>
+          <w:lang w:val="en-US"/>
+        </w:rPr>
+        <w:t xml:space="preserve">, </w:t>
+      </w:r>
       <w:r>
         <w:rPr>
           <w:rFonts w:eastAsia="IBMPlexSans-Regular" w:cstheme="minorHAnsi"/>
@@ -2422,12 +2985,141 @@
           <w:szCs w:val="24"/>
           <w:lang w:val="en-US"/>
         </w:rPr>
-        <w:t>50) NOT NULL</w:t>
-      </w:r>
-      <w:r>
-        <w:rPr>
-          <w:rFonts w:eastAsia="IBMPlexSans-Regular" w:cstheme="minorHAnsi"/>
-          <w:color w:val="2C2D30"/>
+        <w:t>parent_id INT</w:t>
+      </w:r>
+      <w:r>
+        <w:rPr>
+          <w:rFonts w:eastAsia="IBMPlexSans-Regular" w:cstheme="minorHAnsi"/>
+          <w:sz w:val="24"/>
+          <w:szCs w:val="24"/>
+          <w:lang w:val="en-US"/>
+        </w:rPr>
+        <w:t xml:space="preserve">, </w:t>
+      </w:r>
+      <w:r>
+        <w:rPr>
+          <w:rFonts w:eastAsia="IBMPlexSans-Regular" w:cstheme="minorHAnsi"/>
+          <w:color w:val="538135" w:themeColor="accent6" w:themeShade="BF"/>
+          <w:sz w:val="24"/>
+          <w:szCs w:val="24"/>
+          <w:lang w:val="en-US"/>
+        </w:rPr>
+        <w:t>name VARCHAR(50) NOT NULL</w:t>
+      </w:r>
+      <w:r>
+        <w:rPr>
+          <w:rFonts w:eastAsia="IBMPlexSans-Regular" w:cstheme="minorHAnsi"/>
+          <w:sz w:val="24"/>
+          <w:szCs w:val="24"/>
+          <w:lang w:val="en-US"/>
+        </w:rPr>
+        <w:t>,</w:t>
+      </w:r>
+      <w:r>
+        <w:rPr>
+          <w:rFonts w:eastAsia="IBMPlexSans-Regular" w:cstheme="minorHAnsi"/>
+          <w:color w:val="2F5496" w:themeColor="accent1" w:themeShade="BF"/>
+          <w:sz w:val="24"/>
+          <w:szCs w:val="24"/>
+          <w:lang w:val="en-US"/>
+        </w:rPr>
+        <w:t xml:space="preserve"> </w:t>
+      </w:r>
+      <w:r>
+        <w:rPr>
+          <w:rFonts w:eastAsia="IBMPlexSans-Regular" w:cstheme="minorHAnsi"/>
+          <w:color w:val="2F5496" w:themeColor="accent1" w:themeShade="BF"/>
+          <w:sz w:val="24"/>
+          <w:szCs w:val="24"/>
+          <w:lang w:val="en-US"/>
+        </w:rPr>
+        <w:t>commands VARCHAR(100)</w:t>
+      </w:r>
+      <w:r>
+        <w:rPr>
+          <w:rFonts w:eastAsia="IBMPlexSans-Regular" w:cstheme="minorHAnsi"/>
+          <w:color w:val="2C2D30"/>
+          <w:sz w:val="24"/>
+          <w:szCs w:val="24"/>
+          <w:lang w:val="en-US"/>
+        </w:rPr>
+        <w:t>,</w:t>
+      </w:r>
+      <w:r>
+        <w:rPr>
+          <w:rFonts w:eastAsia="IBMPlexSans-Regular" w:cstheme="minorHAnsi"/>
+          <w:sz w:val="24"/>
+          <w:szCs w:val="24"/>
+          <w:lang w:val="en-US"/>
+        </w:rPr>
+        <w:t xml:space="preserve"> </w:t>
+      </w:r>
+      <w:r>
+        <w:rPr>
+          <w:rFonts w:eastAsia="IBMPlexSans-Regular" w:cstheme="minorHAnsi"/>
+          <w:color w:val="7030A0"/>
+          <w:sz w:val="24"/>
+          <w:szCs w:val="24"/>
+          <w:lang w:val="en-US"/>
+        </w:rPr>
+        <w:t>birth_date DATE</w:t>
+      </w:r>
+      <w:r>
+        <w:rPr>
+          <w:rFonts w:eastAsia="IBMPlexSans-Regular" w:cstheme="minorHAnsi"/>
+          <w:sz w:val="24"/>
+          <w:szCs w:val="24"/>
+          <w:lang w:val="en-US"/>
+        </w:rPr>
+        <w:t xml:space="preserve">, </w:t>
+      </w:r>
+      <w:r>
+        <w:rPr>
+          <w:rFonts w:eastAsia="IBMPlexSans-Regular" w:cstheme="minorHAnsi"/>
+          <w:color w:val="00B0F0"/>
+          <w:sz w:val="24"/>
+          <w:szCs w:val="24"/>
+          <w:lang w:val="en-US"/>
+        </w:rPr>
+        <w:t xml:space="preserve">FOREIGN KEY (parent_id) REFERENCES </w:t>
+      </w:r>
+      <w:r>
+        <w:rPr>
+          <w:rFonts w:eastAsia="IBMPlexSans-Regular" w:cstheme="minorHAnsi"/>
+          <w:b/>
+          <w:bCs/>
+          <w:color w:val="00B0F0"/>
+          <w:sz w:val="24"/>
+          <w:szCs w:val="24"/>
+          <w:lang w:val="en-US"/>
+        </w:rPr>
+        <w:t>Home</w:t>
+      </w:r>
+      <w:r>
+        <w:rPr>
+          <w:rFonts w:eastAsia="IBMPlexSans-Regular" w:cstheme="minorHAnsi"/>
+          <w:b/>
+          <w:bCs/>
+          <w:color w:val="00B0F0"/>
+          <w:sz w:val="24"/>
+          <w:szCs w:val="24"/>
+          <w:lang w:val="en-US"/>
+        </w:rPr>
+        <w:t>Animals</w:t>
+      </w:r>
+      <w:r>
+        <w:rPr>
+          <w:rFonts w:eastAsia="IBMPlexSans-Regular" w:cstheme="minorHAnsi"/>
+          <w:color w:val="00B0F0"/>
+          <w:sz w:val="24"/>
+          <w:szCs w:val="24"/>
+          <w:lang w:val="en-US"/>
+        </w:rPr>
+        <w:t>(id)</w:t>
+      </w:r>
+      <w:r>
+        <w:rPr>
+          <w:rFonts w:eastAsia="IBMPlexSans-Regular" w:cstheme="minorHAnsi"/>
           <w:sz w:val="24"/>
           <w:szCs w:val="24"/>
           <w:lang w:val="en-US"/>
@@ -2458,31 +3150,108 @@
         <w:spacing w:after="0" w:line="240" w:lineRule="auto"/>
         <w:rPr>
           <w:rFonts w:eastAsia="IBMPlexSans-Regular" w:cstheme="minorHAnsi"/>
-          <w:b/>
-          <w:bCs/>
-          <w:color w:val="2C2D30"/>
-          <w:sz w:val="24"/>
-          <w:szCs w:val="24"/>
-          <w:lang w:val="en-US"/>
-        </w:rPr>
-      </w:pPr>
-      <w:r>
-        <w:rPr>
-          <w:rFonts w:eastAsia="IBMPlexSans-Regular" w:cstheme="minorHAnsi"/>
-          <w:b/>
-          <w:bCs/>
-          <w:color w:val="2C2D30"/>
-          <w:sz w:val="24"/>
-          <w:szCs w:val="24"/>
-        </w:rPr>
-        <w:t>Таблица</w:t>
-      </w:r>
-      <w:r>
-        <w:rPr>
-          <w:rFonts w:eastAsia="IBMPlexSans-Regular" w:cstheme="minorHAnsi"/>
-          <w:b/>
-          <w:bCs/>
-          <w:color w:val="2C2D30"/>
+          <w:color w:val="2C2D30"/>
+          <w:sz w:val="24"/>
+          <w:szCs w:val="24"/>
+          <w:lang w:val="en-US"/>
+        </w:rPr>
+      </w:pPr>
+      <w:r>
+        <w:rPr>
+          <w:rFonts w:eastAsia="IBMPlexSans-Regular" w:cstheme="minorHAnsi"/>
+          <w:color w:val="2C2D30"/>
+          <w:sz w:val="24"/>
+          <w:szCs w:val="24"/>
+          <w:lang w:val="en-US"/>
+        </w:rPr>
+        <w:t xml:space="preserve">CREATE TABLE </w:t>
+      </w:r>
+      <w:r>
+        <w:rPr>
+          <w:rFonts w:eastAsia="IBMPlexSans-Regular" w:cstheme="minorHAnsi"/>
+          <w:b/>
+          <w:bCs/>
+          <w:color w:val="2C2D30"/>
+          <w:sz w:val="24"/>
+          <w:szCs w:val="24"/>
+          <w:lang w:val="en-US"/>
+        </w:rPr>
+        <w:t>Cats</w:t>
+      </w:r>
+      <w:r>
+        <w:rPr>
+          <w:rFonts w:eastAsia="IBMPlexSans-Regular" w:cstheme="minorHAnsi"/>
+          <w:color w:val="2C2D30"/>
+          <w:sz w:val="24"/>
+          <w:szCs w:val="24"/>
+          <w:lang w:val="en-US"/>
+        </w:rPr>
+        <w:t xml:space="preserve"> (</w:t>
+      </w:r>
+      <w:r>
+        <w:rPr>
+          <w:rFonts w:eastAsia="IBMPlexSans-Regular" w:cstheme="minorHAnsi"/>
+          <w:color w:val="C00000"/>
+          <w:sz w:val="24"/>
+          <w:szCs w:val="24"/>
+          <w:lang w:val="en-US"/>
+        </w:rPr>
+        <w:t>id INT AUTO_INCREMENT PRIMARY KEY</w:t>
+      </w:r>
+      <w:r>
+        <w:rPr>
+          <w:rFonts w:eastAsia="IBMPlexSans-Regular" w:cstheme="minorHAnsi"/>
+          <w:color w:val="2C2D30"/>
+          <w:sz w:val="24"/>
+          <w:szCs w:val="24"/>
+          <w:lang w:val="en-US"/>
+        </w:rPr>
+        <w:t xml:space="preserve">, </w:t>
+      </w:r>
+      <w:r>
+        <w:rPr>
+          <w:rFonts w:eastAsia="IBMPlexSans-Regular" w:cstheme="minorHAnsi"/>
+          <w:color w:val="FFC000" w:themeColor="accent4"/>
+          <w:sz w:val="24"/>
+          <w:szCs w:val="24"/>
+          <w:lang w:val="en-US"/>
+        </w:rPr>
+        <w:t>parent_id INT</w:t>
+      </w:r>
+      <w:r>
+        <w:rPr>
+          <w:rFonts w:eastAsia="IBMPlexSans-Regular" w:cstheme="minorHAnsi"/>
+          <w:color w:val="2C2D30"/>
+          <w:sz w:val="24"/>
+          <w:szCs w:val="24"/>
+          <w:lang w:val="en-US"/>
+        </w:rPr>
+        <w:t xml:space="preserve">, </w:t>
+      </w:r>
+      <w:r>
+        <w:rPr>
+          <w:rFonts w:eastAsia="IBMPlexSans-Regular" w:cstheme="minorHAnsi"/>
+          <w:color w:val="538135" w:themeColor="accent6" w:themeShade="BF"/>
+          <w:sz w:val="24"/>
+          <w:szCs w:val="24"/>
+          <w:lang w:val="en-US"/>
+        </w:rPr>
+        <w:t>name VARCHAR(50) NOT NULL</w:t>
+      </w:r>
+      <w:r>
+        <w:rPr>
+          <w:rFonts w:eastAsia="IBMPlexSans-Regular" w:cstheme="minorHAnsi"/>
+          <w:color w:val="2C2D30"/>
+          <w:sz w:val="24"/>
+          <w:szCs w:val="24"/>
+          <w:lang w:val="en-US"/>
+        </w:rPr>
+        <w:t>,</w:t>
+      </w:r>
+      <w:r>
+        <w:rPr>
+          <w:rFonts w:eastAsia="IBMPlexSans-Regular" w:cstheme="minorHAnsi"/>
+          <w:color w:val="2F5496" w:themeColor="accent1" w:themeShade="BF"/>
           <w:sz w:val="24"/>
           <w:szCs w:val="24"/>
           <w:lang w:val="en-US"/>
@@ -2492,19 +3261,26 @@
       <w:r>
         <w:rPr>
           <w:rFonts w:eastAsia="IBMPlexSans-Regular" w:cstheme="minorHAnsi"/>
-          <w:b/>
-          <w:bCs/>
-          <w:color w:val="2C2D30"/>
-          <w:sz w:val="24"/>
-          <w:szCs w:val="24"/>
-        </w:rPr>
-        <w:t>с</w:t>
-      </w:r>
-      <w:r>
-        <w:rPr>
-          <w:rFonts w:eastAsia="IBMPlexSans-Regular" w:cstheme="minorHAnsi"/>
-          <w:b/>
-          <w:bCs/>
+          <w:color w:val="2F5496" w:themeColor="accent1" w:themeShade="BF"/>
+          <w:sz w:val="24"/>
+          <w:szCs w:val="24"/>
+          <w:lang w:val="en-US"/>
+        </w:rPr>
+        <w:t>commands VARCHAR(100)</w:t>
+      </w:r>
+      <w:r>
+        <w:rPr>
+          <w:rFonts w:eastAsia="IBMPlexSans-Regular" w:cstheme="minorHAnsi"/>
+          <w:color w:val="2C2D30"/>
+          <w:sz w:val="24"/>
+          <w:szCs w:val="24"/>
+          <w:lang w:val="en-US"/>
+        </w:rPr>
+        <w:t>,</w:t>
+      </w:r>
+      <w:r>
+        <w:rPr>
+          <w:rFonts w:eastAsia="IBMPlexSans-Regular" w:cstheme="minorHAnsi"/>
           <w:color w:val="2C2D30"/>
           <w:sz w:val="24"/>
           <w:szCs w:val="24"/>
@@ -2515,20 +3291,203 @@
       <w:r>
         <w:rPr>
           <w:rFonts w:eastAsia="IBMPlexSans-Regular" w:cstheme="minorHAnsi"/>
-          <w:b/>
-          <w:bCs/>
-          <w:color w:val="2C2D30"/>
-          <w:sz w:val="24"/>
-          <w:szCs w:val="24"/>
-        </w:rPr>
-        <w:t>Домашними</w:t>
-      </w:r>
-      <w:r>
-        <w:rPr>
-          <w:rFonts w:eastAsia="IBMPlexSans-Regular" w:cstheme="minorHAnsi"/>
-          <w:b/>
-          <w:bCs/>
-          <w:color w:val="2C2D30"/>
+          <w:color w:val="7030A0"/>
+          <w:sz w:val="24"/>
+          <w:szCs w:val="24"/>
+          <w:lang w:val="en-US"/>
+        </w:rPr>
+        <w:t>birth_date DATE</w:t>
+      </w:r>
+      <w:r>
+        <w:rPr>
+          <w:rFonts w:eastAsia="IBMPlexSans-Regular" w:cstheme="minorHAnsi"/>
+          <w:color w:val="2C2D30"/>
+          <w:sz w:val="24"/>
+          <w:szCs w:val="24"/>
+          <w:lang w:val="en-US"/>
+        </w:rPr>
+        <w:t xml:space="preserve">, </w:t>
+      </w:r>
+      <w:r>
+        <w:rPr>
+          <w:rFonts w:eastAsia="IBMPlexSans-Regular" w:cstheme="minorHAnsi"/>
+          <w:color w:val="00B0F0"/>
+          <w:sz w:val="24"/>
+          <w:szCs w:val="24"/>
+          <w:lang w:val="en-US"/>
+        </w:rPr>
+        <w:t xml:space="preserve">FOREIGN KEY (parent_id) REFERENCES </w:t>
+      </w:r>
+      <w:r>
+        <w:rPr>
+          <w:rFonts w:eastAsia="IBMPlexSans-Regular" w:cstheme="minorHAnsi"/>
+          <w:b/>
+          <w:bCs/>
+          <w:color w:val="00B0F0"/>
+          <w:sz w:val="24"/>
+          <w:szCs w:val="24"/>
+          <w:lang w:val="en-US"/>
+        </w:rPr>
+        <w:t>Home</w:t>
+      </w:r>
+      <w:r>
+        <w:rPr>
+          <w:rFonts w:eastAsia="IBMPlexSans-Regular" w:cstheme="minorHAnsi"/>
+          <w:b/>
+          <w:bCs/>
+          <w:color w:val="00B0F0"/>
+          <w:sz w:val="24"/>
+          <w:szCs w:val="24"/>
+          <w:lang w:val="en-US"/>
+        </w:rPr>
+        <w:t>Animals</w:t>
+      </w:r>
+      <w:r>
+        <w:rPr>
+          <w:rFonts w:eastAsia="IBMPlexSans-Regular" w:cstheme="minorHAnsi"/>
+          <w:color w:val="00B0F0"/>
+          <w:sz w:val="24"/>
+          <w:szCs w:val="24"/>
+          <w:lang w:val="en-US"/>
+        </w:rPr>
+        <w:t>(id)</w:t>
+      </w:r>
+      <w:r>
+        <w:rPr>
+          <w:rFonts w:eastAsia="IBMPlexSans-Regular" w:cstheme="minorHAnsi"/>
+          <w:color w:val="2C2D30"/>
+          <w:sz w:val="24"/>
+          <w:szCs w:val="24"/>
+          <w:lang w:val="en-US"/>
+        </w:rPr>
+        <w:t>);</w:t>
+      </w:r>
+    </w:p>
+    <w:p>
+      <w:pPr>
+        <w:autoSpaceDE w:val="0"/>
+        <w:autoSpaceDN w:val="0"/>
+        <w:adjustRightInd w:val="0"/>
+        <w:spacing w:after="0" w:line="240" w:lineRule="auto"/>
+        <w:rPr>
+          <w:rFonts w:eastAsia="IBMPlexSans-Regular" w:cstheme="minorHAnsi"/>
+          <w:color w:val="2C2D30"/>
+          <w:sz w:val="24"/>
+          <w:szCs w:val="24"/>
+          <w:lang w:val="en-US"/>
+        </w:rPr>
+      </w:pPr>
+    </w:p>
+    <w:p>
+      <w:pPr>
+        <w:autoSpaceDE w:val="0"/>
+        <w:autoSpaceDN w:val="0"/>
+        <w:adjustRightInd w:val="0"/>
+        <w:spacing w:after="0" w:line="240" w:lineRule="auto"/>
+        <w:rPr>
+          <w:rFonts w:eastAsia="IBMPlexSans-Regular" w:cstheme="minorHAnsi"/>
+          <w:color w:val="2C2D30"/>
+          <w:sz w:val="24"/>
+          <w:szCs w:val="24"/>
+          <w:lang w:val="en-US"/>
+        </w:rPr>
+      </w:pPr>
+      <w:r>
+        <w:rPr>
+          <w:rFonts w:eastAsia="IBMPlexSans-Regular" w:cstheme="minorHAnsi"/>
+          <w:color w:val="2C2D30"/>
+          <w:sz w:val="24"/>
+          <w:szCs w:val="24"/>
+          <w:lang w:val="en-US"/>
+        </w:rPr>
+        <w:t xml:space="preserve">CREATE TABLE </w:t>
+      </w:r>
+      <w:r>
+        <w:rPr>
+          <w:rFonts w:eastAsia="IBMPlexSans-Regular" w:cstheme="minorHAnsi"/>
+          <w:b/>
+          <w:bCs/>
+          <w:color w:val="2C2D30"/>
+          <w:sz w:val="24"/>
+          <w:szCs w:val="24"/>
+          <w:lang w:val="en-US"/>
+        </w:rPr>
+        <w:t>Hamsters</w:t>
+      </w:r>
+      <w:r>
+        <w:rPr>
+          <w:rFonts w:eastAsia="IBMPlexSans-Regular" w:cstheme="minorHAnsi"/>
+          <w:color w:val="2C2D30"/>
+          <w:sz w:val="24"/>
+          <w:szCs w:val="24"/>
+          <w:lang w:val="en-US"/>
+        </w:rPr>
+        <w:t xml:space="preserve"> (</w:t>
+      </w:r>
+      <w:r>
+        <w:rPr>
+          <w:rFonts w:eastAsia="IBMPlexSans-Regular" w:cstheme="minorHAnsi"/>
+          <w:color w:val="C00000"/>
+          <w:sz w:val="24"/>
+          <w:szCs w:val="24"/>
+          <w:lang w:val="en-US"/>
+        </w:rPr>
+        <w:t>id INT AUTO_INCREMENT PRIMARY KEY</w:t>
+      </w:r>
+      <w:r>
+        <w:rPr>
+          <w:rFonts w:eastAsia="IBMPlexSans-Regular" w:cstheme="minorHAnsi"/>
+          <w:color w:val="2C2D30"/>
+          <w:sz w:val="24"/>
+          <w:szCs w:val="24"/>
+          <w:lang w:val="en-US"/>
+        </w:rPr>
+        <w:t xml:space="preserve">, </w:t>
+      </w:r>
+      <w:r>
+        <w:rPr>
+          <w:rFonts w:eastAsia="IBMPlexSans-Regular" w:cstheme="minorHAnsi"/>
+          <w:color w:val="FFC000" w:themeColor="accent4"/>
+          <w:sz w:val="24"/>
+          <w:szCs w:val="24"/>
+          <w:lang w:val="en-US"/>
+        </w:rPr>
+        <w:t>parent_id INT</w:t>
+      </w:r>
+      <w:r>
+        <w:rPr>
+          <w:rFonts w:eastAsia="IBMPlexSans-Regular" w:cstheme="minorHAnsi"/>
+          <w:color w:val="2C2D30"/>
+          <w:sz w:val="24"/>
+          <w:szCs w:val="24"/>
+          <w:lang w:val="en-US"/>
+        </w:rPr>
+        <w:t xml:space="preserve">, </w:t>
+      </w:r>
+      <w:r>
+        <w:rPr>
+          <w:rFonts w:eastAsia="IBMPlexSans-Regular" w:cstheme="minorHAnsi"/>
+          <w:color w:val="538135" w:themeColor="accent6" w:themeShade="BF"/>
+          <w:sz w:val="24"/>
+          <w:szCs w:val="24"/>
+          <w:lang w:val="en-US"/>
+        </w:rPr>
+        <w:t>name VARCHAR(50) NOT NULL</w:t>
+      </w:r>
+      <w:r>
+        <w:rPr>
+          <w:rFonts w:eastAsia="IBMPlexSans-Regular" w:cstheme="minorHAnsi"/>
+          <w:color w:val="2C2D30"/>
+          <w:sz w:val="24"/>
+          <w:szCs w:val="24"/>
+          <w:lang w:val="en-US"/>
+        </w:rPr>
+        <w:t>,</w:t>
+      </w:r>
+      <w:r>
+        <w:rPr>
+          <w:rFonts w:eastAsia="IBMPlexSans-Regular" w:cstheme="minorHAnsi"/>
+          <w:color w:val="2F5496" w:themeColor="accent1" w:themeShade="BF"/>
           <w:sz w:val="24"/>
           <w:szCs w:val="24"/>
           <w:lang w:val="en-US"/>
@@ -2538,38 +3497,22 @@
       <w:r>
         <w:rPr>
           <w:rFonts w:eastAsia="IBMPlexSans-Regular" w:cstheme="minorHAnsi"/>
-          <w:b/>
-          <w:bCs/>
-          <w:color w:val="2C2D30"/>
-          <w:sz w:val="24"/>
-          <w:szCs w:val="24"/>
-        </w:rPr>
-        <w:t>животными</w:t>
-      </w:r>
-    </w:p>
-    <w:p>
-      <w:pPr>
-        <w:autoSpaceDE w:val="0"/>
-        <w:autoSpaceDN w:val="0"/>
-        <w:adjustRightInd w:val="0"/>
-        <w:spacing w:after="0" w:line="240" w:lineRule="auto"/>
-        <w:rPr>
-          <w:rFonts w:eastAsia="IBMPlexSans-Regular" w:cstheme="minorHAnsi"/>
-          <w:color w:val="2C2D30"/>
-          <w:sz w:val="24"/>
-          <w:szCs w:val="24"/>
-          <w:lang w:val="en-US"/>
-        </w:rPr>
-      </w:pPr>
-      <w:r>
-        <w:rPr>
-          <w:rFonts w:eastAsia="IBMPlexSans-Regular" w:cstheme="minorHAnsi"/>
-          <w:color w:val="2C2D30"/>
-          <w:sz w:val="24"/>
-          <w:szCs w:val="24"/>
-          <w:lang w:val="en-US"/>
-        </w:rPr>
-        <w:t>CREATE TABLE</w:t>
+          <w:color w:val="2F5496" w:themeColor="accent1" w:themeShade="BF"/>
+          <w:sz w:val="24"/>
+          <w:szCs w:val="24"/>
+          <w:lang w:val="en-US"/>
+        </w:rPr>
+        <w:t>commands VARCHAR(100)</w:t>
+      </w:r>
+      <w:r>
+        <w:rPr>
+          <w:rFonts w:eastAsia="IBMPlexSans-Regular" w:cstheme="minorHAnsi"/>
+          <w:color w:val="2C2D30"/>
+          <w:sz w:val="24"/>
+          <w:szCs w:val="24"/>
+          <w:lang w:val="en-US"/>
+        </w:rPr>
+        <w:t>,</w:t>
       </w:r>
       <w:r>
         <w:rPr>
@@ -2581,32 +3524,741 @@
         </w:rPr>
         <w:t xml:space="preserve"> </w:t>
       </w:r>
-      <w:proofErr w:type="spellStart"/>
-      <w:r>
-        <w:rPr>
-          <w:rFonts w:eastAsia="IBMPlexSans-Regular" w:cstheme="minorHAnsi"/>
-          <w:b/>
-          <w:bCs/>
+      <w:r>
+        <w:rPr>
+          <w:rFonts w:eastAsia="IBMPlexSans-Regular" w:cstheme="minorHAnsi"/>
+          <w:color w:val="7030A0"/>
+          <w:sz w:val="24"/>
+          <w:szCs w:val="24"/>
+          <w:lang w:val="en-US"/>
+        </w:rPr>
+        <w:t>birth_date DATE</w:t>
+      </w:r>
+      <w:r>
+        <w:rPr>
+          <w:rFonts w:eastAsia="IBMPlexSans-Regular" w:cstheme="minorHAnsi"/>
+          <w:color w:val="2C2D30"/>
+          <w:sz w:val="24"/>
+          <w:szCs w:val="24"/>
+          <w:lang w:val="en-US"/>
+        </w:rPr>
+        <w:t xml:space="preserve">, </w:t>
+      </w:r>
+      <w:r>
+        <w:rPr>
+          <w:rFonts w:eastAsia="IBMPlexSans-Regular" w:cstheme="minorHAnsi"/>
+          <w:color w:val="00B0F0"/>
+          <w:sz w:val="24"/>
+          <w:szCs w:val="24"/>
+          <w:lang w:val="en-US"/>
+        </w:rPr>
+        <w:t xml:space="preserve">FOREIGN KEY (parent_id) REFERENCES </w:t>
+      </w:r>
+      <w:r>
+        <w:rPr>
+          <w:rFonts w:eastAsia="IBMPlexSans-Regular" w:cstheme="minorHAnsi"/>
+          <w:b/>
+          <w:bCs/>
+          <w:color w:val="00B0F0"/>
+          <w:sz w:val="24"/>
+          <w:szCs w:val="24"/>
+          <w:lang w:val="en-US"/>
+        </w:rPr>
+        <w:t>Home</w:t>
+      </w:r>
+      <w:r>
+        <w:rPr>
+          <w:rFonts w:eastAsia="IBMPlexSans-Regular" w:cstheme="minorHAnsi"/>
+          <w:b/>
+          <w:bCs/>
+          <w:color w:val="00B0F0"/>
+          <w:sz w:val="24"/>
+          <w:szCs w:val="24"/>
+          <w:lang w:val="en-US"/>
+        </w:rPr>
+        <w:t>Animals</w:t>
+      </w:r>
+      <w:r>
+        <w:rPr>
+          <w:rFonts w:eastAsia="IBMPlexSans-Regular" w:cstheme="minorHAnsi"/>
+          <w:color w:val="00B0F0"/>
+          <w:sz w:val="24"/>
+          <w:szCs w:val="24"/>
+          <w:lang w:val="en-US"/>
+        </w:rPr>
+        <w:t>(id)</w:t>
+      </w:r>
+      <w:r>
+        <w:rPr>
+          <w:rFonts w:eastAsia="IBMPlexSans-Regular" w:cstheme="minorHAnsi"/>
+          <w:color w:val="2C2D30"/>
+          <w:sz w:val="24"/>
+          <w:szCs w:val="24"/>
+          <w:lang w:val="en-US"/>
+        </w:rPr>
+        <w:t>);</w:t>
+      </w:r>
+    </w:p>
+    <w:p>
+      <w:pPr>
+        <w:autoSpaceDE w:val="0"/>
+        <w:autoSpaceDN w:val="0"/>
+        <w:adjustRightInd w:val="0"/>
+        <w:spacing w:after="0" w:line="240" w:lineRule="auto"/>
+        <w:rPr>
+          <w:rFonts w:eastAsia="IBMPlexSans-Regular" w:cstheme="minorHAnsi"/>
+          <w:color w:val="2C2D30"/>
+          <w:sz w:val="24"/>
+          <w:szCs w:val="24"/>
+          <w:lang w:val="en-US"/>
+        </w:rPr>
+      </w:pPr>
+    </w:p>
+    <w:p>
+      <w:pPr>
+        <w:autoSpaceDE w:val="0"/>
+        <w:autoSpaceDN w:val="0"/>
+        <w:adjustRightInd w:val="0"/>
+        <w:spacing w:after="0" w:line="240" w:lineRule="auto"/>
+        <w:rPr>
+          <w:rFonts w:eastAsia="IBMPlexSans-Regular" w:cstheme="minorHAnsi"/>
+          <w:b/>
+          <w:bCs/>
+          <w:color w:val="2C2D30"/>
+          <w:sz w:val="24"/>
+          <w:szCs w:val="24"/>
+          <w:lang w:val="en-US"/>
+        </w:rPr>
+      </w:pPr>
+      <w:r>
+        <w:rPr>
+          <w:rFonts w:eastAsia="IBMPlexSans-Regular" w:cstheme="minorHAnsi"/>
+          <w:b/>
+          <w:bCs/>
+          <w:color w:val="2C2D30"/>
+          <w:sz w:val="24"/>
+          <w:szCs w:val="24"/>
+        </w:rPr>
+        <w:t>Таблиц</w:t>
+      </w:r>
+      <w:r>
+        <w:rPr>
+          <w:rFonts w:eastAsia="IBMPlexSans-Regular" w:cstheme="minorHAnsi"/>
+          <w:b/>
+          <w:bCs/>
+          <w:color w:val="2C2D30"/>
+          <w:sz w:val="24"/>
+          <w:szCs w:val="24"/>
+        </w:rPr>
+        <w:t>ы</w:t>
+      </w:r>
+      <w:r>
+        <w:rPr>
+          <w:rFonts w:eastAsia="IBMPlexSans-Regular" w:cstheme="minorHAnsi"/>
+          <w:b/>
+          <w:bCs/>
+          <w:color w:val="2C2D30"/>
+          <w:sz w:val="24"/>
+          <w:szCs w:val="24"/>
+          <w:lang w:val="en-US"/>
+        </w:rPr>
+        <w:t xml:space="preserve"> </w:t>
+      </w:r>
+      <w:r>
+        <w:rPr>
+          <w:rFonts w:eastAsia="IBMPlexSans-Regular" w:cstheme="minorHAnsi"/>
+          <w:b/>
+          <w:bCs/>
+          <w:color w:val="2C2D30"/>
+          <w:sz w:val="24"/>
+          <w:szCs w:val="24"/>
+        </w:rPr>
+        <w:t>для</w:t>
+      </w:r>
+      <w:r>
+        <w:rPr>
+          <w:rFonts w:eastAsia="IBMPlexSans-Regular" w:cstheme="minorHAnsi"/>
+          <w:b/>
+          <w:bCs/>
+          <w:color w:val="2C2D30"/>
+          <w:sz w:val="24"/>
+          <w:szCs w:val="24"/>
+          <w:lang w:val="en-US"/>
+        </w:rPr>
+        <w:t xml:space="preserve"> </w:t>
+      </w:r>
+      <w:r>
+        <w:rPr>
+          <w:rFonts w:eastAsia="IBMPlexSans-Regular" w:cstheme="minorHAnsi"/>
+          <w:b/>
+          <w:bCs/>
+          <w:color w:val="2C2D30"/>
+          <w:sz w:val="24"/>
+          <w:szCs w:val="24"/>
+        </w:rPr>
+        <w:t>подклассов</w:t>
+      </w:r>
+      <w:r>
+        <w:rPr>
+          <w:rFonts w:eastAsia="IBMPlexSans-Regular" w:cstheme="minorHAnsi"/>
+          <w:b/>
+          <w:bCs/>
+          <w:color w:val="2C2D30"/>
+          <w:sz w:val="24"/>
+          <w:szCs w:val="24"/>
+          <w:lang w:val="en-US"/>
+        </w:rPr>
+        <w:t xml:space="preserve"> </w:t>
+      </w:r>
+      <w:r>
+        <w:rPr>
+          <w:rFonts w:eastAsia="IBMPlexSans-Regular" w:cstheme="minorHAnsi"/>
+          <w:b/>
+          <w:bCs/>
+          <w:color w:val="2C2D30"/>
+          <w:sz w:val="24"/>
+          <w:szCs w:val="24"/>
+        </w:rPr>
+        <w:t>вьючных</w:t>
+      </w:r>
+      <w:r>
+        <w:rPr>
+          <w:rFonts w:eastAsia="IBMPlexSans-Regular" w:cstheme="minorHAnsi"/>
+          <w:b/>
+          <w:bCs/>
+          <w:color w:val="2C2D30"/>
+          <w:sz w:val="24"/>
+          <w:szCs w:val="24"/>
+          <w:lang w:val="en-US"/>
+        </w:rPr>
+        <w:t xml:space="preserve"> </w:t>
+      </w:r>
+      <w:r>
+        <w:rPr>
+          <w:rFonts w:eastAsia="IBMPlexSans-Regular" w:cstheme="minorHAnsi"/>
+          <w:b/>
+          <w:bCs/>
+          <w:color w:val="2C2D30"/>
+          <w:sz w:val="24"/>
+          <w:szCs w:val="24"/>
+        </w:rPr>
+        <w:t>животных</w:t>
+      </w:r>
+    </w:p>
+    <w:p>
+      <w:pPr>
+        <w:autoSpaceDE w:val="0"/>
+        <w:autoSpaceDN w:val="0"/>
+        <w:adjustRightInd w:val="0"/>
+        <w:spacing w:after="0" w:line="240" w:lineRule="auto"/>
+        <w:rPr>
+          <w:rFonts w:eastAsia="IBMPlexSans-Regular" w:cstheme="minorHAnsi"/>
+          <w:color w:val="2C2D30"/>
+          <w:sz w:val="24"/>
+          <w:szCs w:val="24"/>
+          <w:lang w:val="en-US"/>
+        </w:rPr>
+      </w:pPr>
+      <w:r>
+        <w:rPr>
+          <w:rFonts w:eastAsia="IBMPlexSans-Regular" w:cstheme="minorHAnsi"/>
+          <w:color w:val="2C2D30"/>
+          <w:sz w:val="24"/>
+          <w:szCs w:val="24"/>
+          <w:lang w:val="en-US"/>
+        </w:rPr>
+        <w:t xml:space="preserve">CREATE TABLE </w:t>
+      </w:r>
+      <w:r>
+        <w:rPr>
+          <w:rFonts w:eastAsia="IBMPlexSans-Regular" w:cstheme="minorHAnsi"/>
+          <w:b/>
+          <w:bCs/>
+          <w:color w:val="2C2D30"/>
+          <w:sz w:val="24"/>
+          <w:szCs w:val="24"/>
+          <w:lang w:val="en-US"/>
+        </w:rPr>
+        <w:t>Horses</w:t>
+      </w:r>
+      <w:r>
+        <w:rPr>
+          <w:rFonts w:eastAsia="IBMPlexSans-Regular" w:cstheme="minorHAnsi"/>
+          <w:color w:val="2C2D30"/>
+          <w:sz w:val="24"/>
+          <w:szCs w:val="24"/>
+          <w:lang w:val="en-US"/>
+        </w:rPr>
+        <w:t xml:space="preserve"> (</w:t>
+      </w:r>
+      <w:r>
+        <w:rPr>
+          <w:rFonts w:eastAsia="IBMPlexSans-Regular" w:cstheme="minorHAnsi"/>
+          <w:color w:val="C00000"/>
+          <w:sz w:val="24"/>
+          <w:szCs w:val="24"/>
+          <w:lang w:val="en-US"/>
+        </w:rPr>
+        <w:t>id INT AUTO_INCREMENT PRIMARY KEY</w:t>
+      </w:r>
+      <w:r>
+        <w:rPr>
+          <w:rFonts w:eastAsia="IBMPlexSans-Regular" w:cstheme="minorHAnsi"/>
+          <w:color w:val="2C2D30"/>
+          <w:sz w:val="24"/>
+          <w:szCs w:val="24"/>
+          <w:lang w:val="en-US"/>
+        </w:rPr>
+        <w:t xml:space="preserve">, </w:t>
+      </w:r>
+      <w:r>
+        <w:rPr>
+          <w:rFonts w:eastAsia="IBMPlexSans-Regular" w:cstheme="minorHAnsi"/>
+          <w:color w:val="FFC000" w:themeColor="accent4"/>
+          <w:sz w:val="24"/>
+          <w:szCs w:val="24"/>
+          <w:lang w:val="en-US"/>
+        </w:rPr>
+        <w:t>parent_id INT</w:t>
+      </w:r>
+      <w:r>
+        <w:rPr>
+          <w:rFonts w:eastAsia="IBMPlexSans-Regular" w:cstheme="minorHAnsi"/>
+          <w:color w:val="2C2D30"/>
+          <w:sz w:val="24"/>
+          <w:szCs w:val="24"/>
+          <w:lang w:val="en-US"/>
+        </w:rPr>
+        <w:t xml:space="preserve">, </w:t>
+      </w:r>
+      <w:r>
+        <w:rPr>
+          <w:rFonts w:eastAsia="IBMPlexSans-Regular" w:cstheme="minorHAnsi"/>
           <w:color w:val="538135" w:themeColor="accent6" w:themeShade="BF"/>
           <w:sz w:val="24"/>
           <w:szCs w:val="24"/>
           <w:lang w:val="en-US"/>
         </w:rPr>
-        <w:t>Home</w:t>
-      </w:r>
-      <w:r>
-        <w:rPr>
-          <w:rFonts w:eastAsia="IBMPlexSans-Regular" w:cstheme="minorHAnsi"/>
-          <w:b/>
-          <w:bCs/>
+        <w:t>name VARCHAR(50) NOT NULL</w:t>
+      </w:r>
+      <w:r>
+        <w:rPr>
+          <w:rFonts w:eastAsia="IBMPlexSans-Regular" w:cstheme="minorHAnsi"/>
+          <w:color w:val="2C2D30"/>
+          <w:sz w:val="24"/>
+          <w:szCs w:val="24"/>
+          <w:lang w:val="en-US"/>
+        </w:rPr>
+        <w:t xml:space="preserve">, </w:t>
+      </w:r>
+      <w:r>
+        <w:rPr>
+          <w:rFonts w:eastAsia="IBMPlexSans-Regular" w:cstheme="minorHAnsi"/>
+          <w:color w:val="2F5496" w:themeColor="accent1" w:themeShade="BF"/>
+          <w:sz w:val="24"/>
+          <w:szCs w:val="24"/>
+          <w:lang w:val="en-US"/>
+        </w:rPr>
+        <w:t>commands VARCHAR(100)</w:t>
+      </w:r>
+      <w:r>
+        <w:rPr>
+          <w:rFonts w:eastAsia="IBMPlexSans-Regular" w:cstheme="minorHAnsi"/>
+          <w:color w:val="2C2D30"/>
+          <w:sz w:val="24"/>
+          <w:szCs w:val="24"/>
+          <w:lang w:val="en-US"/>
+        </w:rPr>
+        <w:t xml:space="preserve">, </w:t>
+      </w:r>
+      <w:r>
+        <w:rPr>
+          <w:rFonts w:eastAsia="IBMPlexSans-Regular" w:cstheme="minorHAnsi"/>
+          <w:color w:val="7030A0"/>
+          <w:sz w:val="24"/>
+          <w:szCs w:val="24"/>
+          <w:lang w:val="en-US"/>
+        </w:rPr>
+        <w:t>birth_date DATE</w:t>
+      </w:r>
+      <w:r>
+        <w:rPr>
+          <w:rFonts w:eastAsia="IBMPlexSans-Regular" w:cstheme="minorHAnsi"/>
+          <w:color w:val="2C2D30"/>
+          <w:sz w:val="24"/>
+          <w:szCs w:val="24"/>
+          <w:lang w:val="en-US"/>
+        </w:rPr>
+        <w:t xml:space="preserve">, </w:t>
+      </w:r>
+      <w:r>
+        <w:rPr>
+          <w:rFonts w:eastAsia="IBMPlexSans-Regular" w:cstheme="minorHAnsi"/>
+          <w:color w:val="00B0F0"/>
+          <w:sz w:val="24"/>
+          <w:szCs w:val="24"/>
+          <w:lang w:val="en-US"/>
+        </w:rPr>
+        <w:t xml:space="preserve">FOREIGN KEY (parent_id) REFERENCES </w:t>
+      </w:r>
+      <w:r>
+        <w:rPr>
+          <w:rFonts w:eastAsia="IBMPlexSans-Regular" w:cstheme="minorHAnsi"/>
+          <w:b/>
+          <w:bCs/>
+          <w:color w:val="00B0F0"/>
+          <w:sz w:val="24"/>
+          <w:szCs w:val="24"/>
+          <w:lang w:val="en-US"/>
+        </w:rPr>
+        <w:t>PackAnimals</w:t>
+      </w:r>
+      <w:r>
+        <w:rPr>
+          <w:rFonts w:eastAsia="IBMPlexSans-Regular" w:cstheme="minorHAnsi"/>
+          <w:color w:val="00B0F0"/>
+          <w:sz w:val="24"/>
+          <w:szCs w:val="24"/>
+          <w:lang w:val="en-US"/>
+        </w:rPr>
+        <w:t>(id)</w:t>
+      </w:r>
+      <w:r>
+        <w:rPr>
+          <w:rFonts w:eastAsia="IBMPlexSans-Regular" w:cstheme="minorHAnsi"/>
+          <w:color w:val="2C2D30"/>
+          <w:sz w:val="24"/>
+          <w:szCs w:val="24"/>
+          <w:lang w:val="en-US"/>
+        </w:rPr>
+        <w:t>);</w:t>
+      </w:r>
+    </w:p>
+    <w:p>
+      <w:pPr>
+        <w:autoSpaceDE w:val="0"/>
+        <w:autoSpaceDN w:val="0"/>
+        <w:adjustRightInd w:val="0"/>
+        <w:spacing w:after="0" w:line="240" w:lineRule="auto"/>
+        <w:rPr>
+          <w:rFonts w:eastAsia="IBMPlexSans-Regular" w:cstheme="minorHAnsi"/>
+          <w:color w:val="2C2D30"/>
+          <w:sz w:val="24"/>
+          <w:szCs w:val="24"/>
+          <w:lang w:val="en-US"/>
+        </w:rPr>
+      </w:pPr>
+    </w:p>
+    <w:p>
+      <w:pPr>
+        <w:autoSpaceDE w:val="0"/>
+        <w:autoSpaceDN w:val="0"/>
+        <w:adjustRightInd w:val="0"/>
+        <w:spacing w:after="0" w:line="240" w:lineRule="auto"/>
+        <w:rPr>
+          <w:rFonts w:eastAsia="IBMPlexSans-Regular" w:cstheme="minorHAnsi"/>
+          <w:color w:val="2C2D30"/>
+          <w:sz w:val="24"/>
+          <w:szCs w:val="24"/>
+          <w:lang w:val="en-US"/>
+        </w:rPr>
+      </w:pPr>
+      <w:r>
+        <w:rPr>
+          <w:rFonts w:eastAsia="IBMPlexSans-Regular" w:cstheme="minorHAnsi"/>
+          <w:color w:val="2C2D30"/>
+          <w:sz w:val="24"/>
+          <w:szCs w:val="24"/>
+          <w:lang w:val="en-US"/>
+        </w:rPr>
+        <w:t xml:space="preserve">CREATE TABLE </w:t>
+      </w:r>
+      <w:r>
+        <w:rPr>
+          <w:rFonts w:eastAsia="IBMPlexSans-Regular" w:cstheme="minorHAnsi"/>
+          <w:b/>
+          <w:bCs/>
+          <w:color w:val="2C2D30"/>
+          <w:sz w:val="24"/>
+          <w:szCs w:val="24"/>
+          <w:lang w:val="en-US"/>
+        </w:rPr>
+        <w:t>Camels</w:t>
+      </w:r>
+      <w:r>
+        <w:rPr>
+          <w:rFonts w:eastAsia="IBMPlexSans-Regular" w:cstheme="minorHAnsi"/>
+          <w:color w:val="2C2D30"/>
+          <w:sz w:val="24"/>
+          <w:szCs w:val="24"/>
+          <w:lang w:val="en-US"/>
+        </w:rPr>
+        <w:t xml:space="preserve"> (</w:t>
+      </w:r>
+      <w:r>
+        <w:rPr>
+          <w:rFonts w:eastAsia="IBMPlexSans-Regular" w:cstheme="minorHAnsi"/>
+          <w:color w:val="C00000"/>
+          <w:sz w:val="24"/>
+          <w:szCs w:val="24"/>
+          <w:lang w:val="en-US"/>
+        </w:rPr>
+        <w:t>id INT AUTO_INCREMENT PRIMARY KEY</w:t>
+      </w:r>
+      <w:r>
+        <w:rPr>
+          <w:rFonts w:eastAsia="IBMPlexSans-Regular" w:cstheme="minorHAnsi"/>
+          <w:color w:val="2C2D30"/>
+          <w:sz w:val="24"/>
+          <w:szCs w:val="24"/>
+          <w:lang w:val="en-US"/>
+        </w:rPr>
+        <w:t xml:space="preserve">, </w:t>
+      </w:r>
+      <w:r>
+        <w:rPr>
+          <w:rFonts w:eastAsia="IBMPlexSans-Regular" w:cstheme="minorHAnsi"/>
+          <w:color w:val="FFC000" w:themeColor="accent4"/>
+          <w:sz w:val="24"/>
+          <w:szCs w:val="24"/>
+          <w:lang w:val="en-US"/>
+        </w:rPr>
+        <w:t>parent_id INT</w:t>
+      </w:r>
+      <w:r>
+        <w:rPr>
+          <w:rFonts w:eastAsia="IBMPlexSans-Regular" w:cstheme="minorHAnsi"/>
+          <w:color w:val="2C2D30"/>
+          <w:sz w:val="24"/>
+          <w:szCs w:val="24"/>
+          <w:lang w:val="en-US"/>
+        </w:rPr>
+        <w:t xml:space="preserve">, </w:t>
+      </w:r>
+      <w:r>
+        <w:rPr>
+          <w:rFonts w:eastAsia="IBMPlexSans-Regular" w:cstheme="minorHAnsi"/>
           <w:color w:val="538135" w:themeColor="accent6" w:themeShade="BF"/>
           <w:sz w:val="24"/>
           <w:szCs w:val="24"/>
           <w:lang w:val="en-US"/>
         </w:rPr>
-        <w:t>Animals</w:t>
-      </w:r>
-      <w:proofErr w:type="spellEnd"/>
+        <w:t>name VARCHAR(50) NOT NULL</w:t>
+      </w:r>
+      <w:r>
+        <w:rPr>
+          <w:rFonts w:eastAsia="IBMPlexSans-Regular" w:cstheme="minorHAnsi"/>
+          <w:color w:val="2C2D30"/>
+          <w:sz w:val="24"/>
+          <w:szCs w:val="24"/>
+          <w:lang w:val="en-US"/>
+        </w:rPr>
+        <w:t>,</w:t>
+      </w:r>
+      <w:r>
+        <w:rPr>
+          <w:rFonts w:eastAsia="IBMPlexSans-Regular" w:cstheme="minorHAnsi"/>
+          <w:color w:val="2F5496" w:themeColor="accent1" w:themeShade="BF"/>
+          <w:sz w:val="24"/>
+          <w:szCs w:val="24"/>
+          <w:lang w:val="en-US"/>
+        </w:rPr>
+        <w:t xml:space="preserve"> </w:t>
+      </w:r>
+      <w:r>
+        <w:rPr>
+          <w:rFonts w:eastAsia="IBMPlexSans-Regular" w:cstheme="minorHAnsi"/>
+          <w:color w:val="2F5496" w:themeColor="accent1" w:themeShade="BF"/>
+          <w:sz w:val="24"/>
+          <w:szCs w:val="24"/>
+          <w:lang w:val="en-US"/>
+        </w:rPr>
+        <w:t>commands VARCHAR(100)</w:t>
+      </w:r>
+      <w:r>
+        <w:rPr>
+          <w:rFonts w:eastAsia="IBMPlexSans-Regular" w:cstheme="minorHAnsi"/>
+          <w:color w:val="2C2D30"/>
+          <w:sz w:val="24"/>
+          <w:szCs w:val="24"/>
+          <w:lang w:val="en-US"/>
+        </w:rPr>
+        <w:t>,</w:t>
+      </w:r>
+      <w:r>
+        <w:rPr>
+          <w:rFonts w:eastAsia="IBMPlexSans-Regular" w:cstheme="minorHAnsi"/>
+          <w:color w:val="2C2D30"/>
+          <w:sz w:val="24"/>
+          <w:szCs w:val="24"/>
+          <w:lang w:val="en-US"/>
+        </w:rPr>
+        <w:t xml:space="preserve"> </w:t>
+      </w:r>
+      <w:r>
+        <w:rPr>
+          <w:rFonts w:eastAsia="IBMPlexSans-Regular" w:cstheme="minorHAnsi"/>
+          <w:color w:val="7030A0"/>
+          <w:sz w:val="24"/>
+          <w:szCs w:val="24"/>
+          <w:lang w:val="en-US"/>
+        </w:rPr>
+        <w:t>birth_date DATE</w:t>
+      </w:r>
+      <w:r>
+        <w:rPr>
+          <w:rFonts w:eastAsia="IBMPlexSans-Regular" w:cstheme="minorHAnsi"/>
+          <w:color w:val="2C2D30"/>
+          <w:sz w:val="24"/>
+          <w:szCs w:val="24"/>
+          <w:lang w:val="en-US"/>
+        </w:rPr>
+        <w:t xml:space="preserve">, </w:t>
+      </w:r>
+      <w:r>
+        <w:rPr>
+          <w:rFonts w:eastAsia="IBMPlexSans-Regular" w:cstheme="minorHAnsi"/>
+          <w:color w:val="00B0F0"/>
+          <w:sz w:val="24"/>
+          <w:szCs w:val="24"/>
+          <w:lang w:val="en-US"/>
+        </w:rPr>
+        <w:t xml:space="preserve">FOREIGN KEY (parent_id) REFERENCES </w:t>
+      </w:r>
+      <w:r>
+        <w:rPr>
+          <w:rFonts w:eastAsia="IBMPlexSans-Regular" w:cstheme="minorHAnsi"/>
+          <w:b/>
+          <w:bCs/>
+          <w:color w:val="00B0F0"/>
+          <w:sz w:val="24"/>
+          <w:szCs w:val="24"/>
+          <w:lang w:val="en-US"/>
+        </w:rPr>
+        <w:t>PackAnimals</w:t>
+      </w:r>
+      <w:r>
+        <w:rPr>
+          <w:rFonts w:eastAsia="IBMPlexSans-Regular" w:cstheme="minorHAnsi"/>
+          <w:color w:val="00B0F0"/>
+          <w:sz w:val="24"/>
+          <w:szCs w:val="24"/>
+          <w:lang w:val="en-US"/>
+        </w:rPr>
+        <w:t>(id)</w:t>
+      </w:r>
+      <w:r>
+        <w:rPr>
+          <w:rFonts w:eastAsia="IBMPlexSans-Regular" w:cstheme="minorHAnsi"/>
+          <w:color w:val="2C2D30"/>
+          <w:sz w:val="24"/>
+          <w:szCs w:val="24"/>
+          <w:lang w:val="en-US"/>
+        </w:rPr>
+        <w:t>);</w:t>
+      </w:r>
+    </w:p>
+    <w:p>
+      <w:pPr>
+        <w:autoSpaceDE w:val="0"/>
+        <w:autoSpaceDN w:val="0"/>
+        <w:adjustRightInd w:val="0"/>
+        <w:spacing w:after="0" w:line="240" w:lineRule="auto"/>
+        <w:rPr>
+          <w:rFonts w:eastAsia="IBMPlexSans-Regular" w:cstheme="minorHAnsi"/>
+          <w:color w:val="2C2D30"/>
+          <w:sz w:val="24"/>
+          <w:szCs w:val="24"/>
+          <w:lang w:val="en-US"/>
+        </w:rPr>
+      </w:pPr>
+    </w:p>
+    <w:p>
+      <w:pPr>
+        <w:autoSpaceDE w:val="0"/>
+        <w:autoSpaceDN w:val="0"/>
+        <w:adjustRightInd w:val="0"/>
+        <w:spacing w:after="0" w:line="240" w:lineRule="auto"/>
+        <w:rPr>
+          <w:rFonts w:eastAsia="IBMPlexSans-Regular" w:cstheme="minorHAnsi"/>
+          <w:color w:val="2C2D30"/>
+          <w:sz w:val="24"/>
+          <w:szCs w:val="24"/>
+          <w:lang w:val="en-US"/>
+        </w:rPr>
+      </w:pPr>
+      <w:r>
+        <w:rPr>
+          <w:rFonts w:eastAsia="IBMPlexSans-Regular" w:cstheme="minorHAnsi"/>
+          <w:color w:val="2C2D30"/>
+          <w:sz w:val="24"/>
+          <w:szCs w:val="24"/>
+          <w:lang w:val="en-US"/>
+        </w:rPr>
+        <w:t xml:space="preserve">CREATE TABLE </w:t>
+      </w:r>
+      <w:r>
+        <w:rPr>
+          <w:rFonts w:eastAsia="IBMPlexSans-Regular" w:cstheme="minorHAnsi"/>
+          <w:b/>
+          <w:bCs/>
+          <w:color w:val="2C2D30"/>
+          <w:sz w:val="24"/>
+          <w:szCs w:val="24"/>
+          <w:lang w:val="en-US"/>
+        </w:rPr>
+        <w:t>Donkeys</w:t>
+      </w:r>
+      <w:r>
+        <w:rPr>
+          <w:rFonts w:eastAsia="IBMPlexSans-Regular" w:cstheme="minorHAnsi"/>
+          <w:color w:val="2C2D30"/>
+          <w:sz w:val="24"/>
+          <w:szCs w:val="24"/>
+          <w:lang w:val="en-US"/>
+        </w:rPr>
+        <w:t xml:space="preserve"> (</w:t>
+      </w:r>
+      <w:r>
+        <w:rPr>
+          <w:rFonts w:eastAsia="IBMPlexSans-Regular" w:cstheme="minorHAnsi"/>
+          <w:color w:val="C00000"/>
+          <w:sz w:val="24"/>
+          <w:szCs w:val="24"/>
+          <w:lang w:val="en-US"/>
+        </w:rPr>
+        <w:t>id INT AUTO_INCREMENT PRIMARY KEY</w:t>
+      </w:r>
+      <w:r>
+        <w:rPr>
+          <w:rFonts w:eastAsia="IBMPlexSans-Regular" w:cstheme="minorHAnsi"/>
+          <w:color w:val="2C2D30"/>
+          <w:sz w:val="24"/>
+          <w:szCs w:val="24"/>
+          <w:lang w:val="en-US"/>
+        </w:rPr>
+        <w:t xml:space="preserve">, </w:t>
+      </w:r>
+      <w:r>
+        <w:rPr>
+          <w:rFonts w:eastAsia="IBMPlexSans-Regular" w:cstheme="minorHAnsi"/>
+          <w:color w:val="FFC000" w:themeColor="accent4"/>
+          <w:sz w:val="24"/>
+          <w:szCs w:val="24"/>
+          <w:lang w:val="en-US"/>
+        </w:rPr>
+        <w:t>parent_id INT</w:t>
+      </w:r>
+      <w:r>
+        <w:rPr>
+          <w:rFonts w:eastAsia="IBMPlexSans-Regular" w:cstheme="minorHAnsi"/>
+          <w:color w:val="2C2D30"/>
+          <w:sz w:val="24"/>
+          <w:szCs w:val="24"/>
+          <w:lang w:val="en-US"/>
+        </w:rPr>
+        <w:t xml:space="preserve">, </w:t>
+      </w:r>
       <w:r>
         <w:rPr>
           <w:rFonts w:eastAsia="IBMPlexSans-Regular" w:cstheme="minorHAnsi"/>
@@ -2615,27 +4267,7 @@
           <w:szCs w:val="24"/>
           <w:lang w:val="en-US"/>
         </w:rPr>
-        <w:t xml:space="preserve"> </w:t>
-      </w:r>
-      <w:r>
-        <w:rPr>
-          <w:rFonts w:eastAsia="IBMPlexSans-Regular" w:cstheme="minorHAnsi"/>
-          <w:color w:val="2C2D30"/>
-          <w:sz w:val="24"/>
-          <w:szCs w:val="24"/>
-          <w:lang w:val="en-US"/>
-        </w:rPr>
-        <w:t>(</w:t>
-      </w:r>
-      <w:r>
-        <w:rPr>
-          <w:rFonts w:eastAsia="IBMPlexSans-Regular" w:cstheme="minorHAnsi"/>
-          <w:color w:val="C00000"/>
-          <w:sz w:val="24"/>
-          <w:szCs w:val="24"/>
-          <w:lang w:val="en-US"/>
-        </w:rPr>
-        <w:t>id INT AUTO_INCREMENT PRIMARY KEY</w:t>
+        <w:t>name VARCHAR(50) NOT NULL</w:t>
       </w:r>
       <w:r>
         <w:rPr>
@@ -2647,27 +4279,15 @@
         </w:rPr>
         <w:t xml:space="preserve">, </w:t>
       </w:r>
-      <w:proofErr w:type="spellStart"/>
-      <w:r>
-        <w:rPr>
-          <w:rFonts w:eastAsia="IBMPlexSans-Regular" w:cstheme="minorHAnsi"/>
-          <w:color w:val="FFC000" w:themeColor="accent4"/>
-          <w:sz w:val="24"/>
-          <w:szCs w:val="24"/>
-          <w:lang w:val="en-US"/>
-        </w:rPr>
-        <w:t>parent_id</w:t>
-      </w:r>
-      <w:proofErr w:type="spellEnd"/>
-      <w:r>
-        <w:rPr>
-          <w:rFonts w:eastAsia="IBMPlexSans-Regular" w:cstheme="minorHAnsi"/>
-          <w:color w:val="FFC000" w:themeColor="accent4"/>
-          <w:sz w:val="24"/>
-          <w:szCs w:val="24"/>
-          <w:lang w:val="en-US"/>
-        </w:rPr>
-        <w:t xml:space="preserve"> INT</w:t>
+      <w:r>
+        <w:rPr>
+          <w:rFonts w:eastAsia="IBMPlexSans-Regular" w:cstheme="minorHAnsi"/>
+          <w:color w:val="2F5496" w:themeColor="accent1" w:themeShade="BF"/>
+          <w:sz w:val="24"/>
+          <w:szCs w:val="24"/>
+          <w:lang w:val="en-US"/>
+        </w:rPr>
+        <w:t>commands VARCHAR(100)</w:t>
       </w:r>
       <w:r>
         <w:rPr>
@@ -2682,34 +4302,12 @@
       <w:r>
         <w:rPr>
           <w:rFonts w:eastAsia="IBMPlexSans-Regular" w:cstheme="minorHAnsi"/>
-          <w:color w:val="538135" w:themeColor="accent6" w:themeShade="BF"/>
-          <w:sz w:val="24"/>
-          <w:szCs w:val="24"/>
-          <w:lang w:val="en-US"/>
-        </w:rPr>
-        <w:t xml:space="preserve">name </w:t>
-      </w:r>
-      <w:proofErr w:type="gramStart"/>
-      <w:r>
-        <w:rPr>
-          <w:rFonts w:eastAsia="IBMPlexSans-Regular" w:cstheme="minorHAnsi"/>
-          <w:color w:val="538135" w:themeColor="accent6" w:themeShade="BF"/>
-          <w:sz w:val="24"/>
-          <w:szCs w:val="24"/>
-          <w:lang w:val="en-US"/>
-        </w:rPr>
-        <w:t>VARCHAR(</w:t>
-      </w:r>
-      <w:proofErr w:type="gramEnd"/>
-      <w:r>
-        <w:rPr>
-          <w:rFonts w:eastAsia="IBMPlexSans-Regular" w:cstheme="minorHAnsi"/>
-          <w:color w:val="538135" w:themeColor="accent6" w:themeShade="BF"/>
-          <w:sz w:val="24"/>
-          <w:szCs w:val="24"/>
-          <w:lang w:val="en-US"/>
-        </w:rPr>
-        <w:t>50) NOT NULL</w:t>
+          <w:color w:val="7030A0"/>
+          <w:sz w:val="24"/>
+          <w:szCs w:val="24"/>
+          <w:lang w:val="en-US"/>
+        </w:rPr>
+        <w:t>birth_date DATE</w:t>
       </w:r>
       <w:r>
         <w:rPr>
@@ -2729,2387 +4327,20 @@
           <w:szCs w:val="24"/>
           <w:lang w:val="en-US"/>
         </w:rPr>
-        <w:t>FOREIGN KEY (</w:t>
-      </w:r>
-      <w:proofErr w:type="spellStart"/>
-      <w:r>
-        <w:rPr>
-          <w:rFonts w:eastAsia="IBMPlexSans-Regular" w:cstheme="minorHAnsi"/>
+        <w:t xml:space="preserve">FOREIGN KEY (parent_id) REFERENCES </w:t>
+      </w:r>
+      <w:r>
+        <w:rPr>
+          <w:rFonts w:eastAsia="IBMPlexSans-Regular" w:cstheme="minorHAnsi"/>
+          <w:b/>
+          <w:bCs/>
           <w:color w:val="00B0F0"/>
           <w:sz w:val="24"/>
           <w:szCs w:val="24"/>
           <w:lang w:val="en-US"/>
         </w:rPr>
-        <w:t>parent_id</w:t>
-      </w:r>
-      <w:proofErr w:type="spellEnd"/>
-      <w:r>
-        <w:rPr>
-          <w:rFonts w:eastAsia="IBMPlexSans-Regular" w:cstheme="minorHAnsi"/>
-          <w:color w:val="00B0F0"/>
-          <w:sz w:val="24"/>
-          <w:szCs w:val="24"/>
-          <w:lang w:val="en-US"/>
-        </w:rPr>
-        <w:t xml:space="preserve">) REFERENCES </w:t>
-      </w:r>
-      <w:proofErr w:type="spellStart"/>
-      <w:r>
-        <w:rPr>
-          <w:rFonts w:eastAsia="IBMPlexSans-Regular" w:cstheme="minorHAnsi"/>
-          <w:b/>
-          <w:bCs/>
-          <w:color w:val="00B0F0"/>
-          <w:sz w:val="24"/>
-          <w:szCs w:val="24"/>
-          <w:lang w:val="en-US"/>
-        </w:rPr>
-        <w:t>ParentClass</w:t>
-      </w:r>
-      <w:proofErr w:type="spellEnd"/>
-      <w:r>
-        <w:rPr>
-          <w:rFonts w:eastAsia="IBMPlexSans-Regular" w:cstheme="minorHAnsi"/>
-          <w:color w:val="00B0F0"/>
-          <w:sz w:val="24"/>
-          <w:szCs w:val="24"/>
-          <w:lang w:val="en-US"/>
-        </w:rPr>
-        <w:t>(id)</w:t>
-      </w:r>
-      <w:r>
-        <w:rPr>
-          <w:rFonts w:eastAsia="IBMPlexSans-Regular" w:cstheme="minorHAnsi"/>
-          <w:color w:val="2C2D30"/>
-          <w:sz w:val="24"/>
-          <w:szCs w:val="24"/>
-          <w:lang w:val="en-US"/>
-        </w:rPr>
-        <w:t>);</w:t>
-      </w:r>
-    </w:p>
-    <w:p>
-      <w:pPr>
-        <w:autoSpaceDE w:val="0"/>
-        <w:autoSpaceDN w:val="0"/>
-        <w:adjustRightInd w:val="0"/>
-        <w:spacing w:after="0" w:line="240" w:lineRule="auto"/>
-        <w:rPr>
-          <w:rFonts w:eastAsia="IBMPlexSans-Regular" w:cstheme="minorHAnsi"/>
-          <w:color w:val="2C2D30"/>
-          <w:sz w:val="24"/>
-          <w:szCs w:val="24"/>
-          <w:lang w:val="en-US"/>
-        </w:rPr>
-      </w:pPr>
-    </w:p>
-    <w:p>
-      <w:pPr>
-        <w:autoSpaceDE w:val="0"/>
-        <w:autoSpaceDN w:val="0"/>
-        <w:adjustRightInd w:val="0"/>
-        <w:spacing w:after="0" w:line="240" w:lineRule="auto"/>
-        <w:rPr>
-          <w:rFonts w:eastAsia="IBMPlexSans-Regular" w:cstheme="minorHAnsi"/>
-          <w:b/>
-          <w:bCs/>
-          <w:color w:val="2C2D30"/>
-          <w:sz w:val="24"/>
-          <w:szCs w:val="24"/>
-          <w:lang w:val="en-US"/>
-        </w:rPr>
-      </w:pPr>
-      <w:r>
-        <w:rPr>
-          <w:rFonts w:eastAsia="IBMPlexSans-Regular" w:cstheme="minorHAnsi"/>
-          <w:b/>
-          <w:bCs/>
-          <w:color w:val="2C2D30"/>
-          <w:sz w:val="24"/>
-          <w:szCs w:val="24"/>
-        </w:rPr>
-        <w:t>Таблица</w:t>
-      </w:r>
-      <w:r>
-        <w:rPr>
-          <w:rFonts w:eastAsia="IBMPlexSans-Regular" w:cstheme="minorHAnsi"/>
-          <w:b/>
-          <w:bCs/>
-          <w:color w:val="2C2D30"/>
-          <w:sz w:val="24"/>
-          <w:szCs w:val="24"/>
-          <w:lang w:val="en-US"/>
-        </w:rPr>
-        <w:t xml:space="preserve"> </w:t>
-      </w:r>
-      <w:r>
-        <w:rPr>
-          <w:rFonts w:eastAsia="IBMPlexSans-Regular" w:cstheme="minorHAnsi"/>
-          <w:b/>
-          <w:bCs/>
-          <w:color w:val="2C2D30"/>
-          <w:sz w:val="24"/>
-          <w:szCs w:val="24"/>
-        </w:rPr>
-        <w:t>с</w:t>
-      </w:r>
-      <w:r>
-        <w:rPr>
-          <w:rFonts w:eastAsia="IBMPlexSans-Regular" w:cstheme="minorHAnsi"/>
-          <w:b/>
-          <w:bCs/>
-          <w:color w:val="2C2D30"/>
-          <w:sz w:val="24"/>
-          <w:szCs w:val="24"/>
-          <w:lang w:val="en-US"/>
-        </w:rPr>
-        <w:t xml:space="preserve"> </w:t>
-      </w:r>
-      <w:r>
-        <w:rPr>
-          <w:rFonts w:eastAsia="IBMPlexSans-Regular" w:cstheme="minorHAnsi"/>
-          <w:b/>
-          <w:bCs/>
-          <w:color w:val="2C2D30"/>
-          <w:sz w:val="24"/>
-          <w:szCs w:val="24"/>
-        </w:rPr>
-        <w:t>Вьючными</w:t>
-      </w:r>
-      <w:r>
-        <w:rPr>
-          <w:rFonts w:eastAsia="IBMPlexSans-Regular" w:cstheme="minorHAnsi"/>
-          <w:b/>
-          <w:bCs/>
-          <w:color w:val="2C2D30"/>
-          <w:sz w:val="24"/>
-          <w:szCs w:val="24"/>
-          <w:lang w:val="en-US"/>
-        </w:rPr>
-        <w:t xml:space="preserve"> </w:t>
-      </w:r>
-      <w:r>
-        <w:rPr>
-          <w:rFonts w:eastAsia="IBMPlexSans-Regular" w:cstheme="minorHAnsi"/>
-          <w:b/>
-          <w:bCs/>
-          <w:color w:val="2C2D30"/>
-          <w:sz w:val="24"/>
-          <w:szCs w:val="24"/>
-        </w:rPr>
-        <w:t>животными</w:t>
-      </w:r>
-    </w:p>
-    <w:p>
-      <w:pPr>
-        <w:autoSpaceDE w:val="0"/>
-        <w:autoSpaceDN w:val="0"/>
-        <w:adjustRightInd w:val="0"/>
-        <w:spacing w:after="0" w:line="240" w:lineRule="auto"/>
-        <w:rPr>
-          <w:rFonts w:eastAsia="IBMPlexSans-Regular" w:cstheme="minorHAnsi"/>
-          <w:color w:val="2C2D30"/>
-          <w:sz w:val="24"/>
-          <w:szCs w:val="24"/>
-          <w:lang w:val="en-US"/>
-        </w:rPr>
-      </w:pPr>
-      <w:r>
-        <w:rPr>
-          <w:rFonts w:eastAsia="IBMPlexSans-Regular" w:cstheme="minorHAnsi"/>
-          <w:color w:val="2C2D30"/>
-          <w:sz w:val="24"/>
-          <w:szCs w:val="24"/>
-          <w:lang w:val="en-US"/>
-        </w:rPr>
-        <w:t xml:space="preserve">CREATE TABLE </w:t>
-      </w:r>
-      <w:proofErr w:type="spellStart"/>
-      <w:r>
-        <w:rPr>
-          <w:rFonts w:eastAsia="IBMPlexSans-Regular" w:cstheme="minorHAnsi"/>
-          <w:b/>
-          <w:bCs/>
-          <w:color w:val="2E74B5" w:themeColor="accent5" w:themeShade="BF"/>
-          <w:sz w:val="24"/>
-          <w:szCs w:val="24"/>
-          <w:lang w:val="en-US"/>
-        </w:rPr>
         <w:t>PackAnimals</w:t>
       </w:r>
-      <w:proofErr w:type="spellEnd"/>
-      <w:r>
-        <w:rPr>
-          <w:rFonts w:eastAsia="IBMPlexSans-Regular" w:cstheme="minorHAnsi"/>
-          <w:color w:val="2E74B5" w:themeColor="accent5" w:themeShade="BF"/>
-          <w:sz w:val="24"/>
-          <w:szCs w:val="24"/>
-          <w:lang w:val="en-US"/>
-        </w:rPr>
-        <w:t xml:space="preserve"> </w:t>
-      </w:r>
-      <w:r>
-        <w:rPr>
-          <w:rFonts w:eastAsia="IBMPlexSans-Regular" w:cstheme="minorHAnsi"/>
-          <w:color w:val="2C2D30"/>
-          <w:sz w:val="24"/>
-          <w:szCs w:val="24"/>
-          <w:lang w:val="en-US"/>
-        </w:rPr>
-        <w:t>(</w:t>
-      </w:r>
-      <w:r>
-        <w:rPr>
-          <w:rFonts w:eastAsia="IBMPlexSans-Regular" w:cstheme="minorHAnsi"/>
-          <w:color w:val="C00000"/>
-          <w:sz w:val="24"/>
-          <w:szCs w:val="24"/>
-          <w:lang w:val="en-US"/>
-        </w:rPr>
-        <w:t>id INT AUTO_INCREMENT PRIMARY KEY</w:t>
-      </w:r>
-      <w:r>
-        <w:rPr>
-          <w:rFonts w:eastAsia="IBMPlexSans-Regular" w:cstheme="minorHAnsi"/>
-          <w:color w:val="2C2D30"/>
-          <w:sz w:val="24"/>
-          <w:szCs w:val="24"/>
-          <w:lang w:val="en-US"/>
-        </w:rPr>
-        <w:t xml:space="preserve">, </w:t>
-      </w:r>
-      <w:proofErr w:type="spellStart"/>
-      <w:r>
-        <w:rPr>
-          <w:rFonts w:eastAsia="IBMPlexSans-Regular" w:cstheme="minorHAnsi"/>
-          <w:color w:val="FFC000" w:themeColor="accent4"/>
-          <w:sz w:val="24"/>
-          <w:szCs w:val="24"/>
-          <w:lang w:val="en-US"/>
-        </w:rPr>
-        <w:t>parent_id</w:t>
-      </w:r>
-      <w:proofErr w:type="spellEnd"/>
-      <w:r>
-        <w:rPr>
-          <w:rFonts w:eastAsia="IBMPlexSans-Regular" w:cstheme="minorHAnsi"/>
-          <w:color w:val="FFC000" w:themeColor="accent4"/>
-          <w:sz w:val="24"/>
-          <w:szCs w:val="24"/>
-          <w:lang w:val="en-US"/>
-        </w:rPr>
-        <w:t xml:space="preserve"> INT</w:t>
-      </w:r>
-      <w:r>
-        <w:rPr>
-          <w:rFonts w:eastAsia="IBMPlexSans-Regular" w:cstheme="minorHAnsi"/>
-          <w:color w:val="2C2D30"/>
-          <w:sz w:val="24"/>
-          <w:szCs w:val="24"/>
-          <w:lang w:val="en-US"/>
-        </w:rPr>
-        <w:t xml:space="preserve">, </w:t>
-      </w:r>
-      <w:r>
-        <w:rPr>
-          <w:rFonts w:eastAsia="IBMPlexSans-Regular" w:cstheme="minorHAnsi"/>
-          <w:color w:val="538135" w:themeColor="accent6" w:themeShade="BF"/>
-          <w:sz w:val="24"/>
-          <w:szCs w:val="24"/>
-          <w:lang w:val="en-US"/>
-        </w:rPr>
-        <w:t xml:space="preserve">name </w:t>
-      </w:r>
-      <w:proofErr w:type="gramStart"/>
-      <w:r>
-        <w:rPr>
-          <w:rFonts w:eastAsia="IBMPlexSans-Regular" w:cstheme="minorHAnsi"/>
-          <w:color w:val="538135" w:themeColor="accent6" w:themeShade="BF"/>
-          <w:sz w:val="24"/>
-          <w:szCs w:val="24"/>
-          <w:lang w:val="en-US"/>
-        </w:rPr>
-        <w:t>VARCHAR(</w:t>
-      </w:r>
-      <w:proofErr w:type="gramEnd"/>
-      <w:r>
-        <w:rPr>
-          <w:rFonts w:eastAsia="IBMPlexSans-Regular" w:cstheme="minorHAnsi"/>
-          <w:color w:val="538135" w:themeColor="accent6" w:themeShade="BF"/>
-          <w:sz w:val="24"/>
-          <w:szCs w:val="24"/>
-          <w:lang w:val="en-US"/>
-        </w:rPr>
-        <w:t>50) NOT NULL</w:t>
-      </w:r>
-      <w:r>
-        <w:rPr>
-          <w:rFonts w:eastAsia="IBMPlexSans-Regular" w:cstheme="minorHAnsi"/>
-          <w:color w:val="2C2D30"/>
-          <w:sz w:val="24"/>
-          <w:szCs w:val="24"/>
-          <w:lang w:val="en-US"/>
-        </w:rPr>
-        <w:t xml:space="preserve">, </w:t>
-      </w:r>
-      <w:r>
-        <w:rPr>
-          <w:rFonts w:eastAsia="IBMPlexSans-Regular" w:cstheme="minorHAnsi"/>
-          <w:color w:val="00B0F0"/>
-          <w:sz w:val="24"/>
-          <w:szCs w:val="24"/>
-          <w:lang w:val="en-US"/>
-        </w:rPr>
-        <w:t>FOREIGN KEY (</w:t>
-      </w:r>
-      <w:proofErr w:type="spellStart"/>
-      <w:r>
-        <w:rPr>
-          <w:rFonts w:eastAsia="IBMPlexSans-Regular" w:cstheme="minorHAnsi"/>
-          <w:color w:val="00B0F0"/>
-          <w:sz w:val="24"/>
-          <w:szCs w:val="24"/>
-          <w:lang w:val="en-US"/>
-        </w:rPr>
-        <w:t>parent_id</w:t>
-      </w:r>
-      <w:proofErr w:type="spellEnd"/>
-      <w:r>
-        <w:rPr>
-          <w:rFonts w:eastAsia="IBMPlexSans-Regular" w:cstheme="minorHAnsi"/>
-          <w:color w:val="00B0F0"/>
-          <w:sz w:val="24"/>
-          <w:szCs w:val="24"/>
-          <w:lang w:val="en-US"/>
-        </w:rPr>
-        <w:t xml:space="preserve">) REFERENCES </w:t>
-      </w:r>
-      <w:proofErr w:type="spellStart"/>
-      <w:r>
-        <w:rPr>
-          <w:rFonts w:eastAsia="IBMPlexSans-Regular" w:cstheme="minorHAnsi"/>
-          <w:b/>
-          <w:bCs/>
-          <w:color w:val="00B0F0"/>
-          <w:sz w:val="24"/>
-          <w:szCs w:val="24"/>
-          <w:lang w:val="en-US"/>
-        </w:rPr>
-        <w:t>ParentClass</w:t>
-      </w:r>
-      <w:proofErr w:type="spellEnd"/>
-      <w:r>
-        <w:rPr>
-          <w:rFonts w:eastAsia="IBMPlexSans-Regular" w:cstheme="minorHAnsi"/>
-          <w:color w:val="00B0F0"/>
-          <w:sz w:val="24"/>
-          <w:szCs w:val="24"/>
-          <w:lang w:val="en-US"/>
-        </w:rPr>
-        <w:t>(id)</w:t>
-      </w:r>
-      <w:r>
-        <w:rPr>
-          <w:rFonts w:eastAsia="IBMPlexSans-Regular" w:cstheme="minorHAnsi"/>
-          <w:color w:val="2C2D30"/>
-          <w:sz w:val="24"/>
-          <w:szCs w:val="24"/>
-          <w:lang w:val="en-US"/>
-        </w:rPr>
-        <w:t>);</w:t>
-      </w:r>
-    </w:p>
-    <w:p>
-      <w:pPr>
-        <w:autoSpaceDE w:val="0"/>
-        <w:autoSpaceDN w:val="0"/>
-        <w:adjustRightInd w:val="0"/>
-        <w:spacing w:after="0" w:line="240" w:lineRule="auto"/>
-        <w:rPr>
-          <w:rFonts w:eastAsia="IBMPlexSans-Regular" w:cstheme="minorHAnsi"/>
-          <w:color w:val="2C2D30"/>
-          <w:sz w:val="24"/>
-          <w:szCs w:val="24"/>
-          <w:lang w:val="en-US"/>
-        </w:rPr>
-      </w:pPr>
-    </w:p>
-    <w:p>
-      <w:pPr>
-        <w:autoSpaceDE w:val="0"/>
-        <w:autoSpaceDN w:val="0"/>
-        <w:adjustRightInd w:val="0"/>
-        <w:spacing w:after="0" w:line="240" w:lineRule="auto"/>
-        <w:rPr>
-          <w:rFonts w:eastAsia="IBMPlexSans-Regular" w:cstheme="minorHAnsi"/>
-          <w:b/>
-          <w:bCs/>
-          <w:color w:val="2C2D30"/>
-          <w:sz w:val="24"/>
-          <w:szCs w:val="24"/>
-          <w:lang w:val="en-US"/>
-        </w:rPr>
-      </w:pPr>
-      <w:r>
-        <w:rPr>
-          <w:rFonts w:eastAsia="IBMPlexSans-Regular" w:cstheme="minorHAnsi"/>
-          <w:b/>
-          <w:bCs/>
-          <w:color w:val="2C2D30"/>
-          <w:sz w:val="24"/>
-          <w:szCs w:val="24"/>
-        </w:rPr>
-        <w:t>Таблиц</w:t>
-      </w:r>
-      <w:r>
-        <w:rPr>
-          <w:rFonts w:eastAsia="IBMPlexSans-Regular" w:cstheme="minorHAnsi"/>
-          <w:b/>
-          <w:bCs/>
-          <w:color w:val="2C2D30"/>
-          <w:sz w:val="24"/>
-          <w:szCs w:val="24"/>
-        </w:rPr>
-        <w:t>ы</w:t>
-      </w:r>
-      <w:r>
-        <w:rPr>
-          <w:rFonts w:eastAsia="IBMPlexSans-Regular" w:cstheme="minorHAnsi"/>
-          <w:b/>
-          <w:bCs/>
-          <w:color w:val="2C2D30"/>
-          <w:sz w:val="24"/>
-          <w:szCs w:val="24"/>
-          <w:lang w:val="en-US"/>
-        </w:rPr>
-        <w:t xml:space="preserve"> </w:t>
-      </w:r>
-      <w:r>
-        <w:rPr>
-          <w:rFonts w:eastAsia="IBMPlexSans-Regular" w:cstheme="minorHAnsi"/>
-          <w:b/>
-          <w:bCs/>
-          <w:color w:val="2C2D30"/>
-          <w:sz w:val="24"/>
-          <w:szCs w:val="24"/>
-        </w:rPr>
-        <w:t>для</w:t>
-      </w:r>
-      <w:r>
-        <w:rPr>
-          <w:rFonts w:eastAsia="IBMPlexSans-Regular" w:cstheme="minorHAnsi"/>
-          <w:b/>
-          <w:bCs/>
-          <w:color w:val="2C2D30"/>
-          <w:sz w:val="24"/>
-          <w:szCs w:val="24"/>
-          <w:lang w:val="en-US"/>
-        </w:rPr>
-        <w:t xml:space="preserve"> </w:t>
-      </w:r>
-      <w:r>
-        <w:rPr>
-          <w:rFonts w:eastAsia="IBMPlexSans-Regular" w:cstheme="minorHAnsi"/>
-          <w:b/>
-          <w:bCs/>
-          <w:color w:val="2C2D30"/>
-          <w:sz w:val="24"/>
-          <w:szCs w:val="24"/>
-        </w:rPr>
-        <w:t>подклассов</w:t>
-      </w:r>
-      <w:r>
-        <w:rPr>
-          <w:rFonts w:eastAsia="IBMPlexSans-Regular" w:cstheme="minorHAnsi"/>
-          <w:b/>
-          <w:bCs/>
-          <w:color w:val="2C2D30"/>
-          <w:sz w:val="24"/>
-          <w:szCs w:val="24"/>
-          <w:lang w:val="en-US"/>
-        </w:rPr>
-        <w:t xml:space="preserve"> </w:t>
-      </w:r>
-      <w:r>
-        <w:rPr>
-          <w:rFonts w:eastAsia="IBMPlexSans-Regular" w:cstheme="minorHAnsi"/>
-          <w:b/>
-          <w:bCs/>
-          <w:color w:val="2C2D30"/>
-          <w:sz w:val="24"/>
-          <w:szCs w:val="24"/>
-        </w:rPr>
-        <w:t>домашних</w:t>
-      </w:r>
-      <w:r>
-        <w:rPr>
-          <w:rFonts w:eastAsia="IBMPlexSans-Regular" w:cstheme="minorHAnsi"/>
-          <w:b/>
-          <w:bCs/>
-          <w:color w:val="2C2D30"/>
-          <w:sz w:val="24"/>
-          <w:szCs w:val="24"/>
-          <w:lang w:val="en-US"/>
-        </w:rPr>
-        <w:t xml:space="preserve"> </w:t>
-      </w:r>
-      <w:r>
-        <w:rPr>
-          <w:rFonts w:eastAsia="IBMPlexSans-Regular" w:cstheme="minorHAnsi"/>
-          <w:b/>
-          <w:bCs/>
-          <w:color w:val="2C2D30"/>
-          <w:sz w:val="24"/>
-          <w:szCs w:val="24"/>
-        </w:rPr>
-        <w:t>животных</w:t>
-      </w:r>
-    </w:p>
-    <w:p>
-      <w:pPr>
-        <w:autoSpaceDE w:val="0"/>
-        <w:autoSpaceDN w:val="0"/>
-        <w:adjustRightInd w:val="0"/>
-        <w:spacing w:after="0" w:line="240" w:lineRule="auto"/>
-        <w:rPr>
-          <w:rFonts w:eastAsia="IBMPlexSans-Regular" w:cstheme="minorHAnsi"/>
-          <w:sz w:val="24"/>
-          <w:szCs w:val="24"/>
-          <w:lang w:val="en-US"/>
-        </w:rPr>
-      </w:pPr>
-      <w:r>
-        <w:rPr>
-          <w:rFonts w:eastAsia="IBMPlexSans-Regular" w:cstheme="minorHAnsi"/>
-          <w:sz w:val="24"/>
-          <w:szCs w:val="24"/>
-          <w:lang w:val="en-US"/>
-        </w:rPr>
-        <w:t xml:space="preserve">CREATE TABLE </w:t>
-      </w:r>
-      <w:r>
-        <w:rPr>
-          <w:rFonts w:eastAsia="IBMPlexSans-Regular" w:cstheme="minorHAnsi"/>
-          <w:b/>
-          <w:bCs/>
-          <w:sz w:val="24"/>
-          <w:szCs w:val="24"/>
-          <w:lang w:val="en-US"/>
-        </w:rPr>
-        <w:t>Dogs</w:t>
-      </w:r>
-      <w:r>
-        <w:rPr>
-          <w:rFonts w:eastAsia="IBMPlexSans-Regular" w:cstheme="minorHAnsi"/>
-          <w:sz w:val="24"/>
-          <w:szCs w:val="24"/>
-          <w:lang w:val="en-US"/>
-        </w:rPr>
-        <w:t xml:space="preserve"> (</w:t>
-      </w:r>
-      <w:r>
-        <w:rPr>
-          <w:rFonts w:eastAsia="IBMPlexSans-Regular" w:cstheme="minorHAnsi"/>
-          <w:color w:val="C00000"/>
-          <w:sz w:val="24"/>
-          <w:szCs w:val="24"/>
-          <w:lang w:val="en-US"/>
-        </w:rPr>
-        <w:t>id INT AUTO_INCREMENT PRIMARY KEY</w:t>
-      </w:r>
-      <w:r>
-        <w:rPr>
-          <w:rFonts w:eastAsia="IBMPlexSans-Regular" w:cstheme="minorHAnsi"/>
-          <w:sz w:val="24"/>
-          <w:szCs w:val="24"/>
-          <w:lang w:val="en-US"/>
-        </w:rPr>
-        <w:t xml:space="preserve">, </w:t>
-      </w:r>
-      <w:proofErr w:type="spellStart"/>
-      <w:r>
-        <w:rPr>
-          <w:rFonts w:eastAsia="IBMPlexSans-Regular" w:cstheme="minorHAnsi"/>
-          <w:color w:val="FFC000" w:themeColor="accent4"/>
-          <w:sz w:val="24"/>
-          <w:szCs w:val="24"/>
-          <w:lang w:val="en-US"/>
-        </w:rPr>
-        <w:t>parent_id</w:t>
-      </w:r>
-      <w:proofErr w:type="spellEnd"/>
-      <w:r>
-        <w:rPr>
-          <w:rFonts w:eastAsia="IBMPlexSans-Regular" w:cstheme="minorHAnsi"/>
-          <w:color w:val="FFC000" w:themeColor="accent4"/>
-          <w:sz w:val="24"/>
-          <w:szCs w:val="24"/>
-          <w:lang w:val="en-US"/>
-        </w:rPr>
-        <w:t xml:space="preserve"> INT</w:t>
-      </w:r>
-      <w:r>
-        <w:rPr>
-          <w:rFonts w:eastAsia="IBMPlexSans-Regular" w:cstheme="minorHAnsi"/>
-          <w:sz w:val="24"/>
-          <w:szCs w:val="24"/>
-          <w:lang w:val="en-US"/>
-        </w:rPr>
-        <w:t xml:space="preserve">, </w:t>
-      </w:r>
-      <w:r>
-        <w:rPr>
-          <w:rFonts w:eastAsia="IBMPlexSans-Regular" w:cstheme="minorHAnsi"/>
-          <w:color w:val="538135" w:themeColor="accent6" w:themeShade="BF"/>
-          <w:sz w:val="24"/>
-          <w:szCs w:val="24"/>
-          <w:lang w:val="en-US"/>
-        </w:rPr>
-        <w:t xml:space="preserve">name </w:t>
-      </w:r>
-      <w:proofErr w:type="gramStart"/>
-      <w:r>
-        <w:rPr>
-          <w:rFonts w:eastAsia="IBMPlexSans-Regular" w:cstheme="minorHAnsi"/>
-          <w:color w:val="538135" w:themeColor="accent6" w:themeShade="BF"/>
-          <w:sz w:val="24"/>
-          <w:szCs w:val="24"/>
-          <w:lang w:val="en-US"/>
-        </w:rPr>
-        <w:t>VARCHAR(</w:t>
-      </w:r>
-      <w:proofErr w:type="gramEnd"/>
-      <w:r>
-        <w:rPr>
-          <w:rFonts w:eastAsia="IBMPlexSans-Regular" w:cstheme="minorHAnsi"/>
-          <w:color w:val="538135" w:themeColor="accent6" w:themeShade="BF"/>
-          <w:sz w:val="24"/>
-          <w:szCs w:val="24"/>
-          <w:lang w:val="en-US"/>
-        </w:rPr>
-        <w:t>50) NOT NULL</w:t>
-      </w:r>
-      <w:r>
-        <w:rPr>
-          <w:rFonts w:eastAsia="IBMPlexSans-Regular" w:cstheme="minorHAnsi"/>
-          <w:sz w:val="24"/>
-          <w:szCs w:val="24"/>
-          <w:lang w:val="en-US"/>
-        </w:rPr>
-        <w:t>,</w:t>
-      </w:r>
-      <w:r>
-        <w:rPr>
-          <w:rFonts w:eastAsia="IBMPlexSans-Regular" w:cstheme="minorHAnsi"/>
-          <w:color w:val="2F5496" w:themeColor="accent1" w:themeShade="BF"/>
-          <w:sz w:val="24"/>
-          <w:szCs w:val="24"/>
-          <w:lang w:val="en-US"/>
-        </w:rPr>
-        <w:t xml:space="preserve"> </w:t>
-      </w:r>
-      <w:r>
-        <w:rPr>
-          <w:rFonts w:eastAsia="IBMPlexSans-Regular" w:cstheme="minorHAnsi"/>
-          <w:color w:val="2F5496" w:themeColor="accent1" w:themeShade="BF"/>
-          <w:sz w:val="24"/>
-          <w:szCs w:val="24"/>
-          <w:lang w:val="en-US"/>
-        </w:rPr>
-        <w:t>commands VARCHAR(100)</w:t>
-      </w:r>
-      <w:r>
-        <w:rPr>
-          <w:rFonts w:eastAsia="IBMPlexSans-Regular" w:cstheme="minorHAnsi"/>
-          <w:color w:val="2C2D30"/>
-          <w:sz w:val="24"/>
-          <w:szCs w:val="24"/>
-          <w:lang w:val="en-US"/>
-        </w:rPr>
-        <w:t>,</w:t>
-      </w:r>
-      <w:r>
-        <w:rPr>
-          <w:rFonts w:eastAsia="IBMPlexSans-Regular" w:cstheme="minorHAnsi"/>
-          <w:sz w:val="24"/>
-          <w:szCs w:val="24"/>
-          <w:lang w:val="en-US"/>
-        </w:rPr>
-        <w:t xml:space="preserve"> </w:t>
-      </w:r>
-      <w:proofErr w:type="spellStart"/>
-      <w:r>
-        <w:rPr>
-          <w:rFonts w:eastAsia="IBMPlexSans-Regular" w:cstheme="minorHAnsi"/>
-          <w:color w:val="7030A0"/>
-          <w:sz w:val="24"/>
-          <w:szCs w:val="24"/>
-          <w:lang w:val="en-US"/>
-        </w:rPr>
-        <w:t>birth_date</w:t>
-      </w:r>
-      <w:proofErr w:type="spellEnd"/>
-      <w:r>
-        <w:rPr>
-          <w:rFonts w:eastAsia="IBMPlexSans-Regular" w:cstheme="minorHAnsi"/>
-          <w:color w:val="7030A0"/>
-          <w:sz w:val="24"/>
-          <w:szCs w:val="24"/>
-          <w:lang w:val="en-US"/>
-        </w:rPr>
-        <w:t xml:space="preserve"> DATE</w:t>
-      </w:r>
-      <w:r>
-        <w:rPr>
-          <w:rFonts w:eastAsia="IBMPlexSans-Regular" w:cstheme="minorHAnsi"/>
-          <w:sz w:val="24"/>
-          <w:szCs w:val="24"/>
-          <w:lang w:val="en-US"/>
-        </w:rPr>
-        <w:t xml:space="preserve">, </w:t>
-      </w:r>
-      <w:r>
-        <w:rPr>
-          <w:rFonts w:eastAsia="IBMPlexSans-Regular" w:cstheme="minorHAnsi"/>
-          <w:color w:val="00B0F0"/>
-          <w:sz w:val="24"/>
-          <w:szCs w:val="24"/>
-          <w:lang w:val="en-US"/>
-        </w:rPr>
-        <w:t>FOREIGN KEY (</w:t>
-      </w:r>
-      <w:proofErr w:type="spellStart"/>
-      <w:r>
-        <w:rPr>
-          <w:rFonts w:eastAsia="IBMPlexSans-Regular" w:cstheme="minorHAnsi"/>
-          <w:color w:val="00B0F0"/>
-          <w:sz w:val="24"/>
-          <w:szCs w:val="24"/>
-          <w:lang w:val="en-US"/>
-        </w:rPr>
-        <w:t>parent_id</w:t>
-      </w:r>
-      <w:proofErr w:type="spellEnd"/>
-      <w:r>
-        <w:rPr>
-          <w:rFonts w:eastAsia="IBMPlexSans-Regular" w:cstheme="minorHAnsi"/>
-          <w:color w:val="00B0F0"/>
-          <w:sz w:val="24"/>
-          <w:szCs w:val="24"/>
-          <w:lang w:val="en-US"/>
-        </w:rPr>
-        <w:t xml:space="preserve">) REFERENCES </w:t>
-      </w:r>
-      <w:proofErr w:type="spellStart"/>
-      <w:r>
-        <w:rPr>
-          <w:rFonts w:eastAsia="IBMPlexSans-Regular" w:cstheme="minorHAnsi"/>
-          <w:b/>
-          <w:bCs/>
-          <w:color w:val="00B0F0"/>
-          <w:sz w:val="24"/>
-          <w:szCs w:val="24"/>
-          <w:lang w:val="en-US"/>
-        </w:rPr>
-        <w:t>Home</w:t>
-      </w:r>
-      <w:r>
-        <w:rPr>
-          <w:rFonts w:eastAsia="IBMPlexSans-Regular" w:cstheme="minorHAnsi"/>
-          <w:b/>
-          <w:bCs/>
-          <w:color w:val="00B0F0"/>
-          <w:sz w:val="24"/>
-          <w:szCs w:val="24"/>
-          <w:lang w:val="en-US"/>
-        </w:rPr>
-        <w:t>Animals</w:t>
-      </w:r>
-      <w:proofErr w:type="spellEnd"/>
-      <w:r>
-        <w:rPr>
-          <w:rFonts w:eastAsia="IBMPlexSans-Regular" w:cstheme="minorHAnsi"/>
-          <w:color w:val="00B0F0"/>
-          <w:sz w:val="24"/>
-          <w:szCs w:val="24"/>
-          <w:lang w:val="en-US"/>
-        </w:rPr>
-        <w:t>(id)</w:t>
-      </w:r>
-      <w:r>
-        <w:rPr>
-          <w:rFonts w:eastAsia="IBMPlexSans-Regular" w:cstheme="minorHAnsi"/>
-          <w:sz w:val="24"/>
-          <w:szCs w:val="24"/>
-          <w:lang w:val="en-US"/>
-        </w:rPr>
-        <w:t>);</w:t>
-      </w:r>
-    </w:p>
-    <w:p>
-      <w:pPr>
-        <w:autoSpaceDE w:val="0"/>
-        <w:autoSpaceDN w:val="0"/>
-        <w:adjustRightInd w:val="0"/>
-        <w:spacing w:after="0" w:line="240" w:lineRule="auto"/>
-        <w:rPr>
-          <w:rFonts w:eastAsia="IBMPlexSans-Regular" w:cstheme="minorHAnsi"/>
-          <w:color w:val="2C2D30"/>
-          <w:sz w:val="24"/>
-          <w:szCs w:val="24"/>
-          <w:lang w:val="en-US"/>
-        </w:rPr>
-      </w:pPr>
-    </w:p>
-    <w:p>
-      <w:pPr>
-        <w:autoSpaceDE w:val="0"/>
-        <w:autoSpaceDN w:val="0"/>
-        <w:adjustRightInd w:val="0"/>
-        <w:spacing w:after="0" w:line="240" w:lineRule="auto"/>
-        <w:rPr>
-          <w:rFonts w:eastAsia="IBMPlexSans-Regular" w:cstheme="minorHAnsi"/>
-          <w:color w:val="2C2D30"/>
-          <w:sz w:val="24"/>
-          <w:szCs w:val="24"/>
-          <w:lang w:val="en-US"/>
-        </w:rPr>
-      </w:pPr>
-      <w:r>
-        <w:rPr>
-          <w:rFonts w:eastAsia="IBMPlexSans-Regular" w:cstheme="minorHAnsi"/>
-          <w:color w:val="2C2D30"/>
-          <w:sz w:val="24"/>
-          <w:szCs w:val="24"/>
-          <w:lang w:val="en-US"/>
-        </w:rPr>
-        <w:t xml:space="preserve">CREATE TABLE </w:t>
-      </w:r>
-      <w:r>
-        <w:rPr>
-          <w:rFonts w:eastAsia="IBMPlexSans-Regular" w:cstheme="minorHAnsi"/>
-          <w:b/>
-          <w:bCs/>
-          <w:color w:val="2C2D30"/>
-          <w:sz w:val="24"/>
-          <w:szCs w:val="24"/>
-          <w:lang w:val="en-US"/>
-        </w:rPr>
-        <w:t>Cats</w:t>
-      </w:r>
-      <w:r>
-        <w:rPr>
-          <w:rFonts w:eastAsia="IBMPlexSans-Regular" w:cstheme="minorHAnsi"/>
-          <w:color w:val="2C2D30"/>
-          <w:sz w:val="24"/>
-          <w:szCs w:val="24"/>
-          <w:lang w:val="en-US"/>
-        </w:rPr>
-        <w:t xml:space="preserve"> (</w:t>
-      </w:r>
-      <w:r>
-        <w:rPr>
-          <w:rFonts w:eastAsia="IBMPlexSans-Regular" w:cstheme="minorHAnsi"/>
-          <w:color w:val="C00000"/>
-          <w:sz w:val="24"/>
-          <w:szCs w:val="24"/>
-          <w:lang w:val="en-US"/>
-        </w:rPr>
-        <w:t>id INT AUTO_INCREMENT PRIMARY KEY</w:t>
-      </w:r>
-      <w:r>
-        <w:rPr>
-          <w:rFonts w:eastAsia="IBMPlexSans-Regular" w:cstheme="minorHAnsi"/>
-          <w:color w:val="2C2D30"/>
-          <w:sz w:val="24"/>
-          <w:szCs w:val="24"/>
-          <w:lang w:val="en-US"/>
-        </w:rPr>
-        <w:t xml:space="preserve">, </w:t>
-      </w:r>
-      <w:proofErr w:type="spellStart"/>
-      <w:r>
-        <w:rPr>
-          <w:rFonts w:eastAsia="IBMPlexSans-Regular" w:cstheme="minorHAnsi"/>
-          <w:color w:val="FFC000" w:themeColor="accent4"/>
-          <w:sz w:val="24"/>
-          <w:szCs w:val="24"/>
-          <w:lang w:val="en-US"/>
-        </w:rPr>
-        <w:t>parent_id</w:t>
-      </w:r>
-      <w:proofErr w:type="spellEnd"/>
-      <w:r>
-        <w:rPr>
-          <w:rFonts w:eastAsia="IBMPlexSans-Regular" w:cstheme="minorHAnsi"/>
-          <w:color w:val="FFC000" w:themeColor="accent4"/>
-          <w:sz w:val="24"/>
-          <w:szCs w:val="24"/>
-          <w:lang w:val="en-US"/>
-        </w:rPr>
-        <w:t xml:space="preserve"> INT</w:t>
-      </w:r>
-      <w:r>
-        <w:rPr>
-          <w:rFonts w:eastAsia="IBMPlexSans-Regular" w:cstheme="minorHAnsi"/>
-          <w:color w:val="2C2D30"/>
-          <w:sz w:val="24"/>
-          <w:szCs w:val="24"/>
-          <w:lang w:val="en-US"/>
-        </w:rPr>
-        <w:t xml:space="preserve">, </w:t>
-      </w:r>
-      <w:r>
-        <w:rPr>
-          <w:rFonts w:eastAsia="IBMPlexSans-Regular" w:cstheme="minorHAnsi"/>
-          <w:color w:val="538135" w:themeColor="accent6" w:themeShade="BF"/>
-          <w:sz w:val="24"/>
-          <w:szCs w:val="24"/>
-          <w:lang w:val="en-US"/>
-        </w:rPr>
-        <w:t xml:space="preserve">name </w:t>
-      </w:r>
-      <w:proofErr w:type="gramStart"/>
-      <w:r>
-        <w:rPr>
-          <w:rFonts w:eastAsia="IBMPlexSans-Regular" w:cstheme="minorHAnsi"/>
-          <w:color w:val="538135" w:themeColor="accent6" w:themeShade="BF"/>
-          <w:sz w:val="24"/>
-          <w:szCs w:val="24"/>
-          <w:lang w:val="en-US"/>
-        </w:rPr>
-        <w:t>VARCHAR(</w:t>
-      </w:r>
-      <w:proofErr w:type="gramEnd"/>
-      <w:r>
-        <w:rPr>
-          <w:rFonts w:eastAsia="IBMPlexSans-Regular" w:cstheme="minorHAnsi"/>
-          <w:color w:val="538135" w:themeColor="accent6" w:themeShade="BF"/>
-          <w:sz w:val="24"/>
-          <w:szCs w:val="24"/>
-          <w:lang w:val="en-US"/>
-        </w:rPr>
-        <w:t>50) NOT NULL</w:t>
-      </w:r>
-      <w:r>
-        <w:rPr>
-          <w:rFonts w:eastAsia="IBMPlexSans-Regular" w:cstheme="minorHAnsi"/>
-          <w:color w:val="2C2D30"/>
-          <w:sz w:val="24"/>
-          <w:szCs w:val="24"/>
-          <w:lang w:val="en-US"/>
-        </w:rPr>
-        <w:t>,</w:t>
-      </w:r>
-      <w:r>
-        <w:rPr>
-          <w:rFonts w:eastAsia="IBMPlexSans-Regular" w:cstheme="minorHAnsi"/>
-          <w:color w:val="2F5496" w:themeColor="accent1" w:themeShade="BF"/>
-          <w:sz w:val="24"/>
-          <w:szCs w:val="24"/>
-          <w:lang w:val="en-US"/>
-        </w:rPr>
-        <w:t xml:space="preserve"> </w:t>
-      </w:r>
-      <w:r>
-        <w:rPr>
-          <w:rFonts w:eastAsia="IBMPlexSans-Regular" w:cstheme="minorHAnsi"/>
-          <w:color w:val="2F5496" w:themeColor="accent1" w:themeShade="BF"/>
-          <w:sz w:val="24"/>
-          <w:szCs w:val="24"/>
-          <w:lang w:val="en-US"/>
-        </w:rPr>
-        <w:t>commands VARCHAR(100)</w:t>
-      </w:r>
-      <w:r>
-        <w:rPr>
-          <w:rFonts w:eastAsia="IBMPlexSans-Regular" w:cstheme="minorHAnsi"/>
-          <w:color w:val="2C2D30"/>
-          <w:sz w:val="24"/>
-          <w:szCs w:val="24"/>
-          <w:lang w:val="en-US"/>
-        </w:rPr>
-        <w:t>,</w:t>
-      </w:r>
-      <w:r>
-        <w:rPr>
-          <w:rFonts w:eastAsia="IBMPlexSans-Regular" w:cstheme="minorHAnsi"/>
-          <w:color w:val="2C2D30"/>
-          <w:sz w:val="24"/>
-          <w:szCs w:val="24"/>
-          <w:lang w:val="en-US"/>
-        </w:rPr>
-        <w:t xml:space="preserve"> </w:t>
-      </w:r>
-      <w:proofErr w:type="spellStart"/>
-      <w:r>
-        <w:rPr>
-          <w:rFonts w:eastAsia="IBMPlexSans-Regular" w:cstheme="minorHAnsi"/>
-          <w:color w:val="7030A0"/>
-          <w:sz w:val="24"/>
-          <w:szCs w:val="24"/>
-          <w:lang w:val="en-US"/>
-        </w:rPr>
-        <w:t>birth_date</w:t>
-      </w:r>
-      <w:proofErr w:type="spellEnd"/>
-      <w:r>
-        <w:rPr>
-          <w:rFonts w:eastAsia="IBMPlexSans-Regular" w:cstheme="minorHAnsi"/>
-          <w:color w:val="7030A0"/>
-          <w:sz w:val="24"/>
-          <w:szCs w:val="24"/>
-          <w:lang w:val="en-US"/>
-        </w:rPr>
-        <w:t xml:space="preserve"> DATE</w:t>
-      </w:r>
-      <w:r>
-        <w:rPr>
-          <w:rFonts w:eastAsia="IBMPlexSans-Regular" w:cstheme="minorHAnsi"/>
-          <w:color w:val="2C2D30"/>
-          <w:sz w:val="24"/>
-          <w:szCs w:val="24"/>
-          <w:lang w:val="en-US"/>
-        </w:rPr>
-        <w:t xml:space="preserve">, </w:t>
-      </w:r>
-      <w:r>
-        <w:rPr>
-          <w:rFonts w:eastAsia="IBMPlexSans-Regular" w:cstheme="minorHAnsi"/>
-          <w:color w:val="00B0F0"/>
-          <w:sz w:val="24"/>
-          <w:szCs w:val="24"/>
-          <w:lang w:val="en-US"/>
-        </w:rPr>
-        <w:t>FOREIGN KEY (</w:t>
-      </w:r>
-      <w:proofErr w:type="spellStart"/>
-      <w:r>
-        <w:rPr>
-          <w:rFonts w:eastAsia="IBMPlexSans-Regular" w:cstheme="minorHAnsi"/>
-          <w:color w:val="00B0F0"/>
-          <w:sz w:val="24"/>
-          <w:szCs w:val="24"/>
-          <w:lang w:val="en-US"/>
-        </w:rPr>
-        <w:t>parent_id</w:t>
-      </w:r>
-      <w:proofErr w:type="spellEnd"/>
-      <w:r>
-        <w:rPr>
-          <w:rFonts w:eastAsia="IBMPlexSans-Regular" w:cstheme="minorHAnsi"/>
-          <w:color w:val="00B0F0"/>
-          <w:sz w:val="24"/>
-          <w:szCs w:val="24"/>
-          <w:lang w:val="en-US"/>
-        </w:rPr>
-        <w:t xml:space="preserve">) REFERENCES </w:t>
-      </w:r>
-      <w:proofErr w:type="spellStart"/>
-      <w:r>
-        <w:rPr>
-          <w:rFonts w:eastAsia="IBMPlexSans-Regular" w:cstheme="minorHAnsi"/>
-          <w:b/>
-          <w:bCs/>
-          <w:color w:val="00B0F0"/>
-          <w:sz w:val="24"/>
-          <w:szCs w:val="24"/>
-          <w:lang w:val="en-US"/>
-        </w:rPr>
-        <w:t>Home</w:t>
-      </w:r>
-      <w:r>
-        <w:rPr>
-          <w:rFonts w:eastAsia="IBMPlexSans-Regular" w:cstheme="minorHAnsi"/>
-          <w:b/>
-          <w:bCs/>
-          <w:color w:val="00B0F0"/>
-          <w:sz w:val="24"/>
-          <w:szCs w:val="24"/>
-          <w:lang w:val="en-US"/>
-        </w:rPr>
-        <w:t>Animals</w:t>
-      </w:r>
-      <w:proofErr w:type="spellEnd"/>
-      <w:r>
-        <w:rPr>
-          <w:rFonts w:eastAsia="IBMPlexSans-Regular" w:cstheme="minorHAnsi"/>
-          <w:color w:val="00B0F0"/>
-          <w:sz w:val="24"/>
-          <w:szCs w:val="24"/>
-          <w:lang w:val="en-US"/>
-        </w:rPr>
-        <w:t>(id)</w:t>
-      </w:r>
-      <w:r>
-        <w:rPr>
-          <w:rFonts w:eastAsia="IBMPlexSans-Regular" w:cstheme="minorHAnsi"/>
-          <w:color w:val="2C2D30"/>
-          <w:sz w:val="24"/>
-          <w:szCs w:val="24"/>
-          <w:lang w:val="en-US"/>
-        </w:rPr>
-        <w:t>);</w:t>
-      </w:r>
-    </w:p>
-    <w:p>
-      <w:pPr>
-        <w:autoSpaceDE w:val="0"/>
-        <w:autoSpaceDN w:val="0"/>
-        <w:adjustRightInd w:val="0"/>
-        <w:spacing w:after="0" w:line="240" w:lineRule="auto"/>
-        <w:rPr>
-          <w:rFonts w:eastAsia="IBMPlexSans-Regular" w:cstheme="minorHAnsi"/>
-          <w:color w:val="2C2D30"/>
-          <w:sz w:val="24"/>
-          <w:szCs w:val="24"/>
-          <w:lang w:val="en-US"/>
-        </w:rPr>
-      </w:pPr>
-    </w:p>
-    <w:p>
-      <w:pPr>
-        <w:autoSpaceDE w:val="0"/>
-        <w:autoSpaceDN w:val="0"/>
-        <w:adjustRightInd w:val="0"/>
-        <w:spacing w:after="0" w:line="240" w:lineRule="auto"/>
-        <w:rPr>
-          <w:rFonts w:eastAsia="IBMPlexSans-Regular" w:cstheme="minorHAnsi"/>
-          <w:color w:val="2C2D30"/>
-          <w:sz w:val="24"/>
-          <w:szCs w:val="24"/>
-          <w:lang w:val="en-US"/>
-        </w:rPr>
-      </w:pPr>
-      <w:r>
-        <w:rPr>
-          <w:rFonts w:eastAsia="IBMPlexSans-Regular" w:cstheme="minorHAnsi"/>
-          <w:color w:val="2C2D30"/>
-          <w:sz w:val="24"/>
-          <w:szCs w:val="24"/>
-          <w:lang w:val="en-US"/>
-        </w:rPr>
-        <w:t xml:space="preserve">CREATE TABLE </w:t>
-      </w:r>
-      <w:r>
-        <w:rPr>
-          <w:rFonts w:eastAsia="IBMPlexSans-Regular" w:cstheme="minorHAnsi"/>
-          <w:b/>
-          <w:bCs/>
-          <w:color w:val="2C2D30"/>
-          <w:sz w:val="24"/>
-          <w:szCs w:val="24"/>
-          <w:lang w:val="en-US"/>
-        </w:rPr>
-        <w:t>Hamsters</w:t>
-      </w:r>
-      <w:r>
-        <w:rPr>
-          <w:rFonts w:eastAsia="IBMPlexSans-Regular" w:cstheme="minorHAnsi"/>
-          <w:color w:val="2C2D30"/>
-          <w:sz w:val="24"/>
-          <w:szCs w:val="24"/>
-          <w:lang w:val="en-US"/>
-        </w:rPr>
-        <w:t xml:space="preserve"> (</w:t>
-      </w:r>
-      <w:r>
-        <w:rPr>
-          <w:rFonts w:eastAsia="IBMPlexSans-Regular" w:cstheme="minorHAnsi"/>
-          <w:color w:val="C00000"/>
-          <w:sz w:val="24"/>
-          <w:szCs w:val="24"/>
-          <w:lang w:val="en-US"/>
-        </w:rPr>
-        <w:t>id INT AUTO_INCREMENT PRIMARY KEY</w:t>
-      </w:r>
-      <w:r>
-        <w:rPr>
-          <w:rFonts w:eastAsia="IBMPlexSans-Regular" w:cstheme="minorHAnsi"/>
-          <w:color w:val="2C2D30"/>
-          <w:sz w:val="24"/>
-          <w:szCs w:val="24"/>
-          <w:lang w:val="en-US"/>
-        </w:rPr>
-        <w:t xml:space="preserve">, </w:t>
-      </w:r>
-      <w:proofErr w:type="spellStart"/>
-      <w:r>
-        <w:rPr>
-          <w:rFonts w:eastAsia="IBMPlexSans-Regular" w:cstheme="minorHAnsi"/>
-          <w:color w:val="FFC000" w:themeColor="accent4"/>
-          <w:sz w:val="24"/>
-          <w:szCs w:val="24"/>
-          <w:lang w:val="en-US"/>
-        </w:rPr>
-        <w:t>parent_id</w:t>
-      </w:r>
-      <w:proofErr w:type="spellEnd"/>
-      <w:r>
-        <w:rPr>
-          <w:rFonts w:eastAsia="IBMPlexSans-Regular" w:cstheme="minorHAnsi"/>
-          <w:color w:val="FFC000" w:themeColor="accent4"/>
-          <w:sz w:val="24"/>
-          <w:szCs w:val="24"/>
-          <w:lang w:val="en-US"/>
-        </w:rPr>
-        <w:t xml:space="preserve"> INT</w:t>
-      </w:r>
-      <w:r>
-        <w:rPr>
-          <w:rFonts w:eastAsia="IBMPlexSans-Regular" w:cstheme="minorHAnsi"/>
-          <w:color w:val="2C2D30"/>
-          <w:sz w:val="24"/>
-          <w:szCs w:val="24"/>
-          <w:lang w:val="en-US"/>
-        </w:rPr>
-        <w:t xml:space="preserve">, </w:t>
-      </w:r>
-      <w:r>
-        <w:rPr>
-          <w:rFonts w:eastAsia="IBMPlexSans-Regular" w:cstheme="minorHAnsi"/>
-          <w:color w:val="538135" w:themeColor="accent6" w:themeShade="BF"/>
-          <w:sz w:val="24"/>
-          <w:szCs w:val="24"/>
-          <w:lang w:val="en-US"/>
-        </w:rPr>
-        <w:t xml:space="preserve">name </w:t>
-      </w:r>
-      <w:proofErr w:type="gramStart"/>
-      <w:r>
-        <w:rPr>
-          <w:rFonts w:eastAsia="IBMPlexSans-Regular" w:cstheme="minorHAnsi"/>
-          <w:color w:val="538135" w:themeColor="accent6" w:themeShade="BF"/>
-          <w:sz w:val="24"/>
-          <w:szCs w:val="24"/>
-          <w:lang w:val="en-US"/>
-        </w:rPr>
-        <w:t>VARCHAR(</w:t>
-      </w:r>
-      <w:proofErr w:type="gramEnd"/>
-      <w:r>
-        <w:rPr>
-          <w:rFonts w:eastAsia="IBMPlexSans-Regular" w:cstheme="minorHAnsi"/>
-          <w:color w:val="538135" w:themeColor="accent6" w:themeShade="BF"/>
-          <w:sz w:val="24"/>
-          <w:szCs w:val="24"/>
-          <w:lang w:val="en-US"/>
-        </w:rPr>
-        <w:t>50) NOT NULL</w:t>
-      </w:r>
-      <w:r>
-        <w:rPr>
-          <w:rFonts w:eastAsia="IBMPlexSans-Regular" w:cstheme="minorHAnsi"/>
-          <w:color w:val="2C2D30"/>
-          <w:sz w:val="24"/>
-          <w:szCs w:val="24"/>
-          <w:lang w:val="en-US"/>
-        </w:rPr>
-        <w:t>,</w:t>
-      </w:r>
-      <w:r>
-        <w:rPr>
-          <w:rFonts w:eastAsia="IBMPlexSans-Regular" w:cstheme="minorHAnsi"/>
-          <w:color w:val="2F5496" w:themeColor="accent1" w:themeShade="BF"/>
-          <w:sz w:val="24"/>
-          <w:szCs w:val="24"/>
-          <w:lang w:val="en-US"/>
-        </w:rPr>
-        <w:t xml:space="preserve"> </w:t>
-      </w:r>
-      <w:r>
-        <w:rPr>
-          <w:rFonts w:eastAsia="IBMPlexSans-Regular" w:cstheme="minorHAnsi"/>
-          <w:color w:val="2F5496" w:themeColor="accent1" w:themeShade="BF"/>
-          <w:sz w:val="24"/>
-          <w:szCs w:val="24"/>
-          <w:lang w:val="en-US"/>
-        </w:rPr>
-        <w:t>commands VARCHAR(100)</w:t>
-      </w:r>
-      <w:r>
-        <w:rPr>
-          <w:rFonts w:eastAsia="IBMPlexSans-Regular" w:cstheme="minorHAnsi"/>
-          <w:color w:val="2C2D30"/>
-          <w:sz w:val="24"/>
-          <w:szCs w:val="24"/>
-          <w:lang w:val="en-US"/>
-        </w:rPr>
-        <w:t>,</w:t>
-      </w:r>
-      <w:r>
-        <w:rPr>
-          <w:rFonts w:eastAsia="IBMPlexSans-Regular" w:cstheme="minorHAnsi"/>
-          <w:color w:val="2C2D30"/>
-          <w:sz w:val="24"/>
-          <w:szCs w:val="24"/>
-          <w:lang w:val="en-US"/>
-        </w:rPr>
-        <w:t xml:space="preserve"> </w:t>
-      </w:r>
-      <w:proofErr w:type="spellStart"/>
-      <w:r>
-        <w:rPr>
-          <w:rFonts w:eastAsia="IBMPlexSans-Regular" w:cstheme="minorHAnsi"/>
-          <w:color w:val="7030A0"/>
-          <w:sz w:val="24"/>
-          <w:szCs w:val="24"/>
-          <w:lang w:val="en-US"/>
-        </w:rPr>
-        <w:t>birth_date</w:t>
-      </w:r>
-      <w:proofErr w:type="spellEnd"/>
-      <w:r>
-        <w:rPr>
-          <w:rFonts w:eastAsia="IBMPlexSans-Regular" w:cstheme="minorHAnsi"/>
-          <w:color w:val="7030A0"/>
-          <w:sz w:val="24"/>
-          <w:szCs w:val="24"/>
-          <w:lang w:val="en-US"/>
-        </w:rPr>
-        <w:t xml:space="preserve"> DATE</w:t>
-      </w:r>
-      <w:r>
-        <w:rPr>
-          <w:rFonts w:eastAsia="IBMPlexSans-Regular" w:cstheme="minorHAnsi"/>
-          <w:color w:val="2C2D30"/>
-          <w:sz w:val="24"/>
-          <w:szCs w:val="24"/>
-          <w:lang w:val="en-US"/>
-        </w:rPr>
-        <w:t xml:space="preserve">, </w:t>
-      </w:r>
-      <w:r>
-        <w:rPr>
-          <w:rFonts w:eastAsia="IBMPlexSans-Regular" w:cstheme="minorHAnsi"/>
-          <w:color w:val="00B0F0"/>
-          <w:sz w:val="24"/>
-          <w:szCs w:val="24"/>
-          <w:lang w:val="en-US"/>
-        </w:rPr>
-        <w:t>FOREIGN KEY (</w:t>
-      </w:r>
-      <w:proofErr w:type="spellStart"/>
-      <w:r>
-        <w:rPr>
-          <w:rFonts w:eastAsia="IBMPlexSans-Regular" w:cstheme="minorHAnsi"/>
-          <w:color w:val="00B0F0"/>
-          <w:sz w:val="24"/>
-          <w:szCs w:val="24"/>
-          <w:lang w:val="en-US"/>
-        </w:rPr>
-        <w:t>parent_id</w:t>
-      </w:r>
-      <w:proofErr w:type="spellEnd"/>
-      <w:r>
-        <w:rPr>
-          <w:rFonts w:eastAsia="IBMPlexSans-Regular" w:cstheme="minorHAnsi"/>
-          <w:color w:val="00B0F0"/>
-          <w:sz w:val="24"/>
-          <w:szCs w:val="24"/>
-          <w:lang w:val="en-US"/>
-        </w:rPr>
-        <w:t xml:space="preserve">) REFERENCES </w:t>
-      </w:r>
-      <w:proofErr w:type="spellStart"/>
-      <w:r>
-        <w:rPr>
-          <w:rFonts w:eastAsia="IBMPlexSans-Regular" w:cstheme="minorHAnsi"/>
-          <w:b/>
-          <w:bCs/>
-          <w:color w:val="00B0F0"/>
-          <w:sz w:val="24"/>
-          <w:szCs w:val="24"/>
-          <w:lang w:val="en-US"/>
-        </w:rPr>
-        <w:t>Home</w:t>
-      </w:r>
-      <w:r>
-        <w:rPr>
-          <w:rFonts w:eastAsia="IBMPlexSans-Regular" w:cstheme="minorHAnsi"/>
-          <w:b/>
-          <w:bCs/>
-          <w:color w:val="00B0F0"/>
-          <w:sz w:val="24"/>
-          <w:szCs w:val="24"/>
-          <w:lang w:val="en-US"/>
-        </w:rPr>
-        <w:t>Animals</w:t>
-      </w:r>
-      <w:proofErr w:type="spellEnd"/>
-      <w:r>
-        <w:rPr>
-          <w:rFonts w:eastAsia="IBMPlexSans-Regular" w:cstheme="minorHAnsi"/>
-          <w:color w:val="00B0F0"/>
-          <w:sz w:val="24"/>
-          <w:szCs w:val="24"/>
-          <w:lang w:val="en-US"/>
-        </w:rPr>
-        <w:t>(id)</w:t>
-      </w:r>
-      <w:r>
-        <w:rPr>
-          <w:rFonts w:eastAsia="IBMPlexSans-Regular" w:cstheme="minorHAnsi"/>
-          <w:color w:val="2C2D30"/>
-          <w:sz w:val="24"/>
-          <w:szCs w:val="24"/>
-          <w:lang w:val="en-US"/>
-        </w:rPr>
-        <w:t>);</w:t>
-      </w:r>
-    </w:p>
-    <w:p>
-      <w:pPr>
-        <w:autoSpaceDE w:val="0"/>
-        <w:autoSpaceDN w:val="0"/>
-        <w:adjustRightInd w:val="0"/>
-        <w:spacing w:after="0" w:line="240" w:lineRule="auto"/>
-        <w:rPr>
-          <w:rFonts w:eastAsia="IBMPlexSans-Regular" w:cstheme="minorHAnsi"/>
-          <w:color w:val="2C2D30"/>
-          <w:sz w:val="24"/>
-          <w:szCs w:val="24"/>
-          <w:lang w:val="en-US"/>
-        </w:rPr>
-      </w:pPr>
-    </w:p>
-    <w:p>
-      <w:pPr>
-        <w:autoSpaceDE w:val="0"/>
-        <w:autoSpaceDN w:val="0"/>
-        <w:adjustRightInd w:val="0"/>
-        <w:spacing w:after="0" w:line="240" w:lineRule="auto"/>
-        <w:rPr>
-          <w:rFonts w:eastAsia="IBMPlexSans-Regular" w:cstheme="minorHAnsi"/>
-          <w:b/>
-          <w:bCs/>
-          <w:color w:val="2C2D30"/>
-          <w:sz w:val="24"/>
-          <w:szCs w:val="24"/>
-          <w:lang w:val="en-US"/>
-        </w:rPr>
-      </w:pPr>
-      <w:r>
-        <w:rPr>
-          <w:rFonts w:eastAsia="IBMPlexSans-Regular" w:cstheme="minorHAnsi"/>
-          <w:b/>
-          <w:bCs/>
-          <w:color w:val="2C2D30"/>
-          <w:sz w:val="24"/>
-          <w:szCs w:val="24"/>
-        </w:rPr>
-        <w:t>Таблиц</w:t>
-      </w:r>
-      <w:r>
-        <w:rPr>
-          <w:rFonts w:eastAsia="IBMPlexSans-Regular" w:cstheme="minorHAnsi"/>
-          <w:b/>
-          <w:bCs/>
-          <w:color w:val="2C2D30"/>
-          <w:sz w:val="24"/>
-          <w:szCs w:val="24"/>
-        </w:rPr>
-        <w:t>ы</w:t>
-      </w:r>
-      <w:r>
-        <w:rPr>
-          <w:rFonts w:eastAsia="IBMPlexSans-Regular" w:cstheme="minorHAnsi"/>
-          <w:b/>
-          <w:bCs/>
-          <w:color w:val="2C2D30"/>
-          <w:sz w:val="24"/>
-          <w:szCs w:val="24"/>
-          <w:lang w:val="en-US"/>
-        </w:rPr>
-        <w:t xml:space="preserve"> </w:t>
-      </w:r>
-      <w:r>
-        <w:rPr>
-          <w:rFonts w:eastAsia="IBMPlexSans-Regular" w:cstheme="minorHAnsi"/>
-          <w:b/>
-          <w:bCs/>
-          <w:color w:val="2C2D30"/>
-          <w:sz w:val="24"/>
-          <w:szCs w:val="24"/>
-        </w:rPr>
-        <w:t>для</w:t>
-      </w:r>
-      <w:r>
-        <w:rPr>
-          <w:rFonts w:eastAsia="IBMPlexSans-Regular" w:cstheme="minorHAnsi"/>
-          <w:b/>
-          <w:bCs/>
-          <w:color w:val="2C2D30"/>
-          <w:sz w:val="24"/>
-          <w:szCs w:val="24"/>
-          <w:lang w:val="en-US"/>
-        </w:rPr>
-        <w:t xml:space="preserve"> </w:t>
-      </w:r>
-      <w:r>
-        <w:rPr>
-          <w:rFonts w:eastAsia="IBMPlexSans-Regular" w:cstheme="minorHAnsi"/>
-          <w:b/>
-          <w:bCs/>
-          <w:color w:val="2C2D30"/>
-          <w:sz w:val="24"/>
-          <w:szCs w:val="24"/>
-        </w:rPr>
-        <w:t>подклассов</w:t>
-      </w:r>
-      <w:r>
-        <w:rPr>
-          <w:rFonts w:eastAsia="IBMPlexSans-Regular" w:cstheme="minorHAnsi"/>
-          <w:b/>
-          <w:bCs/>
-          <w:color w:val="2C2D30"/>
-          <w:sz w:val="24"/>
-          <w:szCs w:val="24"/>
-          <w:lang w:val="en-US"/>
-        </w:rPr>
-        <w:t xml:space="preserve"> </w:t>
-      </w:r>
-      <w:r>
-        <w:rPr>
-          <w:rFonts w:eastAsia="IBMPlexSans-Regular" w:cstheme="minorHAnsi"/>
-          <w:b/>
-          <w:bCs/>
-          <w:color w:val="2C2D30"/>
-          <w:sz w:val="24"/>
-          <w:szCs w:val="24"/>
-        </w:rPr>
-        <w:t>вьючных</w:t>
-      </w:r>
-      <w:r>
-        <w:rPr>
-          <w:rFonts w:eastAsia="IBMPlexSans-Regular" w:cstheme="minorHAnsi"/>
-          <w:b/>
-          <w:bCs/>
-          <w:color w:val="2C2D30"/>
-          <w:sz w:val="24"/>
-          <w:szCs w:val="24"/>
-          <w:lang w:val="en-US"/>
-        </w:rPr>
-        <w:t xml:space="preserve"> </w:t>
-      </w:r>
-      <w:r>
-        <w:rPr>
-          <w:rFonts w:eastAsia="IBMPlexSans-Regular" w:cstheme="minorHAnsi"/>
-          <w:b/>
-          <w:bCs/>
-          <w:color w:val="2C2D30"/>
-          <w:sz w:val="24"/>
-          <w:szCs w:val="24"/>
-        </w:rPr>
-        <w:t>животных</w:t>
-      </w:r>
-    </w:p>
-    <w:p>
-      <w:pPr>
-        <w:autoSpaceDE w:val="0"/>
-        <w:autoSpaceDN w:val="0"/>
-        <w:adjustRightInd w:val="0"/>
-        <w:spacing w:after="0" w:line="240" w:lineRule="auto"/>
-        <w:rPr>
-          <w:rFonts w:eastAsia="IBMPlexSans-Regular" w:cstheme="minorHAnsi"/>
-          <w:color w:val="2C2D30"/>
-          <w:sz w:val="24"/>
-          <w:szCs w:val="24"/>
-          <w:lang w:val="en-US"/>
-        </w:rPr>
-      </w:pPr>
-      <w:r>
-        <w:rPr>
-          <w:rFonts w:eastAsia="IBMPlexSans-Regular" w:cstheme="minorHAnsi"/>
-          <w:color w:val="2C2D30"/>
-          <w:sz w:val="24"/>
-          <w:szCs w:val="24"/>
-          <w:lang w:val="en-US"/>
-        </w:rPr>
-        <w:t xml:space="preserve">CREATE TABLE </w:t>
-      </w:r>
-      <w:r>
-        <w:rPr>
-          <w:rFonts w:eastAsia="IBMPlexSans-Regular" w:cstheme="minorHAnsi"/>
-          <w:b/>
-          <w:bCs/>
-          <w:color w:val="2C2D30"/>
-          <w:sz w:val="24"/>
-          <w:szCs w:val="24"/>
-          <w:lang w:val="en-US"/>
-        </w:rPr>
-        <w:t>Horses</w:t>
-      </w:r>
-      <w:r>
-        <w:rPr>
-          <w:rFonts w:eastAsia="IBMPlexSans-Regular" w:cstheme="minorHAnsi"/>
-          <w:color w:val="2C2D30"/>
-          <w:sz w:val="24"/>
-          <w:szCs w:val="24"/>
-          <w:lang w:val="en-US"/>
-        </w:rPr>
-        <w:t xml:space="preserve"> (</w:t>
-      </w:r>
-      <w:r>
-        <w:rPr>
-          <w:rFonts w:eastAsia="IBMPlexSans-Regular" w:cstheme="minorHAnsi"/>
-          <w:color w:val="C00000"/>
-          <w:sz w:val="24"/>
-          <w:szCs w:val="24"/>
-          <w:lang w:val="en-US"/>
-        </w:rPr>
-        <w:t>id INT AUTO_INCREMENT PRIMARY KEY</w:t>
-      </w:r>
-      <w:r>
-        <w:rPr>
-          <w:rFonts w:eastAsia="IBMPlexSans-Regular" w:cstheme="minorHAnsi"/>
-          <w:color w:val="2C2D30"/>
-          <w:sz w:val="24"/>
-          <w:szCs w:val="24"/>
-          <w:lang w:val="en-US"/>
-        </w:rPr>
-        <w:t xml:space="preserve">, </w:t>
-      </w:r>
-      <w:proofErr w:type="spellStart"/>
-      <w:r>
-        <w:rPr>
-          <w:rFonts w:eastAsia="IBMPlexSans-Regular" w:cstheme="minorHAnsi"/>
-          <w:color w:val="FFC000" w:themeColor="accent4"/>
-          <w:sz w:val="24"/>
-          <w:szCs w:val="24"/>
-          <w:lang w:val="en-US"/>
-        </w:rPr>
-        <w:t>parent_id</w:t>
-      </w:r>
-      <w:proofErr w:type="spellEnd"/>
-      <w:r>
-        <w:rPr>
-          <w:rFonts w:eastAsia="IBMPlexSans-Regular" w:cstheme="minorHAnsi"/>
-          <w:color w:val="FFC000" w:themeColor="accent4"/>
-          <w:sz w:val="24"/>
-          <w:szCs w:val="24"/>
-          <w:lang w:val="en-US"/>
-        </w:rPr>
-        <w:t xml:space="preserve"> INT</w:t>
-      </w:r>
-      <w:r>
-        <w:rPr>
-          <w:rFonts w:eastAsia="IBMPlexSans-Regular" w:cstheme="minorHAnsi"/>
-          <w:color w:val="2C2D30"/>
-          <w:sz w:val="24"/>
-          <w:szCs w:val="24"/>
-          <w:lang w:val="en-US"/>
-        </w:rPr>
-        <w:t xml:space="preserve">, </w:t>
-      </w:r>
-      <w:r>
-        <w:rPr>
-          <w:rFonts w:eastAsia="IBMPlexSans-Regular" w:cstheme="minorHAnsi"/>
-          <w:color w:val="538135" w:themeColor="accent6" w:themeShade="BF"/>
-          <w:sz w:val="24"/>
-          <w:szCs w:val="24"/>
-          <w:lang w:val="en-US"/>
-        </w:rPr>
-        <w:t xml:space="preserve">name </w:t>
-      </w:r>
-      <w:proofErr w:type="gramStart"/>
-      <w:r>
-        <w:rPr>
-          <w:rFonts w:eastAsia="IBMPlexSans-Regular" w:cstheme="minorHAnsi"/>
-          <w:color w:val="538135" w:themeColor="accent6" w:themeShade="BF"/>
-          <w:sz w:val="24"/>
-          <w:szCs w:val="24"/>
-          <w:lang w:val="en-US"/>
-        </w:rPr>
-        <w:t>VARCHAR(</w:t>
-      </w:r>
-      <w:proofErr w:type="gramEnd"/>
-      <w:r>
-        <w:rPr>
-          <w:rFonts w:eastAsia="IBMPlexSans-Regular" w:cstheme="minorHAnsi"/>
-          <w:color w:val="538135" w:themeColor="accent6" w:themeShade="BF"/>
-          <w:sz w:val="24"/>
-          <w:szCs w:val="24"/>
-          <w:lang w:val="en-US"/>
-        </w:rPr>
-        <w:t>50) NOT NULL</w:t>
-      </w:r>
-      <w:r>
-        <w:rPr>
-          <w:rFonts w:eastAsia="IBMPlexSans-Regular" w:cstheme="minorHAnsi"/>
-          <w:color w:val="2C2D30"/>
-          <w:sz w:val="24"/>
-          <w:szCs w:val="24"/>
-          <w:lang w:val="en-US"/>
-        </w:rPr>
-        <w:t xml:space="preserve">, </w:t>
-      </w:r>
-      <w:r>
-        <w:rPr>
-          <w:rFonts w:eastAsia="IBMPlexSans-Regular" w:cstheme="minorHAnsi"/>
-          <w:color w:val="2F5496" w:themeColor="accent1" w:themeShade="BF"/>
-          <w:sz w:val="24"/>
-          <w:szCs w:val="24"/>
-          <w:lang w:val="en-US"/>
-        </w:rPr>
-        <w:t>commands VARCHAR(100)</w:t>
-      </w:r>
-      <w:r>
-        <w:rPr>
-          <w:rFonts w:eastAsia="IBMPlexSans-Regular" w:cstheme="minorHAnsi"/>
-          <w:color w:val="2C2D30"/>
-          <w:sz w:val="24"/>
-          <w:szCs w:val="24"/>
-          <w:lang w:val="en-US"/>
-        </w:rPr>
-        <w:t xml:space="preserve">, </w:t>
-      </w:r>
-      <w:proofErr w:type="spellStart"/>
-      <w:r>
-        <w:rPr>
-          <w:rFonts w:eastAsia="IBMPlexSans-Regular" w:cstheme="minorHAnsi"/>
-          <w:color w:val="7030A0"/>
-          <w:sz w:val="24"/>
-          <w:szCs w:val="24"/>
-          <w:lang w:val="en-US"/>
-        </w:rPr>
-        <w:t>birth_date</w:t>
-      </w:r>
-      <w:proofErr w:type="spellEnd"/>
-      <w:r>
-        <w:rPr>
-          <w:rFonts w:eastAsia="IBMPlexSans-Regular" w:cstheme="minorHAnsi"/>
-          <w:color w:val="7030A0"/>
-          <w:sz w:val="24"/>
-          <w:szCs w:val="24"/>
-          <w:lang w:val="en-US"/>
-        </w:rPr>
-        <w:t xml:space="preserve"> DATE</w:t>
-      </w:r>
-      <w:r>
-        <w:rPr>
-          <w:rFonts w:eastAsia="IBMPlexSans-Regular" w:cstheme="minorHAnsi"/>
-          <w:color w:val="2C2D30"/>
-          <w:sz w:val="24"/>
-          <w:szCs w:val="24"/>
-          <w:lang w:val="en-US"/>
-        </w:rPr>
-        <w:t xml:space="preserve">, </w:t>
-      </w:r>
-      <w:r>
-        <w:rPr>
-          <w:rFonts w:eastAsia="IBMPlexSans-Regular" w:cstheme="minorHAnsi"/>
-          <w:color w:val="00B0F0"/>
-          <w:sz w:val="24"/>
-          <w:szCs w:val="24"/>
-          <w:lang w:val="en-US"/>
-        </w:rPr>
-        <w:t>FOREIGN KEY (</w:t>
-      </w:r>
-      <w:proofErr w:type="spellStart"/>
-      <w:r>
-        <w:rPr>
-          <w:rFonts w:eastAsia="IBMPlexSans-Regular" w:cstheme="minorHAnsi"/>
-          <w:color w:val="00B0F0"/>
-          <w:sz w:val="24"/>
-          <w:szCs w:val="24"/>
-          <w:lang w:val="en-US"/>
-        </w:rPr>
-        <w:t>parent_id</w:t>
-      </w:r>
-      <w:proofErr w:type="spellEnd"/>
-      <w:r>
-        <w:rPr>
-          <w:rFonts w:eastAsia="IBMPlexSans-Regular" w:cstheme="minorHAnsi"/>
-          <w:color w:val="00B0F0"/>
-          <w:sz w:val="24"/>
-          <w:szCs w:val="24"/>
-          <w:lang w:val="en-US"/>
-        </w:rPr>
-        <w:t xml:space="preserve">) REFERENCES </w:t>
-      </w:r>
-      <w:proofErr w:type="spellStart"/>
-      <w:r>
-        <w:rPr>
-          <w:rFonts w:eastAsia="IBMPlexSans-Regular" w:cstheme="minorHAnsi"/>
-          <w:b/>
-          <w:bCs/>
-          <w:color w:val="00B0F0"/>
-          <w:sz w:val="24"/>
-          <w:szCs w:val="24"/>
-          <w:lang w:val="en-US"/>
-        </w:rPr>
-        <w:t>PackAnimals</w:t>
-      </w:r>
-      <w:proofErr w:type="spellEnd"/>
-      <w:r>
-        <w:rPr>
-          <w:rFonts w:eastAsia="IBMPlexSans-Regular" w:cstheme="minorHAnsi"/>
-          <w:color w:val="00B0F0"/>
-          <w:sz w:val="24"/>
-          <w:szCs w:val="24"/>
-          <w:lang w:val="en-US"/>
-        </w:rPr>
-        <w:t>(id)</w:t>
-      </w:r>
-      <w:r>
-        <w:rPr>
-          <w:rFonts w:eastAsia="IBMPlexSans-Regular" w:cstheme="minorHAnsi"/>
-          <w:color w:val="2C2D30"/>
-          <w:sz w:val="24"/>
-          <w:szCs w:val="24"/>
-          <w:lang w:val="en-US"/>
-        </w:rPr>
-        <w:t>);</w:t>
-      </w:r>
-    </w:p>
-    <w:p>
-      <w:pPr>
-        <w:autoSpaceDE w:val="0"/>
-        <w:autoSpaceDN w:val="0"/>
-        <w:adjustRightInd w:val="0"/>
-        <w:spacing w:after="0" w:line="240" w:lineRule="auto"/>
-        <w:rPr>
-          <w:rFonts w:eastAsia="IBMPlexSans-Regular" w:cstheme="minorHAnsi"/>
-          <w:color w:val="2C2D30"/>
-          <w:sz w:val="24"/>
-          <w:szCs w:val="24"/>
-          <w:lang w:val="en-US"/>
-        </w:rPr>
-      </w:pPr>
-    </w:p>
-    <w:p>
-      <w:pPr>
-        <w:autoSpaceDE w:val="0"/>
-        <w:autoSpaceDN w:val="0"/>
-        <w:adjustRightInd w:val="0"/>
-        <w:spacing w:after="0" w:line="240" w:lineRule="auto"/>
-        <w:rPr>
-          <w:rFonts w:eastAsia="IBMPlexSans-Regular" w:cstheme="minorHAnsi"/>
-          <w:color w:val="2C2D30"/>
-          <w:sz w:val="24"/>
-          <w:szCs w:val="24"/>
-          <w:lang w:val="en-US"/>
-        </w:rPr>
-      </w:pPr>
-      <w:r>
-        <w:rPr>
-          <w:rFonts w:eastAsia="IBMPlexSans-Regular" w:cstheme="minorHAnsi"/>
-          <w:color w:val="2C2D30"/>
-          <w:sz w:val="24"/>
-          <w:szCs w:val="24"/>
-          <w:lang w:val="en-US"/>
-        </w:rPr>
-        <w:t xml:space="preserve">CREATE TABLE </w:t>
-      </w:r>
-      <w:r>
-        <w:rPr>
-          <w:rFonts w:eastAsia="IBMPlexSans-Regular" w:cstheme="minorHAnsi"/>
-          <w:b/>
-          <w:bCs/>
-          <w:color w:val="2C2D30"/>
-          <w:sz w:val="24"/>
-          <w:szCs w:val="24"/>
-          <w:lang w:val="en-US"/>
-        </w:rPr>
-        <w:t>Camels</w:t>
-      </w:r>
-      <w:r>
-        <w:rPr>
-          <w:rFonts w:eastAsia="IBMPlexSans-Regular" w:cstheme="minorHAnsi"/>
-          <w:color w:val="2C2D30"/>
-          <w:sz w:val="24"/>
-          <w:szCs w:val="24"/>
-          <w:lang w:val="en-US"/>
-        </w:rPr>
-        <w:t xml:space="preserve"> (</w:t>
-      </w:r>
-      <w:r>
-        <w:rPr>
-          <w:rFonts w:eastAsia="IBMPlexSans-Regular" w:cstheme="minorHAnsi"/>
-          <w:color w:val="C00000"/>
-          <w:sz w:val="24"/>
-          <w:szCs w:val="24"/>
-          <w:lang w:val="en-US"/>
-        </w:rPr>
-        <w:t>id INT AUTO_INCREMENT PRIMARY KEY</w:t>
-      </w:r>
-      <w:r>
-        <w:rPr>
-          <w:rFonts w:eastAsia="IBMPlexSans-Regular" w:cstheme="minorHAnsi"/>
-          <w:color w:val="2C2D30"/>
-          <w:sz w:val="24"/>
-          <w:szCs w:val="24"/>
-          <w:lang w:val="en-US"/>
-        </w:rPr>
-        <w:t xml:space="preserve">, </w:t>
-      </w:r>
-      <w:proofErr w:type="spellStart"/>
-      <w:r>
-        <w:rPr>
-          <w:rFonts w:eastAsia="IBMPlexSans-Regular" w:cstheme="minorHAnsi"/>
-          <w:color w:val="FFC000" w:themeColor="accent4"/>
-          <w:sz w:val="24"/>
-          <w:szCs w:val="24"/>
-          <w:lang w:val="en-US"/>
-        </w:rPr>
-        <w:t>parent_id</w:t>
-      </w:r>
-      <w:proofErr w:type="spellEnd"/>
-      <w:r>
-        <w:rPr>
-          <w:rFonts w:eastAsia="IBMPlexSans-Regular" w:cstheme="minorHAnsi"/>
-          <w:color w:val="FFC000" w:themeColor="accent4"/>
-          <w:sz w:val="24"/>
-          <w:szCs w:val="24"/>
-          <w:lang w:val="en-US"/>
-        </w:rPr>
-        <w:t xml:space="preserve"> INT</w:t>
-      </w:r>
-      <w:r>
-        <w:rPr>
-          <w:rFonts w:eastAsia="IBMPlexSans-Regular" w:cstheme="minorHAnsi"/>
-          <w:color w:val="2C2D30"/>
-          <w:sz w:val="24"/>
-          <w:szCs w:val="24"/>
-          <w:lang w:val="en-US"/>
-        </w:rPr>
-        <w:t xml:space="preserve">, </w:t>
-      </w:r>
-      <w:r>
-        <w:rPr>
-          <w:rFonts w:eastAsia="IBMPlexSans-Regular" w:cstheme="minorHAnsi"/>
-          <w:color w:val="538135" w:themeColor="accent6" w:themeShade="BF"/>
-          <w:sz w:val="24"/>
-          <w:szCs w:val="24"/>
-          <w:lang w:val="en-US"/>
-        </w:rPr>
-        <w:t xml:space="preserve">name </w:t>
-      </w:r>
-      <w:proofErr w:type="gramStart"/>
-      <w:r>
-        <w:rPr>
-          <w:rFonts w:eastAsia="IBMPlexSans-Regular" w:cstheme="minorHAnsi"/>
-          <w:color w:val="538135" w:themeColor="accent6" w:themeShade="BF"/>
-          <w:sz w:val="24"/>
-          <w:szCs w:val="24"/>
-          <w:lang w:val="en-US"/>
-        </w:rPr>
-        <w:t>VARCHAR(</w:t>
-      </w:r>
-      <w:proofErr w:type="gramEnd"/>
-      <w:r>
-        <w:rPr>
-          <w:rFonts w:eastAsia="IBMPlexSans-Regular" w:cstheme="minorHAnsi"/>
-          <w:color w:val="538135" w:themeColor="accent6" w:themeShade="BF"/>
-          <w:sz w:val="24"/>
-          <w:szCs w:val="24"/>
-          <w:lang w:val="en-US"/>
-        </w:rPr>
-        <w:t>50) NOT NULL</w:t>
-      </w:r>
-      <w:r>
-        <w:rPr>
-          <w:rFonts w:eastAsia="IBMPlexSans-Regular" w:cstheme="minorHAnsi"/>
-          <w:color w:val="2C2D30"/>
-          <w:sz w:val="24"/>
-          <w:szCs w:val="24"/>
-          <w:lang w:val="en-US"/>
-        </w:rPr>
-        <w:t>,</w:t>
-      </w:r>
-      <w:r>
-        <w:rPr>
-          <w:rFonts w:eastAsia="IBMPlexSans-Regular" w:cstheme="minorHAnsi"/>
-          <w:color w:val="2F5496" w:themeColor="accent1" w:themeShade="BF"/>
-          <w:sz w:val="24"/>
-          <w:szCs w:val="24"/>
-          <w:lang w:val="en-US"/>
-        </w:rPr>
-        <w:t xml:space="preserve"> </w:t>
-      </w:r>
-      <w:r>
-        <w:rPr>
-          <w:rFonts w:eastAsia="IBMPlexSans-Regular" w:cstheme="minorHAnsi"/>
-          <w:color w:val="2F5496" w:themeColor="accent1" w:themeShade="BF"/>
-          <w:sz w:val="24"/>
-          <w:szCs w:val="24"/>
-          <w:lang w:val="en-US"/>
-        </w:rPr>
-        <w:t>commands VARCHAR(100)</w:t>
-      </w:r>
-      <w:r>
-        <w:rPr>
-          <w:rFonts w:eastAsia="IBMPlexSans-Regular" w:cstheme="minorHAnsi"/>
-          <w:color w:val="2C2D30"/>
-          <w:sz w:val="24"/>
-          <w:szCs w:val="24"/>
-          <w:lang w:val="en-US"/>
-        </w:rPr>
-        <w:t>,</w:t>
-      </w:r>
-      <w:r>
-        <w:rPr>
-          <w:rFonts w:eastAsia="IBMPlexSans-Regular" w:cstheme="minorHAnsi"/>
-          <w:color w:val="2C2D30"/>
-          <w:sz w:val="24"/>
-          <w:szCs w:val="24"/>
-          <w:lang w:val="en-US"/>
-        </w:rPr>
-        <w:t xml:space="preserve"> </w:t>
-      </w:r>
-      <w:proofErr w:type="spellStart"/>
-      <w:r>
-        <w:rPr>
-          <w:rFonts w:eastAsia="IBMPlexSans-Regular" w:cstheme="minorHAnsi"/>
-          <w:color w:val="7030A0"/>
-          <w:sz w:val="24"/>
-          <w:szCs w:val="24"/>
-          <w:lang w:val="en-US"/>
-        </w:rPr>
-        <w:t>birth_date</w:t>
-      </w:r>
-      <w:proofErr w:type="spellEnd"/>
-      <w:r>
-        <w:rPr>
-          <w:rFonts w:eastAsia="IBMPlexSans-Regular" w:cstheme="minorHAnsi"/>
-          <w:color w:val="7030A0"/>
-          <w:sz w:val="24"/>
-          <w:szCs w:val="24"/>
-          <w:lang w:val="en-US"/>
-        </w:rPr>
-        <w:t xml:space="preserve"> DATE</w:t>
-      </w:r>
-      <w:r>
-        <w:rPr>
-          <w:rFonts w:eastAsia="IBMPlexSans-Regular" w:cstheme="minorHAnsi"/>
-          <w:color w:val="2C2D30"/>
-          <w:sz w:val="24"/>
-          <w:szCs w:val="24"/>
-          <w:lang w:val="en-US"/>
-        </w:rPr>
-        <w:t xml:space="preserve">, </w:t>
-      </w:r>
-      <w:r>
-        <w:rPr>
-          <w:rFonts w:eastAsia="IBMPlexSans-Regular" w:cstheme="minorHAnsi"/>
-          <w:color w:val="00B0F0"/>
-          <w:sz w:val="24"/>
-          <w:szCs w:val="24"/>
-          <w:lang w:val="en-US"/>
-        </w:rPr>
-        <w:t>FOREIGN KEY (</w:t>
-      </w:r>
-      <w:proofErr w:type="spellStart"/>
-      <w:r>
-        <w:rPr>
-          <w:rFonts w:eastAsia="IBMPlexSans-Regular" w:cstheme="minorHAnsi"/>
-          <w:color w:val="00B0F0"/>
-          <w:sz w:val="24"/>
-          <w:szCs w:val="24"/>
-          <w:lang w:val="en-US"/>
-        </w:rPr>
-        <w:t>parent_id</w:t>
-      </w:r>
-      <w:proofErr w:type="spellEnd"/>
-      <w:r>
-        <w:rPr>
-          <w:rFonts w:eastAsia="IBMPlexSans-Regular" w:cstheme="minorHAnsi"/>
-          <w:color w:val="00B0F0"/>
-          <w:sz w:val="24"/>
-          <w:szCs w:val="24"/>
-          <w:lang w:val="en-US"/>
-        </w:rPr>
-        <w:t xml:space="preserve">) REFERENCES </w:t>
-      </w:r>
-      <w:proofErr w:type="spellStart"/>
-      <w:r>
-        <w:rPr>
-          <w:rFonts w:eastAsia="IBMPlexSans-Regular" w:cstheme="minorHAnsi"/>
-          <w:b/>
-          <w:bCs/>
-          <w:color w:val="00B0F0"/>
-          <w:sz w:val="24"/>
-          <w:szCs w:val="24"/>
-          <w:lang w:val="en-US"/>
-        </w:rPr>
-        <w:t>PackAnimals</w:t>
-      </w:r>
-      <w:proofErr w:type="spellEnd"/>
-      <w:r>
-        <w:rPr>
-          <w:rFonts w:eastAsia="IBMPlexSans-Regular" w:cstheme="minorHAnsi"/>
-          <w:color w:val="00B0F0"/>
-          <w:sz w:val="24"/>
-          <w:szCs w:val="24"/>
-          <w:lang w:val="en-US"/>
-        </w:rPr>
-        <w:t>(id)</w:t>
-      </w:r>
-      <w:r>
-        <w:rPr>
-          <w:rFonts w:eastAsia="IBMPlexSans-Regular" w:cstheme="minorHAnsi"/>
-          <w:color w:val="2C2D30"/>
-          <w:sz w:val="24"/>
-          <w:szCs w:val="24"/>
-          <w:lang w:val="en-US"/>
-        </w:rPr>
-        <w:t>);</w:t>
-      </w:r>
-    </w:p>
-    <w:p>
-      <w:pPr>
-        <w:autoSpaceDE w:val="0"/>
-        <w:autoSpaceDN w:val="0"/>
-        <w:adjustRightInd w:val="0"/>
-        <w:spacing w:after="0" w:line="240" w:lineRule="auto"/>
-        <w:rPr>
-          <w:rFonts w:eastAsia="IBMPlexSans-Regular" w:cstheme="minorHAnsi"/>
-          <w:color w:val="2C2D30"/>
-          <w:sz w:val="24"/>
-          <w:szCs w:val="24"/>
-          <w:lang w:val="en-US"/>
-        </w:rPr>
-      </w:pPr>
-    </w:p>
-    <w:p>
-      <w:pPr>
-        <w:autoSpaceDE w:val="0"/>
-        <w:autoSpaceDN w:val="0"/>
-        <w:adjustRightInd w:val="0"/>
-        <w:spacing w:after="0" w:line="240" w:lineRule="auto"/>
-        <w:rPr>
-          <w:rFonts w:eastAsia="IBMPlexSans-Regular" w:cstheme="minorHAnsi"/>
-          <w:color w:val="2C2D30"/>
-          <w:sz w:val="24"/>
-          <w:szCs w:val="24"/>
-          <w:lang w:val="en-US"/>
-        </w:rPr>
-      </w:pPr>
-      <w:r>
-        <w:rPr>
-          <w:rFonts w:eastAsia="IBMPlexSans-Regular" w:cstheme="minorHAnsi"/>
-          <w:color w:val="2C2D30"/>
-          <w:sz w:val="24"/>
-          <w:szCs w:val="24"/>
-          <w:lang w:val="en-US"/>
-        </w:rPr>
-        <w:t xml:space="preserve">CREATE TABLE </w:t>
-      </w:r>
-      <w:r>
-        <w:rPr>
-          <w:rFonts w:eastAsia="IBMPlexSans-Regular" w:cstheme="minorHAnsi"/>
-          <w:b/>
-          <w:bCs/>
-          <w:color w:val="2C2D30"/>
-          <w:sz w:val="24"/>
-          <w:szCs w:val="24"/>
-          <w:lang w:val="en-US"/>
-        </w:rPr>
-        <w:t>Donkeys</w:t>
-      </w:r>
-      <w:r>
-        <w:rPr>
-          <w:rFonts w:eastAsia="IBMPlexSans-Regular" w:cstheme="minorHAnsi"/>
-          <w:color w:val="2C2D30"/>
-          <w:sz w:val="24"/>
-          <w:szCs w:val="24"/>
-          <w:lang w:val="en-US"/>
-        </w:rPr>
-        <w:t xml:space="preserve"> (</w:t>
-      </w:r>
-      <w:r>
-        <w:rPr>
-          <w:rFonts w:eastAsia="IBMPlexSans-Regular" w:cstheme="minorHAnsi"/>
-          <w:color w:val="C00000"/>
-          <w:sz w:val="24"/>
-          <w:szCs w:val="24"/>
-          <w:lang w:val="en-US"/>
-        </w:rPr>
-        <w:t>id INT AUTO_INCREMENT PRIMARY KEY</w:t>
-      </w:r>
-      <w:r>
-        <w:rPr>
-          <w:rFonts w:eastAsia="IBMPlexSans-Regular" w:cstheme="minorHAnsi"/>
-          <w:color w:val="2C2D30"/>
-          <w:sz w:val="24"/>
-          <w:szCs w:val="24"/>
-          <w:lang w:val="en-US"/>
-        </w:rPr>
-        <w:t xml:space="preserve">, </w:t>
-      </w:r>
-      <w:proofErr w:type="spellStart"/>
-      <w:r>
-        <w:rPr>
-          <w:rFonts w:eastAsia="IBMPlexSans-Regular" w:cstheme="minorHAnsi"/>
-          <w:color w:val="FFC000" w:themeColor="accent4"/>
-          <w:sz w:val="24"/>
-          <w:szCs w:val="24"/>
-          <w:lang w:val="en-US"/>
-        </w:rPr>
-        <w:t>parent_id</w:t>
-      </w:r>
-      <w:proofErr w:type="spellEnd"/>
-      <w:r>
-        <w:rPr>
-          <w:rFonts w:eastAsia="IBMPlexSans-Regular" w:cstheme="minorHAnsi"/>
-          <w:color w:val="FFC000" w:themeColor="accent4"/>
-          <w:sz w:val="24"/>
-          <w:szCs w:val="24"/>
-          <w:lang w:val="en-US"/>
-        </w:rPr>
-        <w:t xml:space="preserve"> INT</w:t>
-      </w:r>
-      <w:r>
-        <w:rPr>
-          <w:rFonts w:eastAsia="IBMPlexSans-Regular" w:cstheme="minorHAnsi"/>
-          <w:color w:val="2C2D30"/>
-          <w:sz w:val="24"/>
-          <w:szCs w:val="24"/>
-          <w:lang w:val="en-US"/>
-        </w:rPr>
-        <w:t xml:space="preserve">, </w:t>
-      </w:r>
-      <w:r>
-        <w:rPr>
-          <w:rFonts w:eastAsia="IBMPlexSans-Regular" w:cstheme="minorHAnsi"/>
-          <w:color w:val="538135" w:themeColor="accent6" w:themeShade="BF"/>
-          <w:sz w:val="24"/>
-          <w:szCs w:val="24"/>
-          <w:lang w:val="en-US"/>
-        </w:rPr>
-        <w:t xml:space="preserve">name </w:t>
-      </w:r>
-      <w:proofErr w:type="gramStart"/>
-      <w:r>
-        <w:rPr>
-          <w:rFonts w:eastAsia="IBMPlexSans-Regular" w:cstheme="minorHAnsi"/>
-          <w:color w:val="538135" w:themeColor="accent6" w:themeShade="BF"/>
-          <w:sz w:val="24"/>
-          <w:szCs w:val="24"/>
-          <w:lang w:val="en-US"/>
-        </w:rPr>
-        <w:t>VARCHAR(</w:t>
-      </w:r>
-      <w:proofErr w:type="gramEnd"/>
-      <w:r>
-        <w:rPr>
-          <w:rFonts w:eastAsia="IBMPlexSans-Regular" w:cstheme="minorHAnsi"/>
-          <w:color w:val="538135" w:themeColor="accent6" w:themeShade="BF"/>
-          <w:sz w:val="24"/>
-          <w:szCs w:val="24"/>
-          <w:lang w:val="en-US"/>
-        </w:rPr>
-        <w:t>50) NOT NULL</w:t>
-      </w:r>
-      <w:r>
-        <w:rPr>
-          <w:rFonts w:eastAsia="IBMPlexSans-Regular" w:cstheme="minorHAnsi"/>
-          <w:color w:val="2C2D30"/>
-          <w:sz w:val="24"/>
-          <w:szCs w:val="24"/>
-          <w:lang w:val="en-US"/>
-        </w:rPr>
-        <w:t xml:space="preserve">, </w:t>
-      </w:r>
-      <w:r>
-        <w:rPr>
-          <w:rFonts w:eastAsia="IBMPlexSans-Regular" w:cstheme="minorHAnsi"/>
-          <w:color w:val="2F5496" w:themeColor="accent1" w:themeShade="BF"/>
-          <w:sz w:val="24"/>
-          <w:szCs w:val="24"/>
-          <w:lang w:val="en-US"/>
-        </w:rPr>
-        <w:t>commands VARCHAR(100)</w:t>
-      </w:r>
-      <w:r>
-        <w:rPr>
-          <w:rFonts w:eastAsia="IBMPlexSans-Regular" w:cstheme="minorHAnsi"/>
-          <w:color w:val="2C2D30"/>
-          <w:sz w:val="24"/>
-          <w:szCs w:val="24"/>
-          <w:lang w:val="en-US"/>
-        </w:rPr>
-        <w:t xml:space="preserve">, </w:t>
-      </w:r>
-      <w:proofErr w:type="spellStart"/>
-      <w:r>
-        <w:rPr>
-          <w:rFonts w:eastAsia="IBMPlexSans-Regular" w:cstheme="minorHAnsi"/>
-          <w:color w:val="7030A0"/>
-          <w:sz w:val="24"/>
-          <w:szCs w:val="24"/>
-          <w:lang w:val="en-US"/>
-        </w:rPr>
-        <w:t>birth_date</w:t>
-      </w:r>
-      <w:proofErr w:type="spellEnd"/>
-      <w:r>
-        <w:rPr>
-          <w:rFonts w:eastAsia="IBMPlexSans-Regular" w:cstheme="minorHAnsi"/>
-          <w:color w:val="7030A0"/>
-          <w:sz w:val="24"/>
-          <w:szCs w:val="24"/>
-          <w:lang w:val="en-US"/>
-        </w:rPr>
-        <w:t xml:space="preserve"> DATE</w:t>
-      </w:r>
-      <w:r>
-        <w:rPr>
-          <w:rFonts w:eastAsia="IBMPlexSans-Regular" w:cstheme="minorHAnsi"/>
-          <w:color w:val="2C2D30"/>
-          <w:sz w:val="24"/>
-          <w:szCs w:val="24"/>
-          <w:lang w:val="en-US"/>
-        </w:rPr>
-        <w:t xml:space="preserve">, </w:t>
-      </w:r>
-      <w:r>
-        <w:rPr>
-          <w:rFonts w:eastAsia="IBMPlexSans-Regular" w:cstheme="minorHAnsi"/>
-          <w:color w:val="00B0F0"/>
-          <w:sz w:val="24"/>
-          <w:szCs w:val="24"/>
-          <w:lang w:val="en-US"/>
-        </w:rPr>
-        <w:t>FOREIGN KEY (</w:t>
-      </w:r>
-      <w:proofErr w:type="spellStart"/>
-      <w:r>
-        <w:rPr>
-          <w:rFonts w:eastAsia="IBMPlexSans-Regular" w:cstheme="minorHAnsi"/>
-          <w:color w:val="00B0F0"/>
-          <w:sz w:val="24"/>
-          <w:szCs w:val="24"/>
-          <w:lang w:val="en-US"/>
-        </w:rPr>
-        <w:t>parent_id</w:t>
-      </w:r>
-      <w:proofErr w:type="spellEnd"/>
-      <w:r>
-        <w:rPr>
-          <w:rFonts w:eastAsia="IBMPlexSans-Regular" w:cstheme="minorHAnsi"/>
-          <w:color w:val="00B0F0"/>
-          <w:sz w:val="24"/>
-          <w:szCs w:val="24"/>
-          <w:lang w:val="en-US"/>
-        </w:rPr>
-        <w:t xml:space="preserve">) REFERENCES </w:t>
-      </w:r>
-      <w:proofErr w:type="spellStart"/>
-      <w:r>
-        <w:rPr>
-          <w:rFonts w:eastAsia="IBMPlexSans-Regular" w:cstheme="minorHAnsi"/>
-          <w:b/>
-          <w:bCs/>
-          <w:color w:val="00B0F0"/>
-          <w:sz w:val="24"/>
-          <w:szCs w:val="24"/>
-          <w:lang w:val="en-US"/>
-        </w:rPr>
-        <w:t>PackAnimals</w:t>
-      </w:r>
-      <w:proofErr w:type="spellEnd"/>
       <w:r>
         <w:rPr>
           <w:rFonts w:eastAsia="IBMPlexSans-Regular" w:cstheme="minorHAnsi"/>
@@ -5330,19 +4561,8 @@
           <w:szCs w:val="24"/>
         </w:rPr>
         <w:lastRenderedPageBreak/>
-        <w:t xml:space="preserve">9. Заполнить низкоуровневые таблицы именами(животных), </w:t>
-      </w:r>
-      <w:proofErr w:type="gramStart"/>
-      <w:r>
-        <w:rPr>
-          <w:rFonts w:eastAsia="IBMPlexSans-Regular" w:cstheme="minorHAnsi"/>
-          <w:color w:val="2C2D30"/>
-          <w:sz w:val="24"/>
-          <w:szCs w:val="24"/>
-        </w:rPr>
-        <w:t>командами</w:t>
-      </w:r>
-      <w:proofErr w:type="gramEnd"/>
+        <w:t>9. Заполнить низкоуровневые таблицы именами(животных), командами</w:t>
+      </w:r>
       <w:r>
         <w:rPr>
           <w:rFonts w:eastAsia="IBMPlexSans-Regular" w:cstheme="minorHAnsi"/>
@@ -5409,7 +4629,6 @@
         </w:rPr>
         <w:t xml:space="preserve">INSERT INTO </w:t>
       </w:r>
-      <w:proofErr w:type="spellStart"/>
       <w:r>
         <w:rPr>
           <w:rFonts w:eastAsia="IBMPlexSans-Regular" w:cstheme="minorHAnsi"/>
@@ -5422,38 +4641,15 @@
         </w:rPr>
         <w:t>ParentClass</w:t>
       </w:r>
-      <w:proofErr w:type="spellEnd"/>
-      <w:r>
-        <w:rPr>
-          <w:rFonts w:eastAsia="IBMPlexSans-Regular" w:cstheme="minorHAnsi"/>
-          <w:color w:val="2C2D30"/>
-          <w:sz w:val="24"/>
-          <w:szCs w:val="24"/>
-          <w:lang w:val="en-US"/>
-        </w:rPr>
-        <w:t xml:space="preserve"> (</w:t>
-      </w:r>
-      <w:proofErr w:type="spellStart"/>
-      <w:r>
-        <w:rPr>
-          <w:rFonts w:eastAsia="IBMPlexSans-Regular" w:cstheme="minorHAnsi"/>
-          <w:color w:val="2C2D30"/>
-          <w:sz w:val="24"/>
-          <w:szCs w:val="24"/>
-          <w:lang w:val="en-US"/>
-        </w:rPr>
-        <w:t>class_name</w:t>
-      </w:r>
-      <w:proofErr w:type="spellEnd"/>
-      <w:r>
-        <w:rPr>
-          <w:rFonts w:eastAsia="IBMPlexSans-Regular" w:cstheme="minorHAnsi"/>
-          <w:color w:val="2C2D30"/>
-          <w:sz w:val="24"/>
-          <w:szCs w:val="24"/>
-          <w:lang w:val="en-US"/>
-        </w:rPr>
-        <w:t>) VALUES</w:t>
+      <w:r>
+        <w:rPr>
+          <w:rFonts w:eastAsia="IBMPlexSans-Regular" w:cstheme="minorHAnsi"/>
+          <w:color w:val="2C2D30"/>
+          <w:sz w:val="24"/>
+          <w:szCs w:val="24"/>
+          <w:lang w:val="en-US"/>
+        </w:rPr>
+        <w:t xml:space="preserve"> (class_name) VALUES</w:t>
       </w:r>
       <w:r>
         <w:rPr>
@@ -5615,7 +4811,6 @@
         </w:rPr>
         <w:t xml:space="preserve">INSERT INTO </w:t>
       </w:r>
-      <w:proofErr w:type="spellStart"/>
       <w:r>
         <w:rPr>
           <w:rFonts w:eastAsia="IBMPlexSans-Regular" w:cstheme="minorHAnsi"/>
@@ -5640,38 +4835,15 @@
         </w:rPr>
         <w:t>Animals</w:t>
       </w:r>
-      <w:proofErr w:type="spellEnd"/>
-      <w:r>
-        <w:rPr>
-          <w:rFonts w:eastAsia="IBMPlexSans-Regular" w:cstheme="minorHAnsi"/>
-          <w:color w:val="2C2D30"/>
-          <w:sz w:val="24"/>
-          <w:szCs w:val="24"/>
-          <w:lang w:val="en-US"/>
-        </w:rPr>
-        <w:t xml:space="preserve"> (</w:t>
-      </w:r>
-      <w:proofErr w:type="spellStart"/>
-      <w:r>
-        <w:rPr>
-          <w:rFonts w:eastAsia="IBMPlexSans-Regular" w:cstheme="minorHAnsi"/>
-          <w:color w:val="2C2D30"/>
-          <w:sz w:val="24"/>
-          <w:szCs w:val="24"/>
-          <w:lang w:val="en-US"/>
-        </w:rPr>
-        <w:t>parent_id</w:t>
-      </w:r>
-      <w:proofErr w:type="spellEnd"/>
-      <w:r>
-        <w:rPr>
-          <w:rFonts w:eastAsia="IBMPlexSans-Regular" w:cstheme="minorHAnsi"/>
-          <w:color w:val="2C2D30"/>
-          <w:sz w:val="24"/>
-          <w:szCs w:val="24"/>
-          <w:lang w:val="en-US"/>
-        </w:rPr>
-        <w:t>, name) VALUES</w:t>
+      <w:r>
+        <w:rPr>
+          <w:rFonts w:eastAsia="IBMPlexSans-Regular" w:cstheme="minorHAnsi"/>
+          <w:color w:val="2C2D30"/>
+          <w:sz w:val="24"/>
+          <w:szCs w:val="24"/>
+          <w:lang w:val="en-US"/>
+        </w:rPr>
+        <w:t xml:space="preserve"> (parent_id, name) VALUES</w:t>
       </w:r>
       <w:r>
         <w:rPr>
@@ -5858,7 +5030,6 @@
         </w:rPr>
         <w:t xml:space="preserve">INSERT INTO </w:t>
       </w:r>
-      <w:proofErr w:type="spellStart"/>
       <w:r>
         <w:rPr>
           <w:rFonts w:eastAsia="IBMPlexSans-Regular" w:cstheme="minorHAnsi"/>
@@ -5871,38 +5042,15 @@
         </w:rPr>
         <w:t>PackAnimals</w:t>
       </w:r>
-      <w:proofErr w:type="spellEnd"/>
-      <w:r>
-        <w:rPr>
-          <w:rFonts w:eastAsia="IBMPlexSans-Regular" w:cstheme="minorHAnsi"/>
-          <w:color w:val="2C2D30"/>
-          <w:sz w:val="24"/>
-          <w:szCs w:val="24"/>
-          <w:lang w:val="en-US"/>
-        </w:rPr>
-        <w:t xml:space="preserve"> (</w:t>
-      </w:r>
-      <w:proofErr w:type="spellStart"/>
-      <w:r>
-        <w:rPr>
-          <w:rFonts w:eastAsia="IBMPlexSans-Regular" w:cstheme="minorHAnsi"/>
-          <w:color w:val="2C2D30"/>
-          <w:sz w:val="24"/>
-          <w:szCs w:val="24"/>
-          <w:lang w:val="en-US"/>
-        </w:rPr>
-        <w:t>parent_id</w:t>
-      </w:r>
-      <w:proofErr w:type="spellEnd"/>
-      <w:r>
-        <w:rPr>
-          <w:rFonts w:eastAsia="IBMPlexSans-Regular" w:cstheme="minorHAnsi"/>
-          <w:color w:val="2C2D30"/>
-          <w:sz w:val="24"/>
-          <w:szCs w:val="24"/>
-          <w:lang w:val="en-US"/>
-        </w:rPr>
-        <w:t>, name) VALUES</w:t>
+      <w:r>
+        <w:rPr>
+          <w:rFonts w:eastAsia="IBMPlexSans-Regular" w:cstheme="minorHAnsi"/>
+          <w:color w:val="2C2D30"/>
+          <w:sz w:val="24"/>
+          <w:szCs w:val="24"/>
+          <w:lang w:val="en-US"/>
+        </w:rPr>
+        <w:t xml:space="preserve"> (parent_id, name) VALUES</w:t>
       </w:r>
       <w:r>
         <w:rPr>
@@ -6198,29 +5346,7 @@
           <w:szCs w:val="24"/>
           <w:lang w:val="en-US"/>
         </w:rPr>
-        <w:t xml:space="preserve"> (</w:t>
-      </w:r>
-      <w:proofErr w:type="spellStart"/>
-      <w:r>
-        <w:rPr>
-          <w:rFonts w:eastAsia="IBMPlexSans-Regular" w:cstheme="minorHAnsi"/>
-          <w:color w:val="2C2D30"/>
-          <w:sz w:val="24"/>
-          <w:szCs w:val="24"/>
-          <w:lang w:val="en-US"/>
-        </w:rPr>
-        <w:t>parent_id</w:t>
-      </w:r>
-      <w:proofErr w:type="spellEnd"/>
-      <w:r>
-        <w:rPr>
-          <w:rFonts w:eastAsia="IBMPlexSans-Regular" w:cstheme="minorHAnsi"/>
-          <w:color w:val="2C2D30"/>
-          <w:sz w:val="24"/>
-          <w:szCs w:val="24"/>
-          <w:lang w:val="en-US"/>
-        </w:rPr>
-        <w:t xml:space="preserve">, name, </w:t>
+        <w:t xml:space="preserve"> (parent_id, name, </w:t>
       </w:r>
       <w:r>
         <w:rPr>
@@ -6252,29 +5378,16 @@
         </w:rPr>
         <w:t xml:space="preserve"> </w:t>
       </w:r>
-      <w:proofErr w:type="spellStart"/>
-      <w:r>
-        <w:rPr>
-          <w:rFonts w:eastAsia="IBMPlexSans-Regular" w:cstheme="minorHAnsi"/>
-          <w:color w:val="2C2D30"/>
-          <w:sz w:val="24"/>
-          <w:szCs w:val="24"/>
-          <w:lang w:val="en-US"/>
-        </w:rPr>
-        <w:t>birth_date</w:t>
-      </w:r>
-      <w:proofErr w:type="spellEnd"/>
-      <w:r>
-        <w:rPr>
-          <w:rFonts w:eastAsia="IBMPlexSans-Regular" w:cstheme="minorHAnsi"/>
-          <w:color w:val="2C2D30"/>
-          <w:sz w:val="24"/>
-          <w:szCs w:val="24"/>
-          <w:lang w:val="en-US"/>
-        </w:rPr>
-        <w:t>) VALUES (1, '</w:t>
-      </w:r>
-      <w:proofErr w:type="spellStart"/>
+      <w:r>
+        <w:rPr>
+          <w:rFonts w:eastAsia="IBMPlexSans-Regular" w:cstheme="minorHAnsi"/>
+          <w:color w:val="2C2D30"/>
+          <w:sz w:val="24"/>
+          <w:szCs w:val="24"/>
+          <w:lang w:val="en-US"/>
+        </w:rPr>
+        <w:t>birth_date) VALUES (1, '</w:t>
+      </w:r>
       <w:r>
         <w:rPr>
           <w:rFonts w:eastAsia="IBMPlexSans-Regular" w:cstheme="minorHAnsi"/>
@@ -6285,7 +5398,6 @@
         </w:rPr>
         <w:t>Sharik</w:t>
       </w:r>
-      <w:proofErr w:type="spellEnd"/>
       <w:r>
         <w:rPr>
           <w:rFonts w:eastAsia="IBMPlexSans-Regular" w:cstheme="minorHAnsi"/>
@@ -6517,29 +5629,7 @@
           <w:szCs w:val="24"/>
           <w:lang w:val="en-US"/>
         </w:rPr>
-        <w:t xml:space="preserve"> (</w:t>
-      </w:r>
-      <w:proofErr w:type="spellStart"/>
-      <w:r>
-        <w:rPr>
-          <w:rFonts w:eastAsia="IBMPlexSans-Regular" w:cstheme="minorHAnsi"/>
-          <w:color w:val="2C2D30"/>
-          <w:sz w:val="24"/>
-          <w:szCs w:val="24"/>
-          <w:lang w:val="en-US"/>
-        </w:rPr>
-        <w:t>parent_id</w:t>
-      </w:r>
-      <w:proofErr w:type="spellEnd"/>
-      <w:r>
-        <w:rPr>
-          <w:rFonts w:eastAsia="IBMPlexSans-Regular" w:cstheme="minorHAnsi"/>
-          <w:color w:val="2C2D30"/>
-          <w:sz w:val="24"/>
-          <w:szCs w:val="24"/>
-          <w:lang w:val="en-US"/>
-        </w:rPr>
-        <w:t xml:space="preserve">, name, </w:t>
+        <w:t xml:space="preserve"> (parent_id, name, </w:t>
       </w:r>
       <w:r>
         <w:rPr>
@@ -6571,29 +5661,16 @@
         </w:rPr>
         <w:t xml:space="preserve"> </w:t>
       </w:r>
-      <w:proofErr w:type="spellStart"/>
-      <w:r>
-        <w:rPr>
-          <w:rFonts w:eastAsia="IBMPlexSans-Regular" w:cstheme="minorHAnsi"/>
-          <w:color w:val="2C2D30"/>
-          <w:sz w:val="24"/>
-          <w:szCs w:val="24"/>
-          <w:lang w:val="en-US"/>
-        </w:rPr>
-        <w:t>birth_date</w:t>
-      </w:r>
-      <w:proofErr w:type="spellEnd"/>
-      <w:r>
-        <w:rPr>
-          <w:rFonts w:eastAsia="IBMPlexSans-Regular" w:cstheme="minorHAnsi"/>
-          <w:color w:val="2C2D30"/>
-          <w:sz w:val="24"/>
-          <w:szCs w:val="24"/>
-          <w:lang w:val="en-US"/>
-        </w:rPr>
-        <w:t>) VALUES (1, '</w:t>
-      </w:r>
-      <w:proofErr w:type="spellStart"/>
+      <w:r>
+        <w:rPr>
+          <w:rFonts w:eastAsia="IBMPlexSans-Regular" w:cstheme="minorHAnsi"/>
+          <w:color w:val="2C2D30"/>
+          <w:sz w:val="24"/>
+          <w:szCs w:val="24"/>
+          <w:lang w:val="en-US"/>
+        </w:rPr>
+        <w:t>birth_date) VALUES (1, '</w:t>
+      </w:r>
       <w:r>
         <w:rPr>
           <w:rFonts w:eastAsia="IBMPlexSans-Regular" w:cstheme="minorHAnsi"/>
@@ -6604,7 +5681,6 @@
         </w:rPr>
         <w:t>Bobik</w:t>
       </w:r>
-      <w:proofErr w:type="spellEnd"/>
       <w:r>
         <w:rPr>
           <w:rFonts w:eastAsia="IBMPlexSans-Regular" w:cstheme="minorHAnsi"/>
@@ -6846,29 +5922,7 @@
           <w:szCs w:val="24"/>
           <w:lang w:val="en-US"/>
         </w:rPr>
-        <w:t xml:space="preserve"> (</w:t>
-      </w:r>
-      <w:proofErr w:type="spellStart"/>
-      <w:r>
-        <w:rPr>
-          <w:rFonts w:eastAsia="IBMPlexSans-Regular" w:cstheme="minorHAnsi"/>
-          <w:color w:val="2C2D30"/>
-          <w:sz w:val="24"/>
-          <w:szCs w:val="24"/>
-          <w:lang w:val="en-US"/>
-        </w:rPr>
-        <w:t>parent_id</w:t>
-      </w:r>
-      <w:proofErr w:type="spellEnd"/>
-      <w:r>
-        <w:rPr>
-          <w:rFonts w:eastAsia="IBMPlexSans-Regular" w:cstheme="minorHAnsi"/>
-          <w:color w:val="2C2D30"/>
-          <w:sz w:val="24"/>
-          <w:szCs w:val="24"/>
-          <w:lang w:val="en-US"/>
-        </w:rPr>
-        <w:t xml:space="preserve">, name, </w:t>
+        <w:t xml:space="preserve"> (parent_id, name, </w:t>
       </w:r>
       <w:r>
         <w:rPr>
@@ -6900,27 +5954,15 @@
         </w:rPr>
         <w:t xml:space="preserve"> </w:t>
       </w:r>
-      <w:proofErr w:type="spellStart"/>
-      <w:r>
-        <w:rPr>
-          <w:rFonts w:eastAsia="IBMPlexSans-Regular" w:cstheme="minorHAnsi"/>
-          <w:color w:val="2C2D30"/>
-          <w:sz w:val="24"/>
-          <w:szCs w:val="24"/>
-          <w:lang w:val="en-US"/>
-        </w:rPr>
-        <w:t>birth_date</w:t>
-      </w:r>
-      <w:proofErr w:type="spellEnd"/>
-      <w:r>
-        <w:rPr>
-          <w:rFonts w:eastAsia="IBMPlexSans-Regular" w:cstheme="minorHAnsi"/>
-          <w:color w:val="2C2D30"/>
-          <w:sz w:val="24"/>
-          <w:szCs w:val="24"/>
-          <w:lang w:val="en-US"/>
-        </w:rPr>
-        <w:t>) VALUES (</w:t>
+      <w:r>
+        <w:rPr>
+          <w:rFonts w:eastAsia="IBMPlexSans-Regular" w:cstheme="minorHAnsi"/>
+          <w:color w:val="2C2D30"/>
+          <w:sz w:val="24"/>
+          <w:szCs w:val="24"/>
+          <w:lang w:val="en-US"/>
+        </w:rPr>
+        <w:t>birth_date) VALUES (</w:t>
       </w:r>
       <w:r>
         <w:rPr>
@@ -6972,7 +6014,6 @@
         </w:rPr>
         <w:t>'</w:t>
       </w:r>
-      <w:proofErr w:type="spellStart"/>
       <w:r>
         <w:rPr>
           <w:rFonts w:eastAsia="IBMPlexSans-Regular" w:cstheme="minorHAnsi"/>
@@ -6982,7 +6023,6 @@
         </w:rPr>
         <w:t>Муркать</w:t>
       </w:r>
-      <w:proofErr w:type="spellEnd"/>
       <w:r>
         <w:rPr>
           <w:rFonts w:eastAsia="IBMPlexSans-Regular" w:cstheme="minorHAnsi"/>
@@ -7137,29 +6177,7 @@
           <w:szCs w:val="24"/>
           <w:lang w:val="en-US"/>
         </w:rPr>
-        <w:t xml:space="preserve"> (</w:t>
-      </w:r>
-      <w:proofErr w:type="spellStart"/>
-      <w:r>
-        <w:rPr>
-          <w:rFonts w:eastAsia="IBMPlexSans-Regular" w:cstheme="minorHAnsi"/>
-          <w:color w:val="2C2D30"/>
-          <w:sz w:val="24"/>
-          <w:szCs w:val="24"/>
-          <w:lang w:val="en-US"/>
-        </w:rPr>
-        <w:t>parent_id</w:t>
-      </w:r>
-      <w:proofErr w:type="spellEnd"/>
-      <w:r>
-        <w:rPr>
-          <w:rFonts w:eastAsia="IBMPlexSans-Regular" w:cstheme="minorHAnsi"/>
-          <w:color w:val="2C2D30"/>
-          <w:sz w:val="24"/>
-          <w:szCs w:val="24"/>
-          <w:lang w:val="en-US"/>
-        </w:rPr>
-        <w:t xml:space="preserve">, name, </w:t>
+        <w:t xml:space="preserve"> (parent_id, name, </w:t>
       </w:r>
       <w:r>
         <w:rPr>
@@ -7191,27 +6209,15 @@
         </w:rPr>
         <w:t xml:space="preserve"> </w:t>
       </w:r>
-      <w:proofErr w:type="spellStart"/>
-      <w:r>
-        <w:rPr>
-          <w:rFonts w:eastAsia="IBMPlexSans-Regular" w:cstheme="minorHAnsi"/>
-          <w:color w:val="2C2D30"/>
-          <w:sz w:val="24"/>
-          <w:szCs w:val="24"/>
-          <w:lang w:val="en-US"/>
-        </w:rPr>
-        <w:t>birth_date</w:t>
-      </w:r>
-      <w:proofErr w:type="spellEnd"/>
-      <w:r>
-        <w:rPr>
-          <w:rFonts w:eastAsia="IBMPlexSans-Regular" w:cstheme="minorHAnsi"/>
-          <w:color w:val="2C2D30"/>
-          <w:sz w:val="24"/>
-          <w:szCs w:val="24"/>
-          <w:lang w:val="en-US"/>
-        </w:rPr>
-        <w:t>) VALUES (</w:t>
+      <w:r>
+        <w:rPr>
+          <w:rFonts w:eastAsia="IBMPlexSans-Regular" w:cstheme="minorHAnsi"/>
+          <w:color w:val="2C2D30"/>
+          <w:sz w:val="24"/>
+          <w:szCs w:val="24"/>
+          <w:lang w:val="en-US"/>
+        </w:rPr>
+        <w:t>birth_date) VALUES (</w:t>
       </w:r>
       <w:r>
         <w:rPr>
@@ -7233,7 +6239,6 @@
         </w:rPr>
         <w:t>, '</w:t>
       </w:r>
-      <w:proofErr w:type="spellStart"/>
       <w:r>
         <w:rPr>
           <w:rFonts w:eastAsia="IBMPlexSans-Regular" w:cstheme="minorHAnsi"/>
@@ -7244,7 +6249,6 @@
         </w:rPr>
         <w:t>Masya</w:t>
       </w:r>
-      <w:proofErr w:type="spellEnd"/>
       <w:r>
         <w:rPr>
           <w:rFonts w:eastAsia="IBMPlexSans-Regular" w:cstheme="minorHAnsi"/>
@@ -7265,7 +6269,6 @@
         </w:rPr>
         <w:t>'</w:t>
       </w:r>
-      <w:proofErr w:type="spellStart"/>
       <w:r>
         <w:rPr>
           <w:rFonts w:eastAsia="IBMPlexSans-Regular" w:cstheme="minorHAnsi"/>
@@ -7275,7 +6278,6 @@
         </w:rPr>
         <w:t>Муркать</w:t>
       </w:r>
-      <w:proofErr w:type="spellEnd"/>
       <w:r>
         <w:rPr>
           <w:rFonts w:eastAsia="IBMPlexSans-Regular" w:cstheme="minorHAnsi"/>
@@ -7440,29 +6442,7 @@
           <w:szCs w:val="24"/>
           <w:lang w:val="en-US"/>
         </w:rPr>
-        <w:t xml:space="preserve"> (</w:t>
-      </w:r>
-      <w:proofErr w:type="spellStart"/>
-      <w:r>
-        <w:rPr>
-          <w:rFonts w:eastAsia="IBMPlexSans-Regular" w:cstheme="minorHAnsi"/>
-          <w:color w:val="2C2D30"/>
-          <w:sz w:val="24"/>
-          <w:szCs w:val="24"/>
-          <w:lang w:val="en-US"/>
-        </w:rPr>
-        <w:t>parent_id</w:t>
-      </w:r>
-      <w:proofErr w:type="spellEnd"/>
-      <w:r>
-        <w:rPr>
-          <w:rFonts w:eastAsia="IBMPlexSans-Regular" w:cstheme="minorHAnsi"/>
-          <w:color w:val="2C2D30"/>
-          <w:sz w:val="24"/>
-          <w:szCs w:val="24"/>
-          <w:lang w:val="en-US"/>
-        </w:rPr>
-        <w:t xml:space="preserve">, name, </w:t>
+        <w:t xml:space="preserve"> (parent_id, name, </w:t>
       </w:r>
       <w:r>
         <w:rPr>
@@ -7494,27 +6474,15 @@
         </w:rPr>
         <w:t xml:space="preserve"> </w:t>
       </w:r>
-      <w:proofErr w:type="spellStart"/>
-      <w:r>
-        <w:rPr>
-          <w:rFonts w:eastAsia="IBMPlexSans-Regular" w:cstheme="minorHAnsi"/>
-          <w:color w:val="2C2D30"/>
-          <w:sz w:val="24"/>
-          <w:szCs w:val="24"/>
-          <w:lang w:val="en-US"/>
-        </w:rPr>
-        <w:t>birth_date</w:t>
-      </w:r>
-      <w:proofErr w:type="spellEnd"/>
-      <w:r>
-        <w:rPr>
-          <w:rFonts w:eastAsia="IBMPlexSans-Regular" w:cstheme="minorHAnsi"/>
-          <w:color w:val="2C2D30"/>
-          <w:sz w:val="24"/>
-          <w:szCs w:val="24"/>
-          <w:lang w:val="en-US"/>
-        </w:rPr>
-        <w:t>) VALUES (</w:t>
+      <w:r>
+        <w:rPr>
+          <w:rFonts w:eastAsia="IBMPlexSans-Regular" w:cstheme="minorHAnsi"/>
+          <w:color w:val="2C2D30"/>
+          <w:sz w:val="24"/>
+          <w:szCs w:val="24"/>
+          <w:lang w:val="en-US"/>
+        </w:rPr>
+        <w:t>birth_date) VALUES (</w:t>
       </w:r>
       <w:r>
         <w:rPr>
@@ -7786,29 +6754,7 @@
           <w:szCs w:val="24"/>
           <w:lang w:val="en-US"/>
         </w:rPr>
-        <w:t xml:space="preserve"> (</w:t>
-      </w:r>
-      <w:proofErr w:type="spellStart"/>
-      <w:r>
-        <w:rPr>
-          <w:rFonts w:eastAsia="IBMPlexSans-Regular" w:cstheme="minorHAnsi"/>
-          <w:color w:val="2C2D30"/>
-          <w:sz w:val="24"/>
-          <w:szCs w:val="24"/>
-          <w:lang w:val="en-US"/>
-        </w:rPr>
-        <w:t>parent_id</w:t>
-      </w:r>
-      <w:proofErr w:type="spellEnd"/>
-      <w:r>
-        <w:rPr>
-          <w:rFonts w:eastAsia="IBMPlexSans-Regular" w:cstheme="minorHAnsi"/>
-          <w:color w:val="2C2D30"/>
-          <w:sz w:val="24"/>
-          <w:szCs w:val="24"/>
-          <w:lang w:val="en-US"/>
-        </w:rPr>
-        <w:t xml:space="preserve">, name, </w:t>
+        <w:t xml:space="preserve"> (parent_id, name, </w:t>
       </w:r>
       <w:r>
         <w:rPr>
@@ -7840,27 +6786,15 @@
         </w:rPr>
         <w:t xml:space="preserve"> </w:t>
       </w:r>
-      <w:proofErr w:type="spellStart"/>
-      <w:r>
-        <w:rPr>
-          <w:rFonts w:eastAsia="IBMPlexSans-Regular" w:cstheme="minorHAnsi"/>
-          <w:color w:val="2C2D30"/>
-          <w:sz w:val="24"/>
-          <w:szCs w:val="24"/>
-          <w:lang w:val="en-US"/>
-        </w:rPr>
-        <w:t>birth_date</w:t>
-      </w:r>
-      <w:proofErr w:type="spellEnd"/>
-      <w:r>
-        <w:rPr>
-          <w:rFonts w:eastAsia="IBMPlexSans-Regular" w:cstheme="minorHAnsi"/>
-          <w:color w:val="2C2D30"/>
-          <w:sz w:val="24"/>
-          <w:szCs w:val="24"/>
-          <w:lang w:val="en-US"/>
-        </w:rPr>
-        <w:t>) VALUES (</w:t>
+      <w:r>
+        <w:rPr>
+          <w:rFonts w:eastAsia="IBMPlexSans-Regular" w:cstheme="minorHAnsi"/>
+          <w:color w:val="2C2D30"/>
+          <w:sz w:val="24"/>
+          <w:szCs w:val="24"/>
+          <w:lang w:val="en-US"/>
+        </w:rPr>
+        <w:t>birth_date) VALUES (</w:t>
       </w:r>
       <w:r>
         <w:rPr>
@@ -8147,29 +7081,7 @@
           <w:szCs w:val="24"/>
           <w:lang w:val="en-US"/>
         </w:rPr>
-        <w:t xml:space="preserve"> (</w:t>
-      </w:r>
-      <w:proofErr w:type="spellStart"/>
-      <w:r>
-        <w:rPr>
-          <w:rFonts w:eastAsia="IBMPlexSans-Regular" w:cstheme="minorHAnsi"/>
-          <w:color w:val="2C2D30"/>
-          <w:sz w:val="24"/>
-          <w:szCs w:val="24"/>
-          <w:lang w:val="en-US"/>
-        </w:rPr>
-        <w:t>parent_id</w:t>
-      </w:r>
-      <w:proofErr w:type="spellEnd"/>
-      <w:r>
-        <w:rPr>
-          <w:rFonts w:eastAsia="IBMPlexSans-Regular" w:cstheme="minorHAnsi"/>
-          <w:color w:val="2C2D30"/>
-          <w:sz w:val="24"/>
-          <w:szCs w:val="24"/>
-          <w:lang w:val="en-US"/>
-        </w:rPr>
-        <w:t xml:space="preserve">, name, </w:t>
+        <w:t xml:space="preserve"> (parent_id, name, </w:t>
       </w:r>
       <w:r>
         <w:rPr>
@@ -8201,27 +7113,15 @@
         </w:rPr>
         <w:t xml:space="preserve"> </w:t>
       </w:r>
-      <w:proofErr w:type="spellStart"/>
-      <w:r>
-        <w:rPr>
-          <w:rFonts w:eastAsia="IBMPlexSans-Regular" w:cstheme="minorHAnsi"/>
-          <w:color w:val="2C2D30"/>
-          <w:sz w:val="24"/>
-          <w:szCs w:val="24"/>
-          <w:lang w:val="en-US"/>
-        </w:rPr>
-        <w:t>birth_date</w:t>
-      </w:r>
-      <w:proofErr w:type="spellEnd"/>
-      <w:r>
-        <w:rPr>
-          <w:rFonts w:eastAsia="IBMPlexSans-Regular" w:cstheme="minorHAnsi"/>
-          <w:color w:val="2C2D30"/>
-          <w:sz w:val="24"/>
-          <w:szCs w:val="24"/>
-          <w:lang w:val="en-US"/>
-        </w:rPr>
-        <w:t>) VALUES (</w:t>
+      <w:r>
+        <w:rPr>
+          <w:rFonts w:eastAsia="IBMPlexSans-Regular" w:cstheme="minorHAnsi"/>
+          <w:color w:val="2C2D30"/>
+          <w:sz w:val="24"/>
+          <w:szCs w:val="24"/>
+          <w:lang w:val="en-US"/>
+        </w:rPr>
+        <w:t>birth_date) VALUES (</w:t>
       </w:r>
       <w:r>
         <w:rPr>
@@ -8243,7 +7143,6 @@
         </w:rPr>
         <w:t>, '</w:t>
       </w:r>
-      <w:proofErr w:type="spellStart"/>
       <w:r>
         <w:rPr>
           <w:rFonts w:eastAsia="IBMPlexSans-Regular" w:cstheme="minorHAnsi"/>
@@ -8254,7 +7153,6 @@
         </w:rPr>
         <w:t>Gvozd</w:t>
       </w:r>
-      <w:proofErr w:type="spellEnd"/>
       <w:r>
         <w:rPr>
           <w:rFonts w:eastAsia="IBMPlexSans-Regular" w:cstheme="minorHAnsi"/>
@@ -8476,29 +7374,7 @@
           <w:szCs w:val="24"/>
           <w:lang w:val="en-US"/>
         </w:rPr>
-        <w:t xml:space="preserve"> (</w:t>
-      </w:r>
-      <w:proofErr w:type="spellStart"/>
-      <w:r>
-        <w:rPr>
-          <w:rFonts w:eastAsia="IBMPlexSans-Regular" w:cstheme="minorHAnsi"/>
-          <w:color w:val="2C2D30"/>
-          <w:sz w:val="24"/>
-          <w:szCs w:val="24"/>
-          <w:lang w:val="en-US"/>
-        </w:rPr>
-        <w:t>parent_id</w:t>
-      </w:r>
-      <w:proofErr w:type="spellEnd"/>
-      <w:r>
-        <w:rPr>
-          <w:rFonts w:eastAsia="IBMPlexSans-Regular" w:cstheme="minorHAnsi"/>
-          <w:color w:val="2C2D30"/>
-          <w:sz w:val="24"/>
-          <w:szCs w:val="24"/>
-          <w:lang w:val="en-US"/>
-        </w:rPr>
-        <w:t xml:space="preserve">, name, </w:t>
+        <w:t xml:space="preserve"> (parent_id, name, </w:t>
       </w:r>
       <w:r>
         <w:rPr>
@@ -8530,27 +7406,15 @@
         </w:rPr>
         <w:t xml:space="preserve"> </w:t>
       </w:r>
-      <w:proofErr w:type="spellStart"/>
-      <w:r>
-        <w:rPr>
-          <w:rFonts w:eastAsia="IBMPlexSans-Regular" w:cstheme="minorHAnsi"/>
-          <w:color w:val="2C2D30"/>
-          <w:sz w:val="24"/>
-          <w:szCs w:val="24"/>
-          <w:lang w:val="en-US"/>
-        </w:rPr>
-        <w:t>birth_date</w:t>
-      </w:r>
-      <w:proofErr w:type="spellEnd"/>
-      <w:r>
-        <w:rPr>
-          <w:rFonts w:eastAsia="IBMPlexSans-Regular" w:cstheme="minorHAnsi"/>
-          <w:color w:val="2C2D30"/>
-          <w:sz w:val="24"/>
-          <w:szCs w:val="24"/>
-          <w:lang w:val="en-US"/>
-        </w:rPr>
-        <w:t>) VALUES (</w:t>
+      <w:r>
+        <w:rPr>
+          <w:rFonts w:eastAsia="IBMPlexSans-Regular" w:cstheme="minorHAnsi"/>
+          <w:color w:val="2C2D30"/>
+          <w:sz w:val="24"/>
+          <w:szCs w:val="24"/>
+          <w:lang w:val="en-US"/>
+        </w:rPr>
+        <w:t>birth_date) VALUES (</w:t>
       </w:r>
       <w:r>
         <w:rPr>
@@ -8572,7 +7436,6 @@
         </w:rPr>
         <w:t>, '</w:t>
       </w:r>
-      <w:proofErr w:type="spellStart"/>
       <w:r>
         <w:rPr>
           <w:rFonts w:eastAsia="IBMPlexSans-Regular" w:cstheme="minorHAnsi"/>
@@ -8583,7 +7446,6 @@
         </w:rPr>
         <w:t>Briket</w:t>
       </w:r>
-      <w:proofErr w:type="spellEnd"/>
       <w:r>
         <w:rPr>
           <w:rFonts w:eastAsia="IBMPlexSans-Regular" w:cstheme="minorHAnsi"/>
@@ -8815,29 +7677,7 @@
           <w:szCs w:val="24"/>
           <w:lang w:val="en-US"/>
         </w:rPr>
-        <w:t xml:space="preserve"> (</w:t>
-      </w:r>
-      <w:proofErr w:type="spellStart"/>
-      <w:r>
-        <w:rPr>
-          <w:rFonts w:eastAsia="IBMPlexSans-Regular" w:cstheme="minorHAnsi"/>
-          <w:color w:val="2C2D30"/>
-          <w:sz w:val="24"/>
-          <w:szCs w:val="24"/>
-          <w:lang w:val="en-US"/>
-        </w:rPr>
-        <w:t>parent_id</w:t>
-      </w:r>
-      <w:proofErr w:type="spellEnd"/>
-      <w:r>
-        <w:rPr>
-          <w:rFonts w:eastAsia="IBMPlexSans-Regular" w:cstheme="minorHAnsi"/>
-          <w:color w:val="2C2D30"/>
-          <w:sz w:val="24"/>
-          <w:szCs w:val="24"/>
-          <w:lang w:val="en-US"/>
-        </w:rPr>
-        <w:t xml:space="preserve">, name, </w:t>
+        <w:t xml:space="preserve"> (parent_id, name, </w:t>
       </w:r>
       <w:r>
         <w:rPr>
@@ -8869,27 +7709,15 @@
         </w:rPr>
         <w:t xml:space="preserve"> </w:t>
       </w:r>
-      <w:proofErr w:type="spellStart"/>
-      <w:r>
-        <w:rPr>
-          <w:rFonts w:eastAsia="IBMPlexSans-Regular" w:cstheme="minorHAnsi"/>
-          <w:color w:val="2C2D30"/>
-          <w:sz w:val="24"/>
-          <w:szCs w:val="24"/>
-          <w:lang w:val="en-US"/>
-        </w:rPr>
-        <w:t>birth_date</w:t>
-      </w:r>
-      <w:proofErr w:type="spellEnd"/>
-      <w:r>
-        <w:rPr>
-          <w:rFonts w:eastAsia="IBMPlexSans-Regular" w:cstheme="minorHAnsi"/>
-          <w:color w:val="2C2D30"/>
-          <w:sz w:val="24"/>
-          <w:szCs w:val="24"/>
-          <w:lang w:val="en-US"/>
-        </w:rPr>
-        <w:t>) VALUES (</w:t>
+      <w:r>
+        <w:rPr>
+          <w:rFonts w:eastAsia="IBMPlexSans-Regular" w:cstheme="minorHAnsi"/>
+          <w:color w:val="2C2D30"/>
+          <w:sz w:val="24"/>
+          <w:szCs w:val="24"/>
+          <w:lang w:val="en-US"/>
+        </w:rPr>
+        <w:t>birth_date) VALUES (</w:t>
       </w:r>
       <w:r>
         <w:rPr>
@@ -8911,7 +7739,6 @@
         </w:rPr>
         <w:t>, '</w:t>
       </w:r>
-      <w:proofErr w:type="spellStart"/>
       <w:r>
         <w:rPr>
           <w:rFonts w:eastAsia="IBMPlexSans-Regular" w:cstheme="minorHAnsi"/>
@@ -8922,7 +7749,6 @@
         </w:rPr>
         <w:t>Vasya</w:t>
       </w:r>
-      <w:proofErr w:type="spellEnd"/>
       <w:r>
         <w:rPr>
           <w:rFonts w:eastAsia="IBMPlexSans-Regular" w:cstheme="minorHAnsi"/>
@@ -9180,29 +8006,7 @@
           <w:szCs w:val="24"/>
           <w:lang w:val="en-US"/>
         </w:rPr>
-        <w:t xml:space="preserve"> (</w:t>
-      </w:r>
-      <w:proofErr w:type="spellStart"/>
-      <w:r>
-        <w:rPr>
-          <w:rFonts w:eastAsia="IBMPlexSans-Regular" w:cstheme="minorHAnsi"/>
-          <w:color w:val="2C2D30"/>
-          <w:sz w:val="24"/>
-          <w:szCs w:val="24"/>
-          <w:lang w:val="en-US"/>
-        </w:rPr>
-        <w:t>parent_id</w:t>
-      </w:r>
-      <w:proofErr w:type="spellEnd"/>
-      <w:r>
-        <w:rPr>
-          <w:rFonts w:eastAsia="IBMPlexSans-Regular" w:cstheme="minorHAnsi"/>
-          <w:color w:val="2C2D30"/>
-          <w:sz w:val="24"/>
-          <w:szCs w:val="24"/>
-          <w:lang w:val="en-US"/>
-        </w:rPr>
-        <w:t xml:space="preserve">, name, </w:t>
+        <w:t xml:space="preserve"> (parent_id, name, </w:t>
       </w:r>
       <w:r>
         <w:rPr>
@@ -9234,27 +8038,15 @@
         </w:rPr>
         <w:t xml:space="preserve"> </w:t>
       </w:r>
-      <w:proofErr w:type="spellStart"/>
-      <w:r>
-        <w:rPr>
-          <w:rFonts w:eastAsia="IBMPlexSans-Regular" w:cstheme="minorHAnsi"/>
-          <w:color w:val="2C2D30"/>
-          <w:sz w:val="24"/>
-          <w:szCs w:val="24"/>
-          <w:lang w:val="en-US"/>
-        </w:rPr>
-        <w:t>birth_date</w:t>
-      </w:r>
-      <w:proofErr w:type="spellEnd"/>
-      <w:r>
-        <w:rPr>
-          <w:rFonts w:eastAsia="IBMPlexSans-Regular" w:cstheme="minorHAnsi"/>
-          <w:color w:val="2C2D30"/>
-          <w:sz w:val="24"/>
-          <w:szCs w:val="24"/>
-          <w:lang w:val="en-US"/>
-        </w:rPr>
-        <w:t>) VALUES (</w:t>
+      <w:r>
+        <w:rPr>
+          <w:rFonts w:eastAsia="IBMPlexSans-Regular" w:cstheme="minorHAnsi"/>
+          <w:color w:val="2C2D30"/>
+          <w:sz w:val="24"/>
+          <w:szCs w:val="24"/>
+          <w:lang w:val="en-US"/>
+        </w:rPr>
+        <w:t>birth_date) VALUES (</w:t>
       </w:r>
       <w:r>
         <w:rPr>
@@ -9276,7 +8068,6 @@
         </w:rPr>
         <w:t>, '</w:t>
       </w:r>
-      <w:proofErr w:type="spellStart"/>
       <w:r>
         <w:rPr>
           <w:rFonts w:eastAsia="IBMPlexSans-Regular" w:cstheme="minorHAnsi"/>
@@ -9287,7 +8078,6 @@
         </w:rPr>
         <w:t>Grisha</w:t>
       </w:r>
-      <w:proofErr w:type="spellEnd"/>
       <w:r>
         <w:rPr>
           <w:rFonts w:eastAsia="IBMPlexSans-Regular" w:cstheme="minorHAnsi"/>
@@ -9556,29 +8346,7 @@
           <w:szCs w:val="24"/>
           <w:lang w:val="en-US"/>
         </w:rPr>
-        <w:t xml:space="preserve"> (</w:t>
-      </w:r>
-      <w:proofErr w:type="spellStart"/>
-      <w:r>
-        <w:rPr>
-          <w:rFonts w:eastAsia="IBMPlexSans-Regular" w:cstheme="minorHAnsi"/>
-          <w:color w:val="2C2D30"/>
-          <w:sz w:val="24"/>
-          <w:szCs w:val="24"/>
-          <w:lang w:val="en-US"/>
-        </w:rPr>
-        <w:t>parent_id</w:t>
-      </w:r>
-      <w:proofErr w:type="spellEnd"/>
-      <w:r>
-        <w:rPr>
-          <w:rFonts w:eastAsia="IBMPlexSans-Regular" w:cstheme="minorHAnsi"/>
-          <w:color w:val="2C2D30"/>
-          <w:sz w:val="24"/>
-          <w:szCs w:val="24"/>
-          <w:lang w:val="en-US"/>
-        </w:rPr>
-        <w:t xml:space="preserve">, name, </w:t>
+        <w:t xml:space="preserve"> (parent_id, name, </w:t>
       </w:r>
       <w:r>
         <w:rPr>
@@ -9610,27 +8378,15 @@
         </w:rPr>
         <w:t xml:space="preserve"> </w:t>
       </w:r>
-      <w:proofErr w:type="spellStart"/>
-      <w:r>
-        <w:rPr>
-          <w:rFonts w:eastAsia="IBMPlexSans-Regular" w:cstheme="minorHAnsi"/>
-          <w:color w:val="2C2D30"/>
-          <w:sz w:val="24"/>
-          <w:szCs w:val="24"/>
-          <w:lang w:val="en-US"/>
-        </w:rPr>
-        <w:t>birth_date</w:t>
-      </w:r>
-      <w:proofErr w:type="spellEnd"/>
-      <w:r>
-        <w:rPr>
-          <w:rFonts w:eastAsia="IBMPlexSans-Regular" w:cstheme="minorHAnsi"/>
-          <w:color w:val="2C2D30"/>
-          <w:sz w:val="24"/>
-          <w:szCs w:val="24"/>
-          <w:lang w:val="en-US"/>
-        </w:rPr>
-        <w:t>) VALUES (</w:t>
+      <w:r>
+        <w:rPr>
+          <w:rFonts w:eastAsia="IBMPlexSans-Regular" w:cstheme="minorHAnsi"/>
+          <w:color w:val="2C2D30"/>
+          <w:sz w:val="24"/>
+          <w:szCs w:val="24"/>
+          <w:lang w:val="en-US"/>
+        </w:rPr>
+        <w:t>birth_date) VALUES (</w:t>
       </w:r>
       <w:r>
         <w:rPr>
@@ -9652,7 +8408,6 @@
         </w:rPr>
         <w:t>, '</w:t>
       </w:r>
-      <w:proofErr w:type="spellStart"/>
       <w:r>
         <w:rPr>
           <w:rFonts w:eastAsia="IBMPlexSans-Regular" w:cstheme="minorHAnsi"/>
@@ -9663,7 +8418,6 @@
         </w:rPr>
         <w:t>Benya</w:t>
       </w:r>
-      <w:proofErr w:type="spellEnd"/>
       <w:r>
         <w:rPr>
           <w:rFonts w:eastAsia="IBMPlexSans-Regular" w:cstheme="minorHAnsi"/>
@@ -9885,29 +8639,7 @@
           <w:szCs w:val="24"/>
           <w:lang w:val="en-US"/>
         </w:rPr>
-        <w:t xml:space="preserve"> (</w:t>
-      </w:r>
-      <w:proofErr w:type="spellStart"/>
-      <w:r>
-        <w:rPr>
-          <w:rFonts w:eastAsia="IBMPlexSans-Regular" w:cstheme="minorHAnsi"/>
-          <w:color w:val="2C2D30"/>
-          <w:sz w:val="24"/>
-          <w:szCs w:val="24"/>
-          <w:lang w:val="en-US"/>
-        </w:rPr>
-        <w:t>parent_id</w:t>
-      </w:r>
-      <w:proofErr w:type="spellEnd"/>
-      <w:r>
-        <w:rPr>
-          <w:rFonts w:eastAsia="IBMPlexSans-Regular" w:cstheme="minorHAnsi"/>
-          <w:color w:val="2C2D30"/>
-          <w:sz w:val="24"/>
-          <w:szCs w:val="24"/>
-          <w:lang w:val="en-US"/>
-        </w:rPr>
-        <w:t xml:space="preserve">, name, </w:t>
+        <w:t xml:space="preserve"> (parent_id, name, </w:t>
       </w:r>
       <w:r>
         <w:rPr>
@@ -9939,27 +8671,15 @@
         </w:rPr>
         <w:t xml:space="preserve"> </w:t>
       </w:r>
-      <w:proofErr w:type="spellStart"/>
-      <w:r>
-        <w:rPr>
-          <w:rFonts w:eastAsia="IBMPlexSans-Regular" w:cstheme="minorHAnsi"/>
-          <w:color w:val="2C2D30"/>
-          <w:sz w:val="24"/>
-          <w:szCs w:val="24"/>
-          <w:lang w:val="en-US"/>
-        </w:rPr>
-        <w:t>birth_date</w:t>
-      </w:r>
-      <w:proofErr w:type="spellEnd"/>
-      <w:r>
-        <w:rPr>
-          <w:rFonts w:eastAsia="IBMPlexSans-Regular" w:cstheme="minorHAnsi"/>
-          <w:color w:val="2C2D30"/>
-          <w:sz w:val="24"/>
-          <w:szCs w:val="24"/>
-          <w:lang w:val="en-US"/>
-        </w:rPr>
-        <w:t>) VALUES (</w:t>
+      <w:r>
+        <w:rPr>
+          <w:rFonts w:eastAsia="IBMPlexSans-Regular" w:cstheme="minorHAnsi"/>
+          <w:color w:val="2C2D30"/>
+          <w:sz w:val="24"/>
+          <w:szCs w:val="24"/>
+          <w:lang w:val="en-US"/>
+        </w:rPr>
+        <w:t>birth_date) VALUES (</w:t>
       </w:r>
       <w:r>
         <w:rPr>
@@ -9981,7 +8701,6 @@
         </w:rPr>
         <w:t>, '</w:t>
       </w:r>
-      <w:proofErr w:type="spellStart"/>
       <w:r>
         <w:rPr>
           <w:rFonts w:eastAsia="IBMPlexSans-Regular" w:cstheme="minorHAnsi"/>
@@ -9992,7 +8711,6 @@
         </w:rPr>
         <w:t>Jenya</w:t>
       </w:r>
-      <w:proofErr w:type="spellEnd"/>
       <w:r>
         <w:rPr>
           <w:rFonts w:eastAsia="IBMPlexSans-Regular" w:cstheme="minorHAnsi"/>
@@ -10537,18 +9255,7 @@
           <w:szCs w:val="24"/>
           <w:lang w:val="en-US"/>
         </w:rPr>
-        <w:t xml:space="preserve">CREATE TABLE </w:t>
-      </w:r>
-      <w:proofErr w:type="spellStart"/>
-      <w:r>
-        <w:rPr>
-          <w:rFonts w:eastAsia="IBMPlexSans-Regular" w:cstheme="minorHAnsi"/>
-          <w:color w:val="2C2D30"/>
-          <w:sz w:val="24"/>
-          <w:szCs w:val="24"/>
-          <w:lang w:val="en-US"/>
-        </w:rPr>
-        <w:t>H</w:t>
+        <w:t>CREATE TABLE H</w:t>
       </w:r>
       <w:r>
         <w:rPr>
@@ -10580,7 +9287,6 @@
         </w:rPr>
         <w:t>onkey</w:t>
       </w:r>
-      <w:proofErr w:type="spellEnd"/>
       <w:r>
         <w:rPr>
           <w:rFonts w:eastAsia="IBMPlexSans-Regular" w:cstheme="minorHAnsi"/>
@@ -10780,7 +9486,6 @@
         </w:rPr>
         <w:t xml:space="preserve"> (</w:t>
       </w:r>
-      <w:proofErr w:type="spellStart"/>
       <w:r>
         <w:rPr>
           <w:rFonts w:eastAsia="IBMPlexSans-Regular" w:cstheme="minorHAnsi"/>
@@ -10791,7 +9496,6 @@
         </w:rPr>
         <w:t>JuniorAnimals</w:t>
       </w:r>
-      <w:proofErr w:type="spellEnd"/>
       <w:r>
         <w:rPr>
           <w:rFonts w:eastAsia="IBMPlexSans-Regular" w:cstheme="minorHAnsi"/>
@@ -10970,7 +9674,6 @@
         </w:rPr>
         <w:t xml:space="preserve">CREATE TABLE </w:t>
       </w:r>
-      <w:proofErr w:type="spellStart"/>
       <w:r>
         <w:rPr>
           <w:rFonts w:eastAsia="IBMPlexSans-Regular" w:cstheme="minorHAnsi"/>
@@ -10983,7 +9686,6 @@
         </w:rPr>
         <w:t>JuniorAnimals</w:t>
       </w:r>
-      <w:proofErr w:type="spellEnd"/>
       <w:r>
         <w:rPr>
           <w:rFonts w:eastAsia="IBMPlexSans-Regular" w:cstheme="minorHAnsi"/>
@@ -11014,7 +9716,6 @@
         </w:rPr>
         <w:t xml:space="preserve">, </w:t>
       </w:r>
-      <w:proofErr w:type="spellStart"/>
       <w:r>
         <w:rPr>
           <w:rFonts w:eastAsia="IBMPlexSans-Regular" w:cstheme="minorHAnsi"/>
@@ -11023,9 +9724,280 @@
           <w:szCs w:val="24"/>
           <w:lang w:val="en-US"/>
         </w:rPr>
+        <w:t>parent_id INT</w:t>
+      </w:r>
+      <w:r>
+        <w:rPr>
+          <w:rFonts w:eastAsia="IBMPlexSans-Regular" w:cstheme="minorHAnsi"/>
+          <w:color w:val="2C2D30"/>
+          <w:sz w:val="24"/>
+          <w:szCs w:val="24"/>
+          <w:lang w:val="en-US"/>
+        </w:rPr>
+        <w:t xml:space="preserve">, </w:t>
+      </w:r>
+      <w:r>
+        <w:rPr>
+          <w:rFonts w:eastAsia="IBMPlexSans-Regular" w:cstheme="minorHAnsi"/>
+          <w:color w:val="00B050"/>
+          <w:sz w:val="24"/>
+          <w:szCs w:val="24"/>
+          <w:lang w:val="en-US"/>
+        </w:rPr>
+        <w:t>name VARCHAR(50) NOT NULL</w:t>
+      </w:r>
+      <w:r>
+        <w:rPr>
+          <w:rFonts w:eastAsia="IBMPlexSans-Regular" w:cstheme="minorHAnsi"/>
+          <w:color w:val="2C2D30"/>
+          <w:sz w:val="24"/>
+          <w:szCs w:val="24"/>
+          <w:lang w:val="en-US"/>
+        </w:rPr>
+        <w:t xml:space="preserve">, </w:t>
+      </w:r>
+      <w:r>
+        <w:rPr>
+          <w:rFonts w:eastAsia="IBMPlexSans-Regular" w:cstheme="minorHAnsi"/>
+          <w:color w:val="0070C0"/>
+          <w:sz w:val="24"/>
+          <w:szCs w:val="24"/>
+          <w:lang w:val="en-US"/>
+        </w:rPr>
+        <w:t>commands VARCHAR(100)</w:t>
+      </w:r>
+      <w:r>
+        <w:rPr>
+          <w:rFonts w:eastAsia="IBMPlexSans-Regular" w:cstheme="minorHAnsi"/>
+          <w:color w:val="2C2D30"/>
+          <w:sz w:val="24"/>
+          <w:szCs w:val="24"/>
+          <w:lang w:val="en-US"/>
+        </w:rPr>
+        <w:t xml:space="preserve">, </w:t>
+      </w:r>
+      <w:r>
+        <w:rPr>
+          <w:rFonts w:eastAsia="IBMPlexSans-Regular" w:cstheme="minorHAnsi"/>
+          <w:color w:val="7030A0"/>
+          <w:sz w:val="24"/>
+          <w:szCs w:val="24"/>
+          <w:lang w:val="en-US"/>
+        </w:rPr>
+        <w:t>birth_date DATE</w:t>
+      </w:r>
+      <w:r>
+        <w:rPr>
+          <w:rFonts w:eastAsia="IBMPlexSans-Regular" w:cstheme="minorHAnsi"/>
+          <w:color w:val="2C2D30"/>
+          <w:sz w:val="24"/>
+          <w:szCs w:val="24"/>
+          <w:lang w:val="en-US"/>
+        </w:rPr>
+        <w:t xml:space="preserve">, </w:t>
+      </w:r>
+      <w:r>
+        <w:rPr>
+          <w:rFonts w:eastAsia="IBMPlexSans-Regular" w:cstheme="minorHAnsi"/>
+          <w:color w:val="C45911" w:themeColor="accent2" w:themeShade="BF"/>
+          <w:sz w:val="24"/>
+          <w:szCs w:val="24"/>
+          <w:lang w:val="en-US"/>
+        </w:rPr>
+        <w:t>age_months INT</w:t>
+      </w:r>
+      <w:r>
+        <w:rPr>
+          <w:rFonts w:eastAsia="IBMPlexSans-Regular" w:cstheme="minorHAnsi"/>
+          <w:color w:val="2C2D30"/>
+          <w:sz w:val="24"/>
+          <w:szCs w:val="24"/>
+          <w:lang w:val="en-US"/>
+        </w:rPr>
+        <w:t>);</w:t>
+      </w:r>
+    </w:p>
+    <w:p>
+      <w:pPr>
+        <w:autoSpaceDE w:val="0"/>
+        <w:autoSpaceDN w:val="0"/>
+        <w:adjustRightInd w:val="0"/>
+        <w:spacing w:after="0" w:line="240" w:lineRule="auto"/>
+        <w:rPr>
+          <w:rFonts w:eastAsia="IBMPlexSans-Regular" w:cstheme="minorHAnsi"/>
+          <w:color w:val="2C2D30"/>
+          <w:sz w:val="24"/>
+          <w:szCs w:val="24"/>
+          <w:lang w:val="en-US"/>
+        </w:rPr>
+      </w:pPr>
+    </w:p>
+    <w:p>
+      <w:pPr>
+        <w:autoSpaceDE w:val="0"/>
+        <w:autoSpaceDN w:val="0"/>
+        <w:adjustRightInd w:val="0"/>
+        <w:spacing w:after="0" w:line="240" w:lineRule="auto"/>
+        <w:rPr>
+          <w:rFonts w:eastAsia="IBMPlexSans-Regular" w:cstheme="minorHAnsi"/>
+          <w:color w:val="2C2D30"/>
+          <w:sz w:val="24"/>
+          <w:szCs w:val="24"/>
+          <w:lang w:val="en-US"/>
+        </w:rPr>
+      </w:pPr>
+      <w:r>
+        <w:rPr>
+          <w:rFonts w:eastAsia="IBMPlexSans-Regular" w:cstheme="minorHAnsi"/>
+          <w:color w:val="2C2D30"/>
+          <w:sz w:val="24"/>
+          <w:szCs w:val="24"/>
+          <w:lang w:val="en-US"/>
+        </w:rPr>
+        <w:t xml:space="preserve">INSERT INTO </w:t>
+      </w:r>
+      <w:r>
+        <w:rPr>
+          <w:rFonts w:eastAsia="IBMPlexSans-Regular" w:cstheme="minorHAnsi"/>
+          <w:b/>
+          <w:bCs/>
+          <w:color w:val="2C2D30"/>
+          <w:sz w:val="24"/>
+          <w:szCs w:val="24"/>
+          <w:lang w:val="en-US"/>
+        </w:rPr>
+        <w:t>JuniorAnimals</w:t>
+      </w:r>
+      <w:r>
+        <w:rPr>
+          <w:rFonts w:eastAsia="IBMPlexSans-Regular" w:cstheme="minorHAnsi"/>
+          <w:color w:val="2C2D30"/>
+          <w:sz w:val="24"/>
+          <w:szCs w:val="24"/>
+          <w:lang w:val="en-US"/>
+        </w:rPr>
+        <w:t xml:space="preserve"> (</w:t>
+      </w:r>
+      <w:r>
+        <w:rPr>
+          <w:rFonts w:eastAsia="IBMPlexSans-Regular" w:cstheme="minorHAnsi"/>
+          <w:color w:val="FFC000"/>
+          <w:sz w:val="24"/>
+          <w:szCs w:val="24"/>
+          <w:lang w:val="en-US"/>
+        </w:rPr>
         <w:t>parent_id</w:t>
       </w:r>
-      <w:proofErr w:type="spellEnd"/>
+      <w:r>
+        <w:rPr>
+          <w:rFonts w:eastAsia="IBMPlexSans-Regular" w:cstheme="minorHAnsi"/>
+          <w:color w:val="2C2D30"/>
+          <w:sz w:val="24"/>
+          <w:szCs w:val="24"/>
+          <w:lang w:val="en-US"/>
+        </w:rPr>
+        <w:t xml:space="preserve">, </w:t>
+      </w:r>
+      <w:r>
+        <w:rPr>
+          <w:rFonts w:eastAsia="IBMPlexSans-Regular" w:cstheme="minorHAnsi"/>
+          <w:color w:val="00B050"/>
+          <w:sz w:val="24"/>
+          <w:szCs w:val="24"/>
+          <w:lang w:val="en-US"/>
+        </w:rPr>
+        <w:t>name</w:t>
+      </w:r>
+      <w:r>
+        <w:rPr>
+          <w:rFonts w:eastAsia="IBMPlexSans-Regular" w:cstheme="minorHAnsi"/>
+          <w:color w:val="2C2D30"/>
+          <w:sz w:val="24"/>
+          <w:szCs w:val="24"/>
+          <w:lang w:val="en-US"/>
+        </w:rPr>
+        <w:t xml:space="preserve">, </w:t>
+      </w:r>
+      <w:r>
+        <w:rPr>
+          <w:rFonts w:eastAsia="IBMPlexSans-Regular" w:cstheme="minorHAnsi"/>
+          <w:color w:val="0070C0"/>
+          <w:sz w:val="24"/>
+          <w:szCs w:val="24"/>
+          <w:lang w:val="en-US"/>
+        </w:rPr>
+        <w:t>commands</w:t>
+      </w:r>
+      <w:r>
+        <w:rPr>
+          <w:rFonts w:eastAsia="IBMPlexSans-Regular" w:cstheme="minorHAnsi"/>
+          <w:color w:val="2C2D30"/>
+          <w:sz w:val="24"/>
+          <w:szCs w:val="24"/>
+          <w:lang w:val="en-US"/>
+        </w:rPr>
+        <w:t xml:space="preserve">, </w:t>
+      </w:r>
+      <w:r>
+        <w:rPr>
+          <w:rFonts w:eastAsia="IBMPlexSans-Regular" w:cstheme="minorHAnsi"/>
+          <w:color w:val="7030A0"/>
+          <w:sz w:val="24"/>
+          <w:szCs w:val="24"/>
+          <w:lang w:val="en-US"/>
+        </w:rPr>
+        <w:t>birth_date</w:t>
+      </w:r>
+      <w:r>
+        <w:rPr>
+          <w:rFonts w:eastAsia="IBMPlexSans-Regular" w:cstheme="minorHAnsi"/>
+          <w:color w:val="2C2D30"/>
+          <w:sz w:val="24"/>
+          <w:szCs w:val="24"/>
+          <w:lang w:val="en-US"/>
+        </w:rPr>
+        <w:t xml:space="preserve">, </w:t>
+      </w:r>
+      <w:r>
+        <w:rPr>
+          <w:rFonts w:eastAsia="IBMPlexSans-Regular" w:cstheme="minorHAnsi"/>
+          <w:color w:val="C45911" w:themeColor="accent2" w:themeShade="BF"/>
+          <w:sz w:val="24"/>
+          <w:szCs w:val="24"/>
+          <w:lang w:val="en-US"/>
+        </w:rPr>
+        <w:t>age_months</w:t>
+      </w:r>
+      <w:r>
+        <w:rPr>
+          <w:rFonts w:eastAsia="IBMPlexSans-Regular" w:cstheme="minorHAnsi"/>
+          <w:color w:val="2C2D30"/>
+          <w:sz w:val="24"/>
+          <w:szCs w:val="24"/>
+          <w:lang w:val="en-US"/>
+        </w:rPr>
+        <w:t>)</w:t>
+      </w:r>
+      <w:r>
+        <w:rPr>
+          <w:rFonts w:eastAsia="IBMPlexSans-Regular" w:cstheme="minorHAnsi"/>
+          <w:color w:val="2C2D30"/>
+          <w:sz w:val="24"/>
+          <w:szCs w:val="24"/>
+          <w:lang w:val="en-US"/>
+        </w:rPr>
+        <w:t xml:space="preserve"> </w:t>
+      </w:r>
+      <w:r>
+        <w:rPr>
+          <w:rFonts w:eastAsia="IBMPlexSans-Regular" w:cstheme="minorHAnsi"/>
+          <w:color w:val="2C2D30"/>
+          <w:sz w:val="24"/>
+          <w:szCs w:val="24"/>
+          <w:lang w:val="en-US"/>
+        </w:rPr>
+        <w:t xml:space="preserve">SELECT </w:t>
+      </w:r>
       <w:r>
         <w:rPr>
           <w:rFonts w:eastAsia="IBMPlexSans-Regular" w:cstheme="minorHAnsi"/>
@@ -11034,7 +10006,7 @@
           <w:szCs w:val="24"/>
           <w:lang w:val="en-US"/>
         </w:rPr>
-        <w:t xml:space="preserve"> INT</w:t>
+        <w:t>parent_id</w:t>
       </w:r>
       <w:r>
         <w:rPr>
@@ -11054,9 +10026,168 @@
           <w:szCs w:val="24"/>
           <w:lang w:val="en-US"/>
         </w:rPr>
-        <w:t xml:space="preserve">name </w:t>
-      </w:r>
-      <w:proofErr w:type="gramStart"/>
+        <w:t>name</w:t>
+      </w:r>
+      <w:r>
+        <w:rPr>
+          <w:rFonts w:eastAsia="IBMPlexSans-Regular" w:cstheme="minorHAnsi"/>
+          <w:color w:val="2C2D30"/>
+          <w:sz w:val="24"/>
+          <w:szCs w:val="24"/>
+          <w:lang w:val="en-US"/>
+        </w:rPr>
+        <w:t xml:space="preserve">, </w:t>
+      </w:r>
+      <w:r>
+        <w:rPr>
+          <w:rFonts w:eastAsia="IBMPlexSans-Regular" w:cstheme="minorHAnsi"/>
+          <w:color w:val="0070C0"/>
+          <w:sz w:val="24"/>
+          <w:szCs w:val="24"/>
+          <w:lang w:val="en-US"/>
+        </w:rPr>
+        <w:t>commands</w:t>
+      </w:r>
+      <w:r>
+        <w:rPr>
+          <w:rFonts w:eastAsia="IBMPlexSans-Regular" w:cstheme="minorHAnsi"/>
+          <w:color w:val="2C2D30"/>
+          <w:sz w:val="24"/>
+          <w:szCs w:val="24"/>
+          <w:lang w:val="en-US"/>
+        </w:rPr>
+        <w:t xml:space="preserve">, </w:t>
+      </w:r>
+      <w:r>
+        <w:rPr>
+          <w:rFonts w:eastAsia="IBMPlexSans-Regular" w:cstheme="minorHAnsi"/>
+          <w:color w:val="7030A0"/>
+          <w:sz w:val="24"/>
+          <w:szCs w:val="24"/>
+          <w:lang w:val="en-US"/>
+        </w:rPr>
+        <w:t>birth_date</w:t>
+      </w:r>
+      <w:r>
+        <w:rPr>
+          <w:rFonts w:eastAsia="IBMPlexSans-Regular" w:cstheme="minorHAnsi"/>
+          <w:color w:val="2C2D30"/>
+          <w:sz w:val="24"/>
+          <w:szCs w:val="24"/>
+          <w:lang w:val="en-US"/>
+        </w:rPr>
+        <w:t xml:space="preserve">, </w:t>
+      </w:r>
+      <w:r>
+        <w:rPr>
+          <w:rFonts w:eastAsia="IBMPlexSans-Regular" w:cstheme="minorHAnsi"/>
+          <w:color w:val="C45911" w:themeColor="accent2" w:themeShade="BF"/>
+          <w:sz w:val="24"/>
+          <w:szCs w:val="24"/>
+          <w:lang w:val="en-US"/>
+        </w:rPr>
+        <w:t>TIMESTAMPDIFF(MONTH, birth_date, CURDATE()) AS age_months</w:t>
+      </w:r>
+      <w:r>
+        <w:rPr>
+          <w:rFonts w:eastAsia="IBMPlexSans-Regular" w:cstheme="minorHAnsi"/>
+          <w:color w:val="2C2D30"/>
+          <w:sz w:val="24"/>
+          <w:szCs w:val="24"/>
+          <w:lang w:val="en-US"/>
+        </w:rPr>
+        <w:t xml:space="preserve"> </w:t>
+      </w:r>
+      <w:r>
+        <w:rPr>
+          <w:rFonts w:eastAsia="IBMPlexSans-Regular" w:cstheme="minorHAnsi"/>
+          <w:color w:val="2C2D30"/>
+          <w:sz w:val="24"/>
+          <w:szCs w:val="24"/>
+          <w:lang w:val="en-US"/>
+        </w:rPr>
+        <w:t>FROM (</w:t>
+      </w:r>
+      <w:r>
+        <w:rPr>
+          <w:rFonts w:eastAsia="IBMPlexSans-Regular" w:cstheme="minorHAnsi"/>
+          <w:color w:val="FF0000"/>
+          <w:sz w:val="24"/>
+          <w:szCs w:val="24"/>
+          <w:lang w:val="en-US"/>
+        </w:rPr>
+        <w:t>SELECT * FROM Cats WHERE TIMESTAMPDIFF(YEAR, birth_date, CURDATE()) BETWEEN 1 AND 3</w:t>
+      </w:r>
+      <w:r>
+        <w:rPr>
+          <w:rFonts w:eastAsia="IBMPlexSans-Regular" w:cstheme="minorHAnsi"/>
+          <w:color w:val="FF0000"/>
+          <w:sz w:val="24"/>
+          <w:szCs w:val="24"/>
+          <w:lang w:val="en-US"/>
+        </w:rPr>
+        <w:t xml:space="preserve"> </w:t>
+      </w:r>
+      <w:r>
+        <w:rPr>
+          <w:rFonts w:eastAsia="IBMPlexSans-Regular" w:cstheme="minorHAnsi"/>
+          <w:color w:val="2C2D30"/>
+          <w:sz w:val="24"/>
+          <w:szCs w:val="24"/>
+          <w:lang w:val="en-US"/>
+        </w:rPr>
+        <w:t>UNION ALL</w:t>
+      </w:r>
+      <w:r>
+        <w:rPr>
+          <w:rFonts w:eastAsia="IBMPlexSans-Regular" w:cstheme="minorHAnsi"/>
+          <w:color w:val="2C2D30"/>
+          <w:sz w:val="24"/>
+          <w:szCs w:val="24"/>
+          <w:lang w:val="en-US"/>
+        </w:rPr>
+        <w:t xml:space="preserve"> </w:t>
+      </w:r>
+      <w:r>
+        <w:rPr>
+          <w:rFonts w:eastAsia="IBMPlexSans-Regular" w:cstheme="minorHAnsi"/>
+          <w:color w:val="FFC000"/>
+          <w:sz w:val="24"/>
+          <w:szCs w:val="24"/>
+          <w:lang w:val="en-US"/>
+        </w:rPr>
+        <w:t>SELECT * FROM Dogs WHERE TIMESTAMPDIFF(YEAR, birth_date, CURDATE()) BETWEEN 1 AND 3</w:t>
+      </w:r>
+      <w:r>
+        <w:rPr>
+          <w:rFonts w:eastAsia="IBMPlexSans-Regular" w:cstheme="minorHAnsi"/>
+          <w:color w:val="FFC000"/>
+          <w:sz w:val="24"/>
+          <w:szCs w:val="24"/>
+          <w:lang w:val="en-US"/>
+        </w:rPr>
+        <w:t xml:space="preserve"> </w:t>
+      </w:r>
+      <w:r>
+        <w:rPr>
+          <w:rFonts w:eastAsia="IBMPlexSans-Regular" w:cstheme="minorHAnsi"/>
+          <w:color w:val="2C2D30"/>
+          <w:sz w:val="24"/>
+          <w:szCs w:val="24"/>
+          <w:lang w:val="en-US"/>
+        </w:rPr>
+        <w:t>UNION ALL</w:t>
+      </w:r>
+      <w:r>
+        <w:rPr>
+          <w:rFonts w:eastAsia="IBMPlexSans-Regular" w:cstheme="minorHAnsi"/>
+          <w:color w:val="2C2D30"/>
+          <w:sz w:val="24"/>
+          <w:szCs w:val="24"/>
+          <w:lang w:val="en-US"/>
+        </w:rPr>
+        <w:t xml:space="preserve"> </w:t>
+      </w:r>
       <w:r>
         <w:rPr>
           <w:rFonts w:eastAsia="IBMPlexSans-Regular" w:cstheme="minorHAnsi"/>
@@ -11065,9 +10196,8 @@
           <w:szCs w:val="24"/>
           <w:lang w:val="en-US"/>
         </w:rPr>
-        <w:t>VARCHAR(</w:t>
-      </w:r>
-      <w:proofErr w:type="gramEnd"/>
+        <w:t>SELECT * FROM Hamsters WHERE TIMESTAMPDIFF(YEAR, birth_date, CURDATE()) BETWEEN 1 AND 3</w:t>
+      </w:r>
       <w:r>
         <w:rPr>
           <w:rFonts w:eastAsia="IBMPlexSans-Regular" w:cstheme="minorHAnsi"/>
@@ -11076,17 +10206,27 @@
           <w:szCs w:val="24"/>
           <w:lang w:val="en-US"/>
         </w:rPr>
-        <w:t>50) NOT NULL</w:t>
-      </w:r>
-      <w:r>
-        <w:rPr>
-          <w:rFonts w:eastAsia="IBMPlexSans-Regular" w:cstheme="minorHAnsi"/>
-          <w:color w:val="2C2D30"/>
-          <w:sz w:val="24"/>
-          <w:szCs w:val="24"/>
-          <w:lang w:val="en-US"/>
-        </w:rPr>
-        <w:t xml:space="preserve">, </w:t>
+        <w:t xml:space="preserve"> </w:t>
+      </w:r>
+      <w:r>
+        <w:rPr>
+          <w:rFonts w:eastAsia="IBMPlexSans-Regular" w:cstheme="minorHAnsi"/>
+          <w:color w:val="2C2D30"/>
+          <w:sz w:val="24"/>
+          <w:szCs w:val="24"/>
+          <w:lang w:val="en-US"/>
+        </w:rPr>
+        <w:t>UNION ALL</w:t>
+      </w:r>
+      <w:r>
+        <w:rPr>
+          <w:rFonts w:eastAsia="IBMPlexSans-Regular" w:cstheme="minorHAnsi"/>
+          <w:color w:val="2C2D30"/>
+          <w:sz w:val="24"/>
+          <w:szCs w:val="24"/>
+          <w:lang w:val="en-US"/>
+        </w:rPr>
+        <w:t xml:space="preserve"> </w:t>
       </w:r>
       <w:r>
         <w:rPr>
@@ -11096,691 +10236,17 @@
           <w:szCs w:val="24"/>
           <w:lang w:val="en-US"/>
         </w:rPr>
-        <w:t>commands VARCHAR(100)</w:t>
-      </w:r>
-      <w:r>
-        <w:rPr>
-          <w:rFonts w:eastAsia="IBMPlexSans-Regular" w:cstheme="minorHAnsi"/>
-          <w:color w:val="2C2D30"/>
-          <w:sz w:val="24"/>
-          <w:szCs w:val="24"/>
-          <w:lang w:val="en-US"/>
-        </w:rPr>
-        <w:t xml:space="preserve">, </w:t>
-      </w:r>
-      <w:proofErr w:type="spellStart"/>
-      <w:r>
-        <w:rPr>
-          <w:rFonts w:eastAsia="IBMPlexSans-Regular" w:cstheme="minorHAnsi"/>
-          <w:color w:val="7030A0"/>
-          <w:sz w:val="24"/>
-          <w:szCs w:val="24"/>
-          <w:lang w:val="en-US"/>
-        </w:rPr>
-        <w:t>birth_date</w:t>
-      </w:r>
-      <w:proofErr w:type="spellEnd"/>
-      <w:r>
-        <w:rPr>
-          <w:rFonts w:eastAsia="IBMPlexSans-Regular" w:cstheme="minorHAnsi"/>
-          <w:color w:val="7030A0"/>
-          <w:sz w:val="24"/>
-          <w:szCs w:val="24"/>
-          <w:lang w:val="en-US"/>
-        </w:rPr>
-        <w:t xml:space="preserve"> DATE</w:t>
-      </w:r>
-      <w:r>
-        <w:rPr>
-          <w:rFonts w:eastAsia="IBMPlexSans-Regular" w:cstheme="minorHAnsi"/>
-          <w:color w:val="2C2D30"/>
-          <w:sz w:val="24"/>
-          <w:szCs w:val="24"/>
-          <w:lang w:val="en-US"/>
-        </w:rPr>
-        <w:t xml:space="preserve">, </w:t>
-      </w:r>
-      <w:proofErr w:type="spellStart"/>
-      <w:r>
-        <w:rPr>
-          <w:rFonts w:eastAsia="IBMPlexSans-Regular" w:cstheme="minorHAnsi"/>
-          <w:color w:val="C45911" w:themeColor="accent2" w:themeShade="BF"/>
-          <w:sz w:val="24"/>
-          <w:szCs w:val="24"/>
-          <w:lang w:val="en-US"/>
-        </w:rPr>
-        <w:t>age_months</w:t>
-      </w:r>
-      <w:proofErr w:type="spellEnd"/>
-      <w:r>
-        <w:rPr>
-          <w:rFonts w:eastAsia="IBMPlexSans-Regular" w:cstheme="minorHAnsi"/>
-          <w:color w:val="C45911" w:themeColor="accent2" w:themeShade="BF"/>
-          <w:sz w:val="24"/>
-          <w:szCs w:val="24"/>
-          <w:lang w:val="en-US"/>
-        </w:rPr>
-        <w:t xml:space="preserve"> INT</w:t>
-      </w:r>
-      <w:r>
-        <w:rPr>
-          <w:rFonts w:eastAsia="IBMPlexSans-Regular" w:cstheme="minorHAnsi"/>
-          <w:color w:val="2C2D30"/>
-          <w:sz w:val="24"/>
-          <w:szCs w:val="24"/>
-          <w:lang w:val="en-US"/>
-        </w:rPr>
-        <w:t>);</w:t>
-      </w:r>
-    </w:p>
-    <w:p>
-      <w:pPr>
-        <w:autoSpaceDE w:val="0"/>
-        <w:autoSpaceDN w:val="0"/>
-        <w:adjustRightInd w:val="0"/>
-        <w:spacing w:after="0" w:line="240" w:lineRule="auto"/>
-        <w:rPr>
-          <w:rFonts w:eastAsia="IBMPlexSans-Regular" w:cstheme="minorHAnsi"/>
-          <w:color w:val="2C2D30"/>
-          <w:sz w:val="24"/>
-          <w:szCs w:val="24"/>
-          <w:lang w:val="en-US"/>
-        </w:rPr>
-      </w:pPr>
-    </w:p>
-    <w:p>
-      <w:pPr>
-        <w:autoSpaceDE w:val="0"/>
-        <w:autoSpaceDN w:val="0"/>
-        <w:adjustRightInd w:val="0"/>
-        <w:spacing w:after="0" w:line="240" w:lineRule="auto"/>
-        <w:rPr>
-          <w:rFonts w:eastAsia="IBMPlexSans-Regular" w:cstheme="minorHAnsi"/>
-          <w:color w:val="2C2D30"/>
-          <w:sz w:val="24"/>
-          <w:szCs w:val="24"/>
-          <w:lang w:val="en-US"/>
-        </w:rPr>
-      </w:pPr>
-      <w:r>
-        <w:rPr>
-          <w:rFonts w:eastAsia="IBMPlexSans-Regular" w:cstheme="minorHAnsi"/>
-          <w:color w:val="2C2D30"/>
-          <w:sz w:val="24"/>
-          <w:szCs w:val="24"/>
-          <w:lang w:val="en-US"/>
-        </w:rPr>
-        <w:t xml:space="preserve">INSERT INTO </w:t>
-      </w:r>
-      <w:proofErr w:type="spellStart"/>
-      <w:r>
-        <w:rPr>
-          <w:rFonts w:eastAsia="IBMPlexSans-Regular" w:cstheme="minorHAnsi"/>
-          <w:b/>
-          <w:bCs/>
-          <w:color w:val="2C2D30"/>
-          <w:sz w:val="24"/>
-          <w:szCs w:val="24"/>
-          <w:lang w:val="en-US"/>
-        </w:rPr>
-        <w:t>JuniorAnimals</w:t>
-      </w:r>
-      <w:proofErr w:type="spellEnd"/>
-      <w:r>
-        <w:rPr>
-          <w:rFonts w:eastAsia="IBMPlexSans-Regular" w:cstheme="minorHAnsi"/>
-          <w:color w:val="2C2D30"/>
-          <w:sz w:val="24"/>
-          <w:szCs w:val="24"/>
-          <w:lang w:val="en-US"/>
-        </w:rPr>
-        <w:t xml:space="preserve"> (</w:t>
-      </w:r>
-      <w:proofErr w:type="spellStart"/>
-      <w:r>
-        <w:rPr>
-          <w:rFonts w:eastAsia="IBMPlexSans-Regular" w:cstheme="minorHAnsi"/>
-          <w:color w:val="FFC000"/>
-          <w:sz w:val="24"/>
-          <w:szCs w:val="24"/>
-          <w:lang w:val="en-US"/>
-        </w:rPr>
-        <w:t>parent_id</w:t>
-      </w:r>
-      <w:proofErr w:type="spellEnd"/>
-      <w:r>
-        <w:rPr>
-          <w:rFonts w:eastAsia="IBMPlexSans-Regular" w:cstheme="minorHAnsi"/>
-          <w:color w:val="2C2D30"/>
-          <w:sz w:val="24"/>
-          <w:szCs w:val="24"/>
-          <w:lang w:val="en-US"/>
-        </w:rPr>
-        <w:t xml:space="preserve">, </w:t>
-      </w:r>
-      <w:r>
-        <w:rPr>
-          <w:rFonts w:eastAsia="IBMPlexSans-Regular" w:cstheme="minorHAnsi"/>
-          <w:color w:val="00B050"/>
-          <w:sz w:val="24"/>
-          <w:szCs w:val="24"/>
-          <w:lang w:val="en-US"/>
-        </w:rPr>
-        <w:t>name</w:t>
-      </w:r>
-      <w:r>
-        <w:rPr>
-          <w:rFonts w:eastAsia="IBMPlexSans-Regular" w:cstheme="minorHAnsi"/>
-          <w:color w:val="2C2D30"/>
-          <w:sz w:val="24"/>
-          <w:szCs w:val="24"/>
-          <w:lang w:val="en-US"/>
-        </w:rPr>
-        <w:t xml:space="preserve">, </w:t>
-      </w:r>
-      <w:r>
-        <w:rPr>
-          <w:rFonts w:eastAsia="IBMPlexSans-Regular" w:cstheme="minorHAnsi"/>
-          <w:color w:val="0070C0"/>
-          <w:sz w:val="24"/>
-          <w:szCs w:val="24"/>
-          <w:lang w:val="en-US"/>
-        </w:rPr>
-        <w:t>commands</w:t>
-      </w:r>
-      <w:r>
-        <w:rPr>
-          <w:rFonts w:eastAsia="IBMPlexSans-Regular" w:cstheme="minorHAnsi"/>
-          <w:color w:val="2C2D30"/>
-          <w:sz w:val="24"/>
-          <w:szCs w:val="24"/>
-          <w:lang w:val="en-US"/>
-        </w:rPr>
-        <w:t xml:space="preserve">, </w:t>
-      </w:r>
-      <w:proofErr w:type="spellStart"/>
-      <w:r>
-        <w:rPr>
-          <w:rFonts w:eastAsia="IBMPlexSans-Regular" w:cstheme="minorHAnsi"/>
-          <w:color w:val="7030A0"/>
-          <w:sz w:val="24"/>
-          <w:szCs w:val="24"/>
-          <w:lang w:val="en-US"/>
-        </w:rPr>
-        <w:t>birth_date</w:t>
-      </w:r>
-      <w:proofErr w:type="spellEnd"/>
-      <w:r>
-        <w:rPr>
-          <w:rFonts w:eastAsia="IBMPlexSans-Regular" w:cstheme="minorHAnsi"/>
-          <w:color w:val="2C2D30"/>
-          <w:sz w:val="24"/>
-          <w:szCs w:val="24"/>
-          <w:lang w:val="en-US"/>
-        </w:rPr>
-        <w:t xml:space="preserve">, </w:t>
-      </w:r>
-      <w:proofErr w:type="spellStart"/>
-      <w:r>
-        <w:rPr>
-          <w:rFonts w:eastAsia="IBMPlexSans-Regular" w:cstheme="minorHAnsi"/>
-          <w:color w:val="C45911" w:themeColor="accent2" w:themeShade="BF"/>
-          <w:sz w:val="24"/>
-          <w:szCs w:val="24"/>
-          <w:lang w:val="en-US"/>
-        </w:rPr>
-        <w:t>age_months</w:t>
-      </w:r>
-      <w:proofErr w:type="spellEnd"/>
-      <w:r>
-        <w:rPr>
-          <w:rFonts w:eastAsia="IBMPlexSans-Regular" w:cstheme="minorHAnsi"/>
-          <w:color w:val="2C2D30"/>
-          <w:sz w:val="24"/>
-          <w:szCs w:val="24"/>
-          <w:lang w:val="en-US"/>
-        </w:rPr>
-        <w:t>)</w:t>
-      </w:r>
-      <w:r>
-        <w:rPr>
-          <w:rFonts w:eastAsia="IBMPlexSans-Regular" w:cstheme="minorHAnsi"/>
-          <w:color w:val="2C2D30"/>
-          <w:sz w:val="24"/>
-          <w:szCs w:val="24"/>
-          <w:lang w:val="en-US"/>
-        </w:rPr>
-        <w:t xml:space="preserve"> </w:t>
-      </w:r>
-      <w:r>
-        <w:rPr>
-          <w:rFonts w:eastAsia="IBMPlexSans-Regular" w:cstheme="minorHAnsi"/>
-          <w:color w:val="2C2D30"/>
-          <w:sz w:val="24"/>
-          <w:szCs w:val="24"/>
-          <w:lang w:val="en-US"/>
-        </w:rPr>
-        <w:t xml:space="preserve">SELECT </w:t>
-      </w:r>
-      <w:proofErr w:type="spellStart"/>
-      <w:r>
-        <w:rPr>
-          <w:rFonts w:eastAsia="IBMPlexSans-Regular" w:cstheme="minorHAnsi"/>
-          <w:color w:val="FFC000"/>
-          <w:sz w:val="24"/>
-          <w:szCs w:val="24"/>
-          <w:lang w:val="en-US"/>
-        </w:rPr>
-        <w:t>parent_id</w:t>
-      </w:r>
-      <w:proofErr w:type="spellEnd"/>
-      <w:r>
-        <w:rPr>
-          <w:rFonts w:eastAsia="IBMPlexSans-Regular" w:cstheme="minorHAnsi"/>
-          <w:color w:val="2C2D30"/>
-          <w:sz w:val="24"/>
-          <w:szCs w:val="24"/>
-          <w:lang w:val="en-US"/>
-        </w:rPr>
-        <w:t xml:space="preserve">, </w:t>
-      </w:r>
-      <w:r>
-        <w:rPr>
-          <w:rFonts w:eastAsia="IBMPlexSans-Regular" w:cstheme="minorHAnsi"/>
-          <w:color w:val="00B050"/>
-          <w:sz w:val="24"/>
-          <w:szCs w:val="24"/>
-          <w:lang w:val="en-US"/>
-        </w:rPr>
-        <w:t>name</w:t>
-      </w:r>
-      <w:r>
-        <w:rPr>
-          <w:rFonts w:eastAsia="IBMPlexSans-Regular" w:cstheme="minorHAnsi"/>
-          <w:color w:val="2C2D30"/>
-          <w:sz w:val="24"/>
-          <w:szCs w:val="24"/>
-          <w:lang w:val="en-US"/>
-        </w:rPr>
-        <w:t xml:space="preserve">, </w:t>
-      </w:r>
-      <w:r>
-        <w:rPr>
-          <w:rFonts w:eastAsia="IBMPlexSans-Regular" w:cstheme="minorHAnsi"/>
-          <w:color w:val="0070C0"/>
-          <w:sz w:val="24"/>
-          <w:szCs w:val="24"/>
-          <w:lang w:val="en-US"/>
-        </w:rPr>
-        <w:t>commands</w:t>
-      </w:r>
-      <w:r>
-        <w:rPr>
-          <w:rFonts w:eastAsia="IBMPlexSans-Regular" w:cstheme="minorHAnsi"/>
-          <w:color w:val="2C2D30"/>
-          <w:sz w:val="24"/>
-          <w:szCs w:val="24"/>
-          <w:lang w:val="en-US"/>
-        </w:rPr>
-        <w:t xml:space="preserve">, </w:t>
-      </w:r>
-      <w:proofErr w:type="spellStart"/>
-      <w:r>
-        <w:rPr>
-          <w:rFonts w:eastAsia="IBMPlexSans-Regular" w:cstheme="minorHAnsi"/>
-          <w:color w:val="7030A0"/>
-          <w:sz w:val="24"/>
-          <w:szCs w:val="24"/>
-          <w:lang w:val="en-US"/>
-        </w:rPr>
-        <w:t>birth_date</w:t>
-      </w:r>
-      <w:proofErr w:type="spellEnd"/>
-      <w:r>
-        <w:rPr>
-          <w:rFonts w:eastAsia="IBMPlexSans-Regular" w:cstheme="minorHAnsi"/>
-          <w:color w:val="2C2D30"/>
-          <w:sz w:val="24"/>
-          <w:szCs w:val="24"/>
-          <w:lang w:val="en-US"/>
-        </w:rPr>
-        <w:t xml:space="preserve">, </w:t>
-      </w:r>
-      <w:r>
-        <w:rPr>
-          <w:rFonts w:eastAsia="IBMPlexSans-Regular" w:cstheme="minorHAnsi"/>
-          <w:color w:val="C45911" w:themeColor="accent2" w:themeShade="BF"/>
-          <w:sz w:val="24"/>
-          <w:szCs w:val="24"/>
-          <w:lang w:val="en-US"/>
-        </w:rPr>
-        <w:t xml:space="preserve">TIMESTAMPDIFF(MONTH, </w:t>
-      </w:r>
-      <w:proofErr w:type="spellStart"/>
-      <w:r>
-        <w:rPr>
-          <w:rFonts w:eastAsia="IBMPlexSans-Regular" w:cstheme="minorHAnsi"/>
-          <w:color w:val="C45911" w:themeColor="accent2" w:themeShade="BF"/>
-          <w:sz w:val="24"/>
-          <w:szCs w:val="24"/>
-          <w:lang w:val="en-US"/>
-        </w:rPr>
-        <w:t>birth_date</w:t>
-      </w:r>
-      <w:proofErr w:type="spellEnd"/>
-      <w:r>
-        <w:rPr>
-          <w:rFonts w:eastAsia="IBMPlexSans-Regular" w:cstheme="minorHAnsi"/>
-          <w:color w:val="C45911" w:themeColor="accent2" w:themeShade="BF"/>
-          <w:sz w:val="24"/>
-          <w:szCs w:val="24"/>
-          <w:lang w:val="en-US"/>
-        </w:rPr>
-        <w:t xml:space="preserve">, CURDATE()) AS </w:t>
-      </w:r>
-      <w:proofErr w:type="spellStart"/>
-      <w:r>
-        <w:rPr>
-          <w:rFonts w:eastAsia="IBMPlexSans-Regular" w:cstheme="minorHAnsi"/>
-          <w:color w:val="C45911" w:themeColor="accent2" w:themeShade="BF"/>
-          <w:sz w:val="24"/>
-          <w:szCs w:val="24"/>
-          <w:lang w:val="en-US"/>
-        </w:rPr>
-        <w:t>age_months</w:t>
-      </w:r>
-      <w:proofErr w:type="spellEnd"/>
-      <w:r>
-        <w:rPr>
-          <w:rFonts w:eastAsia="IBMPlexSans-Regular" w:cstheme="minorHAnsi"/>
-          <w:color w:val="2C2D30"/>
-          <w:sz w:val="24"/>
-          <w:szCs w:val="24"/>
-          <w:lang w:val="en-US"/>
-        </w:rPr>
-        <w:t xml:space="preserve"> </w:t>
-      </w:r>
-      <w:r>
-        <w:rPr>
-          <w:rFonts w:eastAsia="IBMPlexSans-Regular" w:cstheme="minorHAnsi"/>
-          <w:color w:val="2C2D30"/>
-          <w:sz w:val="24"/>
-          <w:szCs w:val="24"/>
-          <w:lang w:val="en-US"/>
-        </w:rPr>
-        <w:t>FROM (</w:t>
-      </w:r>
-      <w:r>
-        <w:rPr>
-          <w:rFonts w:eastAsia="IBMPlexSans-Regular" w:cstheme="minorHAnsi"/>
-          <w:color w:val="FF0000"/>
-          <w:sz w:val="24"/>
-          <w:szCs w:val="24"/>
-          <w:lang w:val="en-US"/>
-        </w:rPr>
-        <w:t xml:space="preserve">SELECT * FROM Cats WHERE TIMESTAMPDIFF(YEAR, </w:t>
-      </w:r>
-      <w:proofErr w:type="spellStart"/>
-      <w:r>
-        <w:rPr>
-          <w:rFonts w:eastAsia="IBMPlexSans-Regular" w:cstheme="minorHAnsi"/>
-          <w:color w:val="FF0000"/>
-          <w:sz w:val="24"/>
-          <w:szCs w:val="24"/>
-          <w:lang w:val="en-US"/>
-        </w:rPr>
-        <w:t>birth_date</w:t>
-      </w:r>
-      <w:proofErr w:type="spellEnd"/>
-      <w:r>
-        <w:rPr>
-          <w:rFonts w:eastAsia="IBMPlexSans-Regular" w:cstheme="minorHAnsi"/>
-          <w:color w:val="FF0000"/>
-          <w:sz w:val="24"/>
-          <w:szCs w:val="24"/>
-          <w:lang w:val="en-US"/>
-        </w:rPr>
-        <w:t>, CURDATE()) BETWEEN 1 AND 3</w:t>
-      </w:r>
-      <w:r>
-        <w:rPr>
-          <w:rFonts w:eastAsia="IBMPlexSans-Regular" w:cstheme="minorHAnsi"/>
-          <w:color w:val="FF0000"/>
-          <w:sz w:val="24"/>
-          <w:szCs w:val="24"/>
-          <w:lang w:val="en-US"/>
-        </w:rPr>
-        <w:t xml:space="preserve"> </w:t>
-      </w:r>
-      <w:r>
-        <w:rPr>
-          <w:rFonts w:eastAsia="IBMPlexSans-Regular" w:cstheme="minorHAnsi"/>
-          <w:color w:val="2C2D30"/>
-          <w:sz w:val="24"/>
-          <w:szCs w:val="24"/>
-          <w:lang w:val="en-US"/>
-        </w:rPr>
-        <w:t>UNION ALL</w:t>
-      </w:r>
-      <w:r>
-        <w:rPr>
-          <w:rFonts w:eastAsia="IBMPlexSans-Regular" w:cstheme="minorHAnsi"/>
-          <w:color w:val="2C2D30"/>
-          <w:sz w:val="24"/>
-          <w:szCs w:val="24"/>
-          <w:lang w:val="en-US"/>
-        </w:rPr>
-        <w:t xml:space="preserve"> </w:t>
-      </w:r>
-      <w:r>
-        <w:rPr>
-          <w:rFonts w:eastAsia="IBMPlexSans-Regular" w:cstheme="minorHAnsi"/>
-          <w:color w:val="FFC000"/>
-          <w:sz w:val="24"/>
-          <w:szCs w:val="24"/>
-          <w:lang w:val="en-US"/>
-        </w:rPr>
-        <w:t xml:space="preserve">SELECT * FROM Dogs WHERE TIMESTAMPDIFF(YEAR, </w:t>
-      </w:r>
-      <w:proofErr w:type="spellStart"/>
-      <w:r>
-        <w:rPr>
-          <w:rFonts w:eastAsia="IBMPlexSans-Regular" w:cstheme="minorHAnsi"/>
-          <w:color w:val="FFC000"/>
-          <w:sz w:val="24"/>
-          <w:szCs w:val="24"/>
-          <w:lang w:val="en-US"/>
-        </w:rPr>
-        <w:t>birth_date</w:t>
-      </w:r>
-      <w:proofErr w:type="spellEnd"/>
-      <w:r>
-        <w:rPr>
-          <w:rFonts w:eastAsia="IBMPlexSans-Regular" w:cstheme="minorHAnsi"/>
-          <w:color w:val="FFC000"/>
-          <w:sz w:val="24"/>
-          <w:szCs w:val="24"/>
-          <w:lang w:val="en-US"/>
-        </w:rPr>
-        <w:t>, CURDATE()) BETWEEN 1 AND 3</w:t>
-      </w:r>
-      <w:r>
-        <w:rPr>
-          <w:rFonts w:eastAsia="IBMPlexSans-Regular" w:cstheme="minorHAnsi"/>
-          <w:color w:val="FFC000"/>
-          <w:sz w:val="24"/>
-          <w:szCs w:val="24"/>
-          <w:lang w:val="en-US"/>
-        </w:rPr>
-        <w:t xml:space="preserve"> </w:t>
-      </w:r>
-      <w:r>
-        <w:rPr>
-          <w:rFonts w:eastAsia="IBMPlexSans-Regular" w:cstheme="minorHAnsi"/>
-          <w:color w:val="2C2D30"/>
-          <w:sz w:val="24"/>
-          <w:szCs w:val="24"/>
-          <w:lang w:val="en-US"/>
-        </w:rPr>
-        <w:t>UNION ALL</w:t>
-      </w:r>
-      <w:r>
-        <w:rPr>
-          <w:rFonts w:eastAsia="IBMPlexSans-Regular" w:cstheme="minorHAnsi"/>
-          <w:color w:val="2C2D30"/>
-          <w:sz w:val="24"/>
-          <w:szCs w:val="24"/>
-          <w:lang w:val="en-US"/>
-        </w:rPr>
-        <w:t xml:space="preserve"> </w:t>
-      </w:r>
-      <w:r>
-        <w:rPr>
-          <w:rFonts w:eastAsia="IBMPlexSans-Regular" w:cstheme="minorHAnsi"/>
-          <w:color w:val="00B050"/>
-          <w:sz w:val="24"/>
-          <w:szCs w:val="24"/>
-          <w:lang w:val="en-US"/>
-        </w:rPr>
-        <w:t xml:space="preserve">SELECT * FROM Hamsters WHERE TIMESTAMPDIFF(YEAR, </w:t>
-      </w:r>
-      <w:proofErr w:type="spellStart"/>
-      <w:r>
-        <w:rPr>
-          <w:rFonts w:eastAsia="IBMPlexSans-Regular" w:cstheme="minorHAnsi"/>
-          <w:color w:val="00B050"/>
-          <w:sz w:val="24"/>
-          <w:szCs w:val="24"/>
-          <w:lang w:val="en-US"/>
-        </w:rPr>
-        <w:t>birth_date</w:t>
-      </w:r>
-      <w:proofErr w:type="spellEnd"/>
-      <w:r>
-        <w:rPr>
-          <w:rFonts w:eastAsia="IBMPlexSans-Regular" w:cstheme="minorHAnsi"/>
-          <w:color w:val="00B050"/>
-          <w:sz w:val="24"/>
-          <w:szCs w:val="24"/>
-          <w:lang w:val="en-US"/>
-        </w:rPr>
-        <w:t>, CURDATE()) BETWEEN 1 AND 3</w:t>
-      </w:r>
-      <w:r>
-        <w:rPr>
-          <w:rFonts w:eastAsia="IBMPlexSans-Regular" w:cstheme="minorHAnsi"/>
-          <w:color w:val="00B050"/>
-          <w:sz w:val="24"/>
-          <w:szCs w:val="24"/>
-          <w:lang w:val="en-US"/>
-        </w:rPr>
-        <w:t xml:space="preserve"> </w:t>
-      </w:r>
-      <w:r>
-        <w:rPr>
-          <w:rFonts w:eastAsia="IBMPlexSans-Regular" w:cstheme="minorHAnsi"/>
-          <w:color w:val="2C2D30"/>
-          <w:sz w:val="24"/>
-          <w:szCs w:val="24"/>
-          <w:lang w:val="en-US"/>
-        </w:rPr>
-        <w:t>UNION ALL</w:t>
-      </w:r>
-      <w:r>
-        <w:rPr>
-          <w:rFonts w:eastAsia="IBMPlexSans-Regular" w:cstheme="minorHAnsi"/>
-          <w:color w:val="2C2D30"/>
-          <w:sz w:val="24"/>
-          <w:szCs w:val="24"/>
-          <w:lang w:val="en-US"/>
-        </w:rPr>
-        <w:t xml:space="preserve"> </w:t>
-      </w:r>
-      <w:r>
-        <w:rPr>
-          <w:rFonts w:eastAsia="IBMPlexSans-Regular" w:cstheme="minorHAnsi"/>
-          <w:color w:val="0070C0"/>
-          <w:sz w:val="24"/>
-          <w:szCs w:val="24"/>
-          <w:lang w:val="en-US"/>
-        </w:rPr>
-        <w:t xml:space="preserve">SELECT * FROM </w:t>
-      </w:r>
-      <w:proofErr w:type="spellStart"/>
-      <w:r>
-        <w:rPr>
-          <w:rFonts w:eastAsia="IBMPlexSans-Regular" w:cstheme="minorHAnsi"/>
-          <w:color w:val="0070C0"/>
-          <w:sz w:val="24"/>
-          <w:szCs w:val="24"/>
-          <w:lang w:val="en-US"/>
-        </w:rPr>
-        <w:t>HorsDonkey</w:t>
-      </w:r>
-      <w:proofErr w:type="spellEnd"/>
-      <w:r>
-        <w:rPr>
-          <w:rFonts w:eastAsia="IBMPlexSans-Regular" w:cstheme="minorHAnsi"/>
-          <w:color w:val="0070C0"/>
-          <w:sz w:val="24"/>
-          <w:szCs w:val="24"/>
-          <w:lang w:val="en-US"/>
-        </w:rPr>
-        <w:t xml:space="preserve"> WHERE TIMESTAMPDIFF(YEAR, </w:t>
-      </w:r>
-      <w:proofErr w:type="spellStart"/>
-      <w:r>
-        <w:rPr>
-          <w:rFonts w:eastAsia="IBMPlexSans-Regular" w:cstheme="minorHAnsi"/>
-          <w:color w:val="0070C0"/>
-          <w:sz w:val="24"/>
-          <w:szCs w:val="24"/>
-          <w:lang w:val="en-US"/>
-        </w:rPr>
-        <w:t>birth_date</w:t>
-      </w:r>
-      <w:proofErr w:type="spellEnd"/>
-      <w:r>
-        <w:rPr>
-          <w:rFonts w:eastAsia="IBMPlexSans-Regular" w:cstheme="minorHAnsi"/>
-          <w:color w:val="0070C0"/>
-          <w:sz w:val="24"/>
-          <w:szCs w:val="24"/>
-          <w:lang w:val="en-US"/>
-        </w:rPr>
-        <w:t>, CURDATE()) BETWEEN 1 AND 3</w:t>
-      </w:r>
-      <w:r>
-        <w:rPr>
-          <w:rFonts w:eastAsia="IBMPlexSans-Regular" w:cstheme="minorHAnsi"/>
-          <w:color w:val="2C2D30"/>
-          <w:sz w:val="24"/>
-          <w:szCs w:val="24"/>
-          <w:lang w:val="en-US"/>
-        </w:rPr>
-        <w:t xml:space="preserve">) AS </w:t>
-      </w:r>
-      <w:proofErr w:type="spellStart"/>
-      <w:r>
-        <w:rPr>
-          <w:rFonts w:eastAsia="IBMPlexSans-Regular" w:cstheme="minorHAnsi"/>
-          <w:color w:val="2C2D30"/>
-          <w:sz w:val="24"/>
-          <w:szCs w:val="24"/>
-          <w:lang w:val="en-US"/>
-        </w:rPr>
-        <w:t>tmp</w:t>
-      </w:r>
-      <w:proofErr w:type="spellEnd"/>
-      <w:r>
-        <w:rPr>
-          <w:rFonts w:eastAsia="IBMPlexSans-Regular" w:cstheme="minorHAnsi"/>
-          <w:color w:val="2C2D30"/>
-          <w:sz w:val="24"/>
-          <w:szCs w:val="24"/>
-          <w:lang w:val="en-US"/>
-        </w:rPr>
-        <w:t>;</w:t>
+        <w:t>SELECT * FROM HorsDonkey WHERE TIMESTAMPDIFF(YEAR, birth_date, CURDATE()) BETWEEN 1 AND 3</w:t>
+      </w:r>
+      <w:r>
+        <w:rPr>
+          <w:rFonts w:eastAsia="IBMPlexSans-Regular" w:cstheme="minorHAnsi"/>
+          <w:color w:val="2C2D30"/>
+          <w:sz w:val="24"/>
+          <w:szCs w:val="24"/>
+          <w:lang w:val="en-US"/>
+        </w:rPr>
+        <w:t>) AS tmp;</w:t>
       </w:r>
     </w:p>
     <w:p>
@@ -12037,7 +10503,6 @@
         </w:rPr>
         <w:t xml:space="preserve">CREATE TABLE </w:t>
       </w:r>
-      <w:proofErr w:type="spellStart"/>
       <w:r>
         <w:rPr>
           <w:rFonts w:eastAsia="IBMPlexSans-Regular" w:cstheme="minorHAnsi"/>
@@ -12050,29 +10515,78 @@
         </w:rPr>
         <w:t>Allanimals</w:t>
       </w:r>
-      <w:proofErr w:type="spellEnd"/>
-      <w:r>
-        <w:rPr>
-          <w:rFonts w:eastAsia="IBMPlexSans-Regular" w:cstheme="minorHAnsi"/>
-          <w:color w:val="2C2D30"/>
-          <w:sz w:val="24"/>
-          <w:szCs w:val="24"/>
-          <w:lang w:val="en-US"/>
-        </w:rPr>
-        <w:t xml:space="preserve"> (id INT AUTO_INCREMENT PRIMARY KEY, </w:t>
-      </w:r>
-      <w:proofErr w:type="spellStart"/>
-      <w:r>
-        <w:rPr>
-          <w:rFonts w:eastAsia="IBMPlexSans-Regular" w:cstheme="minorHAnsi"/>
-          <w:color w:val="2C2D30"/>
-          <w:sz w:val="24"/>
-          <w:szCs w:val="24"/>
-          <w:lang w:val="en-US"/>
-        </w:rPr>
-        <w:t>source_table</w:t>
-      </w:r>
-      <w:proofErr w:type="spellEnd"/>
+      <w:r>
+        <w:rPr>
+          <w:rFonts w:eastAsia="IBMPlexSans-Regular" w:cstheme="minorHAnsi"/>
+          <w:color w:val="2C2D30"/>
+          <w:sz w:val="24"/>
+          <w:szCs w:val="24"/>
+          <w:lang w:val="en-US"/>
+        </w:rPr>
+        <w:t xml:space="preserve"> (id INT AUTO_INCREMENT PRIMARY KEY, source_table VARCHAR(50) NOT NULL, parent_id INT, name VARCHAR(50) NOT NULL, commands VARCHAR(100), birth_date DATE);</w:t>
+      </w:r>
+    </w:p>
+    <w:p>
+      <w:pPr>
+        <w:autoSpaceDE w:val="0"/>
+        <w:autoSpaceDN w:val="0"/>
+        <w:adjustRightInd w:val="0"/>
+        <w:spacing w:after="0" w:line="240" w:lineRule="auto"/>
+        <w:rPr>
+          <w:rFonts w:eastAsia="IBMPlexSans-Regular" w:cstheme="minorHAnsi"/>
+          <w:color w:val="2C2D30"/>
+          <w:sz w:val="24"/>
+          <w:szCs w:val="24"/>
+          <w:lang w:val="en-US"/>
+        </w:rPr>
+      </w:pPr>
+    </w:p>
+    <w:p>
+      <w:pPr>
+        <w:autoSpaceDE w:val="0"/>
+        <w:autoSpaceDN w:val="0"/>
+        <w:adjustRightInd w:val="0"/>
+        <w:spacing w:after="0" w:line="240" w:lineRule="auto"/>
+        <w:rPr>
+          <w:rFonts w:eastAsia="IBMPlexSans-Regular" w:cstheme="minorHAnsi"/>
+          <w:color w:val="0070C0"/>
+          <w:sz w:val="24"/>
+          <w:szCs w:val="24"/>
+          <w:lang w:val="en-US"/>
+        </w:rPr>
+      </w:pPr>
+      <w:r>
+        <w:rPr>
+          <w:rFonts w:eastAsia="IBMPlexSans-Regular" w:cstheme="minorHAnsi"/>
+          <w:color w:val="2C2D30"/>
+          <w:sz w:val="24"/>
+          <w:szCs w:val="24"/>
+          <w:lang w:val="en-US"/>
+        </w:rPr>
+        <w:t xml:space="preserve">INSERT INTO </w:t>
+      </w:r>
+      <w:r>
+        <w:rPr>
+          <w:rFonts w:eastAsia="IBMPlexSans-Regular" w:cstheme="minorHAnsi"/>
+          <w:b/>
+          <w:bCs/>
+          <w:color w:val="2C2D30"/>
+          <w:sz w:val="24"/>
+          <w:szCs w:val="24"/>
+          <w:lang w:val="en-US"/>
+        </w:rPr>
+        <w:t>Allanimals</w:t>
+      </w:r>
+      <w:r>
+        <w:rPr>
+          <w:rFonts w:eastAsia="IBMPlexSans-Regular" w:cstheme="minorHAnsi"/>
+          <w:color w:val="2C2D30"/>
+          <w:sz w:val="24"/>
+          <w:szCs w:val="24"/>
+          <w:lang w:val="en-US"/>
+        </w:rPr>
+        <w:t xml:space="preserve"> (source_table, parent_id, name, commands, birth_date)</w:t>
+      </w:r>
       <w:r>
         <w:rPr>
           <w:rFonts w:eastAsia="IBMPlexSans-Regular" w:cstheme="minorHAnsi"/>
@@ -12083,94 +10597,67 @@
         </w:rPr>
         <w:t xml:space="preserve"> </w:t>
       </w:r>
-      <w:proofErr w:type="gramStart"/>
-      <w:r>
-        <w:rPr>
-          <w:rFonts w:eastAsia="IBMPlexSans-Regular" w:cstheme="minorHAnsi"/>
-          <w:color w:val="2C2D30"/>
-          <w:sz w:val="24"/>
-          <w:szCs w:val="24"/>
-          <w:lang w:val="en-US"/>
-        </w:rPr>
-        <w:t>VARCHAR(</w:t>
-      </w:r>
-      <w:proofErr w:type="gramEnd"/>
-      <w:r>
-        <w:rPr>
-          <w:rFonts w:eastAsia="IBMPlexSans-Regular" w:cstheme="minorHAnsi"/>
-          <w:color w:val="2C2D30"/>
-          <w:sz w:val="24"/>
-          <w:szCs w:val="24"/>
-          <w:lang w:val="en-US"/>
-        </w:rPr>
-        <w:t xml:space="preserve">50) NOT NULL, </w:t>
-      </w:r>
-      <w:proofErr w:type="spellStart"/>
-      <w:r>
-        <w:rPr>
-          <w:rFonts w:eastAsia="IBMPlexSans-Regular" w:cstheme="minorHAnsi"/>
-          <w:color w:val="2C2D30"/>
-          <w:sz w:val="24"/>
-          <w:szCs w:val="24"/>
-          <w:lang w:val="en-US"/>
-        </w:rPr>
-        <w:t>parent_id</w:t>
-      </w:r>
-      <w:proofErr w:type="spellEnd"/>
-      <w:r>
-        <w:rPr>
-          <w:rFonts w:eastAsia="IBMPlexSans-Regular" w:cstheme="minorHAnsi"/>
-          <w:color w:val="2C2D30"/>
-          <w:sz w:val="24"/>
-          <w:szCs w:val="24"/>
-          <w:lang w:val="en-US"/>
-        </w:rPr>
-        <w:t xml:space="preserve"> INT, name VARCHAR(50) NOT NULL, commands VARCHAR(100), </w:t>
-      </w:r>
-      <w:proofErr w:type="spellStart"/>
-      <w:r>
-        <w:rPr>
-          <w:rFonts w:eastAsia="IBMPlexSans-Regular" w:cstheme="minorHAnsi"/>
-          <w:color w:val="2C2D30"/>
-          <w:sz w:val="24"/>
-          <w:szCs w:val="24"/>
-          <w:lang w:val="en-US"/>
-        </w:rPr>
-        <w:t>birth_date</w:t>
-      </w:r>
-      <w:proofErr w:type="spellEnd"/>
-      <w:r>
-        <w:rPr>
-          <w:rFonts w:eastAsia="IBMPlexSans-Regular" w:cstheme="minorHAnsi"/>
-          <w:color w:val="2C2D30"/>
-          <w:sz w:val="24"/>
-          <w:szCs w:val="24"/>
-          <w:lang w:val="en-US"/>
-        </w:rPr>
-        <w:t xml:space="preserve"> DATE);</w:t>
-      </w:r>
-    </w:p>
-    <w:p>
-      <w:pPr>
-        <w:autoSpaceDE w:val="0"/>
-        <w:autoSpaceDN w:val="0"/>
-        <w:adjustRightInd w:val="0"/>
-        <w:spacing w:after="0" w:line="240" w:lineRule="auto"/>
-        <w:rPr>
-          <w:rFonts w:eastAsia="IBMPlexSans-Regular" w:cstheme="minorHAnsi"/>
-          <w:color w:val="2C2D30"/>
-          <w:sz w:val="24"/>
-          <w:szCs w:val="24"/>
-          <w:lang w:val="en-US"/>
-        </w:rPr>
-      </w:pPr>
-    </w:p>
-    <w:p>
-      <w:pPr>
-        <w:autoSpaceDE w:val="0"/>
-        <w:autoSpaceDN w:val="0"/>
-        <w:adjustRightInd w:val="0"/>
-        <w:spacing w:after="0" w:line="240" w:lineRule="auto"/>
+      <w:r>
+        <w:rPr>
+          <w:rFonts w:eastAsia="IBMPlexSans-Regular" w:cstheme="minorHAnsi"/>
+          <w:color w:val="FF0000"/>
+          <w:sz w:val="24"/>
+          <w:szCs w:val="24"/>
+          <w:lang w:val="en-US"/>
+        </w:rPr>
+        <w:t>SELECT 'Cats', parent_id, name, commands, birth_date FROM Cats UNION ALL</w:t>
+      </w:r>
+      <w:r>
+        <w:rPr>
+          <w:rFonts w:eastAsia="IBMPlexSans-Regular" w:cstheme="minorHAnsi"/>
+          <w:color w:val="FF0000"/>
+          <w:sz w:val="24"/>
+          <w:szCs w:val="24"/>
+          <w:lang w:val="en-US"/>
+        </w:rPr>
+        <w:t xml:space="preserve"> </w:t>
+      </w:r>
+      <w:r>
+        <w:rPr>
+          <w:rFonts w:eastAsia="IBMPlexSans-Regular" w:cstheme="minorHAnsi"/>
+          <w:color w:val="FFC000"/>
+          <w:sz w:val="24"/>
+          <w:szCs w:val="24"/>
+          <w:lang w:val="en-US"/>
+        </w:rPr>
+        <w:t xml:space="preserve">SELECT 'Dogs', parent_id, name, commands, birth_date FROM Dogs UNION ALL </w:t>
+      </w:r>
+      <w:r>
+        <w:rPr>
+          <w:rFonts w:eastAsia="IBMPlexSans-Regular" w:cstheme="minorHAnsi"/>
+          <w:color w:val="FFC000"/>
+          <w:sz w:val="24"/>
+          <w:szCs w:val="24"/>
+          <w:lang w:val="en-US"/>
+        </w:rPr>
+        <w:t xml:space="preserve"> </w:t>
+      </w:r>
+      <w:r>
+        <w:rPr>
+          <w:rFonts w:eastAsia="IBMPlexSans-Regular" w:cstheme="minorHAnsi"/>
+          <w:color w:val="00B050"/>
+          <w:sz w:val="24"/>
+          <w:szCs w:val="24"/>
+          <w:lang w:val="en-US"/>
+        </w:rPr>
+        <w:t>SELECT 'Hamsters', parent_id, name, commands, birth_date FROM Hamsters UNION ALL</w:t>
+      </w:r>
+      <w:r>
+        <w:rPr>
+          <w:rFonts w:eastAsia="IBMPlexSans-Regular" w:cstheme="minorHAnsi"/>
+          <w:color w:val="00B050"/>
+          <w:sz w:val="24"/>
+          <w:szCs w:val="24"/>
+          <w:lang w:val="en-US"/>
+        </w:rPr>
+        <w:t xml:space="preserve"> </w:t>
+      </w:r>
+      <w:r>
         <w:rPr>
           <w:rFonts w:eastAsia="IBMPlexSans-Regular" w:cstheme="minorHAnsi"/>
           <w:color w:val="0070C0"/>
@@ -12178,428 +10665,7 @@
           <w:szCs w:val="24"/>
           <w:lang w:val="en-US"/>
         </w:rPr>
-      </w:pPr>
-      <w:r>
-        <w:rPr>
-          <w:rFonts w:eastAsia="IBMPlexSans-Regular" w:cstheme="minorHAnsi"/>
-          <w:color w:val="2C2D30"/>
-          <w:sz w:val="24"/>
-          <w:szCs w:val="24"/>
-          <w:lang w:val="en-US"/>
-        </w:rPr>
-        <w:t xml:space="preserve">INSERT INTO </w:t>
-      </w:r>
-      <w:proofErr w:type="spellStart"/>
-      <w:r>
-        <w:rPr>
-          <w:rFonts w:eastAsia="IBMPlexSans-Regular" w:cstheme="minorHAnsi"/>
-          <w:b/>
-          <w:bCs/>
-          <w:color w:val="2C2D30"/>
-          <w:sz w:val="24"/>
-          <w:szCs w:val="24"/>
-          <w:lang w:val="en-US"/>
-        </w:rPr>
-        <w:t>Allanimals</w:t>
-      </w:r>
-      <w:proofErr w:type="spellEnd"/>
-      <w:r>
-        <w:rPr>
-          <w:rFonts w:eastAsia="IBMPlexSans-Regular" w:cstheme="minorHAnsi"/>
-          <w:color w:val="2C2D30"/>
-          <w:sz w:val="24"/>
-          <w:szCs w:val="24"/>
-          <w:lang w:val="en-US"/>
-        </w:rPr>
-        <w:t xml:space="preserve"> (</w:t>
-      </w:r>
-      <w:proofErr w:type="spellStart"/>
-      <w:r>
-        <w:rPr>
-          <w:rFonts w:eastAsia="IBMPlexSans-Regular" w:cstheme="minorHAnsi"/>
-          <w:color w:val="2C2D30"/>
-          <w:sz w:val="24"/>
-          <w:szCs w:val="24"/>
-          <w:lang w:val="en-US"/>
-        </w:rPr>
-        <w:t>source_table</w:t>
-      </w:r>
-      <w:proofErr w:type="spellEnd"/>
-      <w:r>
-        <w:rPr>
-          <w:rFonts w:eastAsia="IBMPlexSans-Regular" w:cstheme="minorHAnsi"/>
-          <w:color w:val="2C2D30"/>
-          <w:sz w:val="24"/>
-          <w:szCs w:val="24"/>
-          <w:lang w:val="en-US"/>
-        </w:rPr>
-        <w:t xml:space="preserve">, </w:t>
-      </w:r>
-      <w:proofErr w:type="spellStart"/>
-      <w:r>
-        <w:rPr>
-          <w:rFonts w:eastAsia="IBMPlexSans-Regular" w:cstheme="minorHAnsi"/>
-          <w:color w:val="2C2D30"/>
-          <w:sz w:val="24"/>
-          <w:szCs w:val="24"/>
-          <w:lang w:val="en-US"/>
-        </w:rPr>
-        <w:t>parent_id</w:t>
-      </w:r>
-      <w:proofErr w:type="spellEnd"/>
-      <w:r>
-        <w:rPr>
-          <w:rFonts w:eastAsia="IBMPlexSans-Regular" w:cstheme="minorHAnsi"/>
-          <w:color w:val="2C2D30"/>
-          <w:sz w:val="24"/>
-          <w:szCs w:val="24"/>
-          <w:lang w:val="en-US"/>
-        </w:rPr>
-        <w:t xml:space="preserve">, name, commands, </w:t>
-      </w:r>
-      <w:proofErr w:type="spellStart"/>
-      <w:r>
-        <w:rPr>
-          <w:rFonts w:eastAsia="IBMPlexSans-Regular" w:cstheme="minorHAnsi"/>
-          <w:color w:val="2C2D30"/>
-          <w:sz w:val="24"/>
-          <w:szCs w:val="24"/>
-          <w:lang w:val="en-US"/>
-        </w:rPr>
-        <w:t>birth_date</w:t>
-      </w:r>
-      <w:proofErr w:type="spellEnd"/>
-      <w:r>
-        <w:rPr>
-          <w:rFonts w:eastAsia="IBMPlexSans-Regular" w:cstheme="minorHAnsi"/>
-          <w:color w:val="2C2D30"/>
-          <w:sz w:val="24"/>
-          <w:szCs w:val="24"/>
-          <w:lang w:val="en-US"/>
-        </w:rPr>
-        <w:t>)</w:t>
-      </w:r>
-      <w:r>
-        <w:rPr>
-          <w:rFonts w:eastAsia="IBMPlexSans-Regular" w:cstheme="minorHAnsi"/>
-          <w:color w:val="2C2D30"/>
-          <w:sz w:val="24"/>
-          <w:szCs w:val="24"/>
-          <w:lang w:val="en-US"/>
-        </w:rPr>
-        <w:t xml:space="preserve"> </w:t>
-      </w:r>
-      <w:r>
-        <w:rPr>
-          <w:rFonts w:eastAsia="IBMPlexSans-Regular" w:cstheme="minorHAnsi"/>
-          <w:color w:val="FF0000"/>
-          <w:sz w:val="24"/>
-          <w:szCs w:val="24"/>
-          <w:lang w:val="en-US"/>
-        </w:rPr>
-        <w:t xml:space="preserve">SELECT 'Cats', </w:t>
-      </w:r>
-      <w:proofErr w:type="spellStart"/>
-      <w:r>
-        <w:rPr>
-          <w:rFonts w:eastAsia="IBMPlexSans-Regular" w:cstheme="minorHAnsi"/>
-          <w:color w:val="FF0000"/>
-          <w:sz w:val="24"/>
-          <w:szCs w:val="24"/>
-          <w:lang w:val="en-US"/>
-        </w:rPr>
-        <w:t>parent_id</w:t>
-      </w:r>
-      <w:proofErr w:type="spellEnd"/>
-      <w:r>
-        <w:rPr>
-          <w:rFonts w:eastAsia="IBMPlexSans-Regular" w:cstheme="minorHAnsi"/>
-          <w:color w:val="FF0000"/>
-          <w:sz w:val="24"/>
-          <w:szCs w:val="24"/>
-          <w:lang w:val="en-US"/>
-        </w:rPr>
-        <w:t xml:space="preserve">, name, commands, </w:t>
-      </w:r>
-      <w:proofErr w:type="spellStart"/>
-      <w:r>
-        <w:rPr>
-          <w:rFonts w:eastAsia="IBMPlexSans-Regular" w:cstheme="minorHAnsi"/>
-          <w:color w:val="FF0000"/>
-          <w:sz w:val="24"/>
-          <w:szCs w:val="24"/>
-          <w:lang w:val="en-US"/>
-        </w:rPr>
-        <w:t>birth_date</w:t>
-      </w:r>
-      <w:proofErr w:type="spellEnd"/>
-      <w:r>
-        <w:rPr>
-          <w:rFonts w:eastAsia="IBMPlexSans-Regular" w:cstheme="minorHAnsi"/>
-          <w:color w:val="FF0000"/>
-          <w:sz w:val="24"/>
-          <w:szCs w:val="24"/>
-          <w:lang w:val="en-US"/>
-        </w:rPr>
-        <w:t xml:space="preserve"> FROM Cats UNION ALL</w:t>
-      </w:r>
-      <w:r>
-        <w:rPr>
-          <w:rFonts w:eastAsia="IBMPlexSans-Regular" w:cstheme="minorHAnsi"/>
-          <w:color w:val="FF0000"/>
-          <w:sz w:val="24"/>
-          <w:szCs w:val="24"/>
-          <w:lang w:val="en-US"/>
-        </w:rPr>
-        <w:t xml:space="preserve"> </w:t>
-      </w:r>
-      <w:r>
-        <w:rPr>
-          <w:rFonts w:eastAsia="IBMPlexSans-Regular" w:cstheme="minorHAnsi"/>
-          <w:color w:val="FFC000"/>
-          <w:sz w:val="24"/>
-          <w:szCs w:val="24"/>
-          <w:lang w:val="en-US"/>
-        </w:rPr>
-        <w:t xml:space="preserve">SELECT 'Dogs', </w:t>
-      </w:r>
-      <w:proofErr w:type="spellStart"/>
-      <w:r>
-        <w:rPr>
-          <w:rFonts w:eastAsia="IBMPlexSans-Regular" w:cstheme="minorHAnsi"/>
-          <w:color w:val="FFC000"/>
-          <w:sz w:val="24"/>
-          <w:szCs w:val="24"/>
-          <w:lang w:val="en-US"/>
-        </w:rPr>
-        <w:t>parent_id</w:t>
-      </w:r>
-      <w:proofErr w:type="spellEnd"/>
-      <w:r>
-        <w:rPr>
-          <w:rFonts w:eastAsia="IBMPlexSans-Regular" w:cstheme="minorHAnsi"/>
-          <w:color w:val="FFC000"/>
-          <w:sz w:val="24"/>
-          <w:szCs w:val="24"/>
-          <w:lang w:val="en-US"/>
-        </w:rPr>
-        <w:t xml:space="preserve">, name, commands, </w:t>
-      </w:r>
-      <w:proofErr w:type="spellStart"/>
-      <w:r>
-        <w:rPr>
-          <w:rFonts w:eastAsia="IBMPlexSans-Regular" w:cstheme="minorHAnsi"/>
-          <w:color w:val="FFC000"/>
-          <w:sz w:val="24"/>
-          <w:szCs w:val="24"/>
-          <w:lang w:val="en-US"/>
-        </w:rPr>
-        <w:t>birth_date</w:t>
-      </w:r>
-      <w:proofErr w:type="spellEnd"/>
-      <w:r>
-        <w:rPr>
-          <w:rFonts w:eastAsia="IBMPlexSans-Regular" w:cstheme="minorHAnsi"/>
-          <w:color w:val="FFC000"/>
-          <w:sz w:val="24"/>
-          <w:szCs w:val="24"/>
-          <w:lang w:val="en-US"/>
-        </w:rPr>
-        <w:t xml:space="preserve"> FROM Dogs UNION </w:t>
-      </w:r>
-      <w:proofErr w:type="gramStart"/>
-      <w:r>
-        <w:rPr>
-          <w:rFonts w:eastAsia="IBMPlexSans-Regular" w:cstheme="minorHAnsi"/>
-          <w:color w:val="FFC000"/>
-          <w:sz w:val="24"/>
-          <w:szCs w:val="24"/>
-          <w:lang w:val="en-US"/>
-        </w:rPr>
-        <w:t xml:space="preserve">ALL </w:t>
-      </w:r>
-      <w:r>
-        <w:rPr>
-          <w:rFonts w:eastAsia="IBMPlexSans-Regular" w:cstheme="minorHAnsi"/>
-          <w:color w:val="FFC000"/>
-          <w:sz w:val="24"/>
-          <w:szCs w:val="24"/>
-          <w:lang w:val="en-US"/>
-        </w:rPr>
-        <w:t xml:space="preserve"> </w:t>
-      </w:r>
-      <w:r>
-        <w:rPr>
-          <w:rFonts w:eastAsia="IBMPlexSans-Regular" w:cstheme="minorHAnsi"/>
-          <w:color w:val="00B050"/>
-          <w:sz w:val="24"/>
-          <w:szCs w:val="24"/>
-          <w:lang w:val="en-US"/>
-        </w:rPr>
-        <w:t>SELECT</w:t>
-      </w:r>
-      <w:proofErr w:type="gramEnd"/>
-      <w:r>
-        <w:rPr>
-          <w:rFonts w:eastAsia="IBMPlexSans-Regular" w:cstheme="minorHAnsi"/>
-          <w:color w:val="00B050"/>
-          <w:sz w:val="24"/>
-          <w:szCs w:val="24"/>
-          <w:lang w:val="en-US"/>
-        </w:rPr>
-        <w:t xml:space="preserve"> 'Hamsters', </w:t>
-      </w:r>
-      <w:proofErr w:type="spellStart"/>
-      <w:r>
-        <w:rPr>
-          <w:rFonts w:eastAsia="IBMPlexSans-Regular" w:cstheme="minorHAnsi"/>
-          <w:color w:val="00B050"/>
-          <w:sz w:val="24"/>
-          <w:szCs w:val="24"/>
-          <w:lang w:val="en-US"/>
-        </w:rPr>
-        <w:t>parent_id</w:t>
-      </w:r>
-      <w:proofErr w:type="spellEnd"/>
-      <w:r>
-        <w:rPr>
-          <w:rFonts w:eastAsia="IBMPlexSans-Regular" w:cstheme="minorHAnsi"/>
-          <w:color w:val="00B050"/>
-          <w:sz w:val="24"/>
-          <w:szCs w:val="24"/>
-          <w:lang w:val="en-US"/>
-        </w:rPr>
-        <w:t xml:space="preserve">, name, commands, </w:t>
-      </w:r>
-      <w:proofErr w:type="spellStart"/>
-      <w:r>
-        <w:rPr>
-          <w:rFonts w:eastAsia="IBMPlexSans-Regular" w:cstheme="minorHAnsi"/>
-          <w:color w:val="00B050"/>
-          <w:sz w:val="24"/>
-          <w:szCs w:val="24"/>
-          <w:lang w:val="en-US"/>
-        </w:rPr>
-        <w:t>birth_date</w:t>
-      </w:r>
-      <w:proofErr w:type="spellEnd"/>
-      <w:r>
-        <w:rPr>
-          <w:rFonts w:eastAsia="IBMPlexSans-Regular" w:cstheme="minorHAnsi"/>
-          <w:color w:val="00B050"/>
-          <w:sz w:val="24"/>
-          <w:szCs w:val="24"/>
-          <w:lang w:val="en-US"/>
-        </w:rPr>
-        <w:t xml:space="preserve"> FROM Hamsters UNION ALL</w:t>
-      </w:r>
-      <w:r>
-        <w:rPr>
-          <w:rFonts w:eastAsia="IBMPlexSans-Regular" w:cstheme="minorHAnsi"/>
-          <w:color w:val="00B050"/>
-          <w:sz w:val="24"/>
-          <w:szCs w:val="24"/>
-          <w:lang w:val="en-US"/>
-        </w:rPr>
-        <w:t xml:space="preserve"> </w:t>
-      </w:r>
-      <w:r>
-        <w:rPr>
-          <w:rFonts w:eastAsia="IBMPlexSans-Regular" w:cstheme="minorHAnsi"/>
-          <w:color w:val="0070C0"/>
-          <w:sz w:val="24"/>
-          <w:szCs w:val="24"/>
-          <w:lang w:val="en-US"/>
-        </w:rPr>
-        <w:t>SELECT '</w:t>
-      </w:r>
-      <w:proofErr w:type="spellStart"/>
-      <w:r>
-        <w:rPr>
-          <w:rFonts w:eastAsia="IBMPlexSans-Regular" w:cstheme="minorHAnsi"/>
-          <w:color w:val="0070C0"/>
-          <w:sz w:val="24"/>
-          <w:szCs w:val="24"/>
-          <w:lang w:val="en-US"/>
-        </w:rPr>
-        <w:t>HorsDonkey</w:t>
-      </w:r>
-      <w:proofErr w:type="spellEnd"/>
-      <w:r>
-        <w:rPr>
-          <w:rFonts w:eastAsia="IBMPlexSans-Regular" w:cstheme="minorHAnsi"/>
-          <w:color w:val="0070C0"/>
-          <w:sz w:val="24"/>
-          <w:szCs w:val="24"/>
-          <w:lang w:val="en-US"/>
-        </w:rPr>
-        <w:t xml:space="preserve">', </w:t>
-      </w:r>
-      <w:proofErr w:type="spellStart"/>
-      <w:r>
-        <w:rPr>
-          <w:rFonts w:eastAsia="IBMPlexSans-Regular" w:cstheme="minorHAnsi"/>
-          <w:color w:val="0070C0"/>
-          <w:sz w:val="24"/>
-          <w:szCs w:val="24"/>
-          <w:lang w:val="en-US"/>
-        </w:rPr>
-        <w:t>parent_id</w:t>
-      </w:r>
-      <w:proofErr w:type="spellEnd"/>
-      <w:r>
-        <w:rPr>
-          <w:rFonts w:eastAsia="IBMPlexSans-Regular" w:cstheme="minorHAnsi"/>
-          <w:color w:val="0070C0"/>
-          <w:sz w:val="24"/>
-          <w:szCs w:val="24"/>
-          <w:lang w:val="en-US"/>
-        </w:rPr>
-        <w:t xml:space="preserve">, name, commands, </w:t>
-      </w:r>
-      <w:proofErr w:type="spellStart"/>
-      <w:r>
-        <w:rPr>
-          <w:rFonts w:eastAsia="IBMPlexSans-Regular" w:cstheme="minorHAnsi"/>
-          <w:color w:val="0070C0"/>
-          <w:sz w:val="24"/>
-          <w:szCs w:val="24"/>
-          <w:lang w:val="en-US"/>
-        </w:rPr>
-        <w:t>birth_date</w:t>
-      </w:r>
-      <w:proofErr w:type="spellEnd"/>
-      <w:r>
-        <w:rPr>
-          <w:rFonts w:eastAsia="IBMPlexSans-Regular" w:cstheme="minorHAnsi"/>
-          <w:color w:val="0070C0"/>
-          <w:sz w:val="24"/>
-          <w:szCs w:val="24"/>
-          <w:lang w:val="en-US"/>
-        </w:rPr>
-        <w:t xml:space="preserve"> FROM </w:t>
-      </w:r>
-      <w:proofErr w:type="spellStart"/>
-      <w:r>
-        <w:rPr>
-          <w:rFonts w:eastAsia="IBMPlexSans-Regular" w:cstheme="minorHAnsi"/>
-          <w:color w:val="0070C0"/>
-          <w:sz w:val="24"/>
-          <w:szCs w:val="24"/>
-          <w:lang w:val="en-US"/>
-        </w:rPr>
-        <w:t>HorsDonkey</w:t>
-      </w:r>
-      <w:proofErr w:type="spellEnd"/>
-      <w:r>
-        <w:rPr>
-          <w:rFonts w:eastAsia="IBMPlexSans-Regular" w:cstheme="minorHAnsi"/>
-          <w:color w:val="0070C0"/>
-          <w:sz w:val="24"/>
-          <w:szCs w:val="24"/>
-          <w:lang w:val="en-US"/>
-        </w:rPr>
-        <w:t>;</w:t>
+        <w:t>SELECT 'HorsDonkey', parent_id, name, commands, birth_date FROM HorsDonkey;</w:t>
       </w:r>
     </w:p>
     <w:p>
@@ -12714,17 +10780,7 @@
           <w:sz w:val="24"/>
           <w:szCs w:val="24"/>
         </w:rPr>
-        <w:t xml:space="preserve">13.Создать класс с Инкапсуляцией методов и наследованием по </w:t>
-      </w:r>
-      <w:proofErr w:type="gramStart"/>
-      <w:r>
-        <w:rPr>
-          <w:rFonts w:eastAsia="IBMPlexSans-Regular" w:cstheme="minorHAnsi"/>
-          <w:color w:val="2C2D30"/>
-          <w:sz w:val="24"/>
-          <w:szCs w:val="24"/>
-        </w:rPr>
-        <w:t>диаграмме.</w:t>
+        <w:t>13.Создать класс с Инкапсуляцией методов и наследованием по диаграмме.</w:t>
       </w:r>
       <w:r>
         <w:rPr>
@@ -12735,7 +10791,6 @@
         </w:rPr>
         <w:t>(</w:t>
       </w:r>
-      <w:proofErr w:type="gramEnd"/>
       <w:r>
         <w:rPr>
           <w:rFonts w:eastAsia="IBMPlexSans-Regular" w:cstheme="minorHAnsi"/>
@@ -13027,7 +11082,6 @@
           <w:color w:val="2C2D30"/>
           <w:sz w:val="24"/>
           <w:szCs w:val="24"/>
-          <w:lang w:val="en-US"/>
         </w:rPr>
         <w:t>15.</w:t>
       </w:r>
@@ -13088,8 +11142,6 @@
         </w:rPr>
         <w:t xml:space="preserve">, у которого есть метод </w:t>
       </w:r>
-      <w:proofErr w:type="spellStart"/>
-      <w:proofErr w:type="gramStart"/>
       <w:r>
         <w:rPr>
           <w:rFonts w:eastAsia="IBMPlexSans-Regular" w:cstheme="minorHAnsi"/>
@@ -13099,9 +11151,230 @@
           <w:sz w:val="24"/>
           <w:szCs w:val="24"/>
         </w:rPr>
-        <w:t>add</w:t>
-      </w:r>
-      <w:proofErr w:type="spellEnd"/>
+        <w:t>add()</w:t>
+      </w:r>
+      <w:r>
+        <w:rPr>
+          <w:rFonts w:eastAsia="IBMPlexSans-Regular" w:cstheme="minorHAnsi"/>
+          <w:color w:val="2C2D30"/>
+          <w:sz w:val="24"/>
+          <w:szCs w:val="24"/>
+        </w:rPr>
+        <w:t>, увеличивающий̆</w:t>
+      </w:r>
+      <w:r>
+        <w:rPr>
+          <w:rFonts w:eastAsia="IBMPlexSans-Regular" w:cstheme="minorHAnsi"/>
+          <w:color w:val="2C2D30"/>
+          <w:sz w:val="24"/>
+          <w:szCs w:val="24"/>
+        </w:rPr>
+        <w:t xml:space="preserve"> </w:t>
+      </w:r>
+      <w:r>
+        <w:rPr>
+          <w:rFonts w:eastAsia="IBMPlexSans-Regular" w:cstheme="minorHAnsi"/>
+          <w:color w:val="2C2D30"/>
+          <w:sz w:val="24"/>
+          <w:szCs w:val="24"/>
+        </w:rPr>
+        <w:t>значение внутренней̆</w:t>
+      </w:r>
+      <w:r>
+        <w:rPr>
+          <w:rFonts w:eastAsia="IBMPlexSans-Regular" w:cstheme="minorHAnsi"/>
+          <w:color w:val="2C2D30"/>
+          <w:sz w:val="24"/>
+          <w:szCs w:val="24"/>
+        </w:rPr>
+        <w:t xml:space="preserve"> </w:t>
+      </w:r>
+      <w:r>
+        <w:rPr>
+          <w:rFonts w:eastAsia="IBMPlexSans-Regular" w:cstheme="minorHAnsi"/>
+          <w:color w:val="2C2D30"/>
+          <w:sz w:val="24"/>
+          <w:szCs w:val="24"/>
+        </w:rPr>
+        <w:t>int переменной̆</w:t>
+      </w:r>
+      <w:r>
+        <w:rPr>
+          <w:rFonts w:eastAsia="IBMPlexSans-Regular" w:cstheme="minorHAnsi"/>
+          <w:color w:val="2C2D30"/>
+          <w:sz w:val="24"/>
+          <w:szCs w:val="24"/>
+        </w:rPr>
+        <w:t xml:space="preserve"> </w:t>
+      </w:r>
+      <w:r>
+        <w:rPr>
+          <w:rFonts w:eastAsia="IBMPlexSans-Regular" w:cstheme="minorHAnsi"/>
+          <w:color w:val="2C2D30"/>
+          <w:sz w:val="24"/>
+          <w:szCs w:val="24"/>
+        </w:rPr>
+        <w:t>на 1 при нажатие “</w:t>
+      </w:r>
+      <w:r>
+        <w:rPr>
+          <w:rFonts w:eastAsia="IBMPlexSans-Regular" w:cstheme="minorHAnsi"/>
+          <w:b/>
+          <w:bCs/>
+          <w:color w:val="2C2D30"/>
+          <w:sz w:val="24"/>
+          <w:szCs w:val="24"/>
+        </w:rPr>
+        <w:t>Завести новое</w:t>
+      </w:r>
+      <w:r>
+        <w:rPr>
+          <w:rFonts w:eastAsia="IBMPlexSans-Regular" w:cstheme="minorHAnsi"/>
+          <w:b/>
+          <w:bCs/>
+          <w:color w:val="2C2D30"/>
+          <w:sz w:val="24"/>
+          <w:szCs w:val="24"/>
+        </w:rPr>
+        <w:t xml:space="preserve"> </w:t>
+      </w:r>
+      <w:r>
+        <w:rPr>
+          <w:rFonts w:eastAsia="IBMPlexSans-Regular" w:cstheme="minorHAnsi"/>
+          <w:b/>
+          <w:bCs/>
+          <w:color w:val="2C2D30"/>
+          <w:sz w:val="24"/>
+          <w:szCs w:val="24"/>
+        </w:rPr>
+        <w:t>животное</w:t>
+      </w:r>
+      <w:r>
+        <w:rPr>
+          <w:rFonts w:eastAsia="IBMPlexSans-Regular" w:cstheme="minorHAnsi"/>
+          <w:color w:val="2C2D30"/>
+          <w:sz w:val="24"/>
+          <w:szCs w:val="24"/>
+        </w:rPr>
+        <w:t>”</w:t>
+      </w:r>
+      <w:r>
+        <w:rPr>
+          <w:rFonts w:eastAsia="IBMPlexSans-Regular" w:cstheme="minorHAnsi"/>
+          <w:color w:val="2C2D30"/>
+          <w:sz w:val="24"/>
+          <w:szCs w:val="24"/>
+        </w:rPr>
+        <w:t>.</w:t>
+      </w:r>
+    </w:p>
+    <w:p>
+      <w:pPr>
+        <w:autoSpaceDE w:val="0"/>
+        <w:autoSpaceDN w:val="0"/>
+        <w:adjustRightInd w:val="0"/>
+        <w:spacing w:after="0" w:line="240" w:lineRule="auto"/>
+        <w:jc w:val="both"/>
+        <w:rPr>
+          <w:rFonts w:eastAsia="IBMPlexSans-Regular" w:cstheme="minorHAnsi"/>
+          <w:color w:val="2C2D30"/>
+          <w:sz w:val="24"/>
+          <w:szCs w:val="24"/>
+        </w:rPr>
+      </w:pPr>
+      <w:r>
+        <w:rPr>
+          <w:rFonts w:eastAsia="IBMPlexSans-Regular" w:cstheme="minorHAnsi"/>
+          <w:color w:val="2C2D30"/>
+          <w:sz w:val="24"/>
+          <w:szCs w:val="24"/>
+        </w:rPr>
+        <w:t xml:space="preserve">15.2. </w:t>
+      </w:r>
+      <w:r>
+        <w:rPr>
+          <w:rFonts w:eastAsia="IBMPlexSans-Regular" w:cstheme="minorHAnsi"/>
+          <w:color w:val="2C2D30"/>
+          <w:sz w:val="24"/>
+          <w:szCs w:val="24"/>
+        </w:rPr>
+        <w:t>Сдела</w:t>
+      </w:r>
+      <w:r>
+        <w:rPr>
+          <w:rFonts w:eastAsia="IBMPlexSans-Regular" w:cstheme="minorHAnsi"/>
+          <w:color w:val="2C2D30"/>
+          <w:sz w:val="24"/>
+          <w:szCs w:val="24"/>
+        </w:rPr>
+        <w:t>ть</w:t>
+      </w:r>
+      <w:r>
+        <w:rPr>
+          <w:rFonts w:eastAsia="IBMPlexSans-Regular" w:cstheme="minorHAnsi"/>
+          <w:color w:val="2C2D30"/>
+          <w:sz w:val="24"/>
+          <w:szCs w:val="24"/>
+        </w:rPr>
+        <w:t xml:space="preserve"> так, чтобы с объектом такого типа</w:t>
+      </w:r>
+      <w:r>
+        <w:rPr>
+          <w:rFonts w:eastAsia="IBMPlexSans-Regular" w:cstheme="minorHAnsi"/>
+          <w:color w:val="2C2D30"/>
+          <w:sz w:val="24"/>
+          <w:szCs w:val="24"/>
+        </w:rPr>
+        <w:t xml:space="preserve"> (</w:t>
+      </w:r>
+      <w:r>
+        <w:rPr>
+          <w:rFonts w:eastAsia="IBMPlexSans-Regular" w:cstheme="minorHAnsi"/>
+          <w:b/>
+          <w:bCs/>
+          <w:color w:val="00B050"/>
+          <w:sz w:val="24"/>
+          <w:szCs w:val="24"/>
+          <w:u w:val="single"/>
+        </w:rPr>
+        <w:t>класса Счетчик</w:t>
+      </w:r>
+      <w:r>
+        <w:rPr>
+          <w:rFonts w:eastAsia="IBMPlexSans-Regular" w:cstheme="minorHAnsi"/>
+          <w:color w:val="2C2D30"/>
+          <w:sz w:val="24"/>
+          <w:szCs w:val="24"/>
+        </w:rPr>
+        <w:t>)</w:t>
+      </w:r>
+      <w:r>
+        <w:rPr>
+          <w:rFonts w:eastAsia="IBMPlexSans-Regular" w:cstheme="minorHAnsi"/>
+          <w:color w:val="2C2D30"/>
+          <w:sz w:val="24"/>
+          <w:szCs w:val="24"/>
+        </w:rPr>
+        <w:t xml:space="preserve"> можно было работать в</w:t>
+      </w:r>
+      <w:r>
+        <w:rPr>
+          <w:rFonts w:eastAsia="IBMPlexSans-Regular" w:cstheme="minorHAnsi"/>
+          <w:color w:val="2C2D30"/>
+          <w:sz w:val="24"/>
+          <w:szCs w:val="24"/>
+        </w:rPr>
+        <w:t xml:space="preserve"> </w:t>
+      </w:r>
+      <w:r>
+        <w:rPr>
+          <w:rFonts w:eastAsia="IBMPlexSans-Regular" w:cstheme="minorHAnsi"/>
+          <w:color w:val="2C2D30"/>
+          <w:sz w:val="24"/>
+          <w:szCs w:val="24"/>
+        </w:rPr>
+        <w:t xml:space="preserve">блоке </w:t>
+      </w:r>
       <w:r>
         <w:rPr>
           <w:rFonts w:eastAsia="IBMPlexSans-Regular" w:cstheme="minorHAnsi"/>
@@ -13111,9 +11384,122 @@
           <w:sz w:val="24"/>
           <w:szCs w:val="24"/>
         </w:rPr>
+        <w:t>try-with-resources</w:t>
+      </w:r>
+      <w:r>
+        <w:rPr>
+          <w:rFonts w:eastAsia="IBMPlexSans-Regular" w:cstheme="minorHAnsi"/>
+          <w:color w:val="2C2D30"/>
+          <w:sz w:val="24"/>
+          <w:szCs w:val="24"/>
+        </w:rPr>
+        <w:t xml:space="preserve">. </w:t>
+      </w:r>
+    </w:p>
+    <w:p>
+      <w:pPr>
+        <w:autoSpaceDE w:val="0"/>
+        <w:autoSpaceDN w:val="0"/>
+        <w:adjustRightInd w:val="0"/>
+        <w:spacing w:after="0" w:line="240" w:lineRule="auto"/>
+        <w:jc w:val="both"/>
+        <w:rPr>
+          <w:rFonts w:eastAsia="IBMPlexSans-Regular" w:cstheme="minorHAnsi"/>
+          <w:color w:val="2C2D30"/>
+          <w:sz w:val="24"/>
+          <w:szCs w:val="24"/>
+        </w:rPr>
+      </w:pPr>
+      <w:r>
+        <w:rPr>
+          <w:rFonts w:eastAsia="IBMPlexSans-Regular" w:cstheme="minorHAnsi"/>
+          <w:color w:val="2C2D30"/>
+          <w:sz w:val="24"/>
+          <w:szCs w:val="24"/>
+        </w:rPr>
+        <w:t xml:space="preserve">15.3. </w:t>
+      </w:r>
+      <w:r>
+        <w:rPr>
+          <w:rFonts w:eastAsia="IBMPlexSans-Regular" w:cstheme="minorHAnsi"/>
+          <w:color w:val="2C2D30"/>
+          <w:sz w:val="24"/>
+          <w:szCs w:val="24"/>
+        </w:rPr>
+        <w:t>Нужно бросить исключение, если работа с объектом</w:t>
+      </w:r>
+      <w:r>
+        <w:rPr>
+          <w:rFonts w:eastAsia="IBMPlexSans-Regular" w:cstheme="minorHAnsi"/>
+          <w:color w:val="2C2D30"/>
+          <w:sz w:val="24"/>
+          <w:szCs w:val="24"/>
+        </w:rPr>
+        <w:t xml:space="preserve"> </w:t>
+      </w:r>
+      <w:r>
+        <w:rPr>
+          <w:rFonts w:eastAsia="IBMPlexSans-Regular" w:cstheme="minorHAnsi"/>
+          <w:color w:val="2C2D30"/>
+          <w:sz w:val="24"/>
+          <w:szCs w:val="24"/>
+        </w:rPr>
         <w:t>(</w:t>
       </w:r>
-      <w:proofErr w:type="gramEnd"/>
+      <w:r>
+        <w:rPr>
+          <w:rFonts w:eastAsia="IBMPlexSans-Regular" w:cstheme="minorHAnsi"/>
+          <w:b/>
+          <w:bCs/>
+          <w:color w:val="00B050"/>
+          <w:sz w:val="24"/>
+          <w:szCs w:val="24"/>
+          <w:u w:val="single"/>
+        </w:rPr>
+        <w:t xml:space="preserve">типа </w:t>
+      </w:r>
+      <w:r>
+        <w:rPr>
+          <w:rFonts w:eastAsia="IBMPlexSans-Regular" w:cstheme="minorHAnsi"/>
+          <w:b/>
+          <w:bCs/>
+          <w:color w:val="00B050"/>
+          <w:sz w:val="24"/>
+          <w:szCs w:val="24"/>
+          <w:u w:val="single"/>
+        </w:rPr>
+        <w:t>С</w:t>
+      </w:r>
+      <w:r>
+        <w:rPr>
+          <w:rFonts w:eastAsia="IBMPlexSans-Regular" w:cstheme="minorHAnsi"/>
+          <w:b/>
+          <w:bCs/>
+          <w:color w:val="00B050"/>
+          <w:sz w:val="24"/>
+          <w:szCs w:val="24"/>
+          <w:u w:val="single"/>
+        </w:rPr>
+        <w:t>четчик</w:t>
+      </w:r>
+      <w:r>
+        <w:rPr>
+          <w:rFonts w:eastAsia="IBMPlexSans-Regular" w:cstheme="minorHAnsi"/>
+          <w:color w:val="2C2D30"/>
+          <w:sz w:val="24"/>
+          <w:szCs w:val="24"/>
+        </w:rPr>
+        <w:t>)</w:t>
+      </w:r>
+      <w:r>
+        <w:rPr>
+          <w:rFonts w:eastAsia="IBMPlexSans-Regular" w:cstheme="minorHAnsi"/>
+          <w:color w:val="2C2D30"/>
+          <w:sz w:val="24"/>
+          <w:szCs w:val="24"/>
+        </w:rPr>
+        <w:t xml:space="preserve"> была не в ресурсном </w:t>
+      </w:r>
       <w:r>
         <w:rPr>
           <w:rFonts w:eastAsia="IBMPlexSans-Regular" w:cstheme="minorHAnsi"/>
@@ -13123,16 +11509,66 @@
           <w:sz w:val="24"/>
           <w:szCs w:val="24"/>
         </w:rPr>
-        <w:t>)</w:t>
-      </w:r>
-      <w:r>
-        <w:rPr>
-          <w:rFonts w:eastAsia="IBMPlexSans-Regular" w:cstheme="minorHAnsi"/>
-          <w:color w:val="2C2D30"/>
-          <w:sz w:val="24"/>
-          <w:szCs w:val="24"/>
-        </w:rPr>
-        <w:t>, увеличивающий̆</w:t>
+        <w:t>try</w:t>
+      </w:r>
+      <w:r>
+        <w:rPr>
+          <w:rFonts w:eastAsia="IBMPlexSans-Regular" w:cstheme="minorHAnsi"/>
+          <w:color w:val="2C2D30"/>
+          <w:sz w:val="24"/>
+          <w:szCs w:val="24"/>
+        </w:rPr>
+        <w:t xml:space="preserve"> и/или ресурс </w:t>
+      </w:r>
+      <w:r>
+        <w:rPr>
+          <w:rFonts w:eastAsia="IBMPlexSans-Regular" w:cstheme="minorHAnsi"/>
+          <w:b/>
+          <w:bCs/>
+          <w:color w:val="538135" w:themeColor="accent6" w:themeShade="BF"/>
+          <w:sz w:val="24"/>
+          <w:szCs w:val="24"/>
+        </w:rPr>
+        <w:t>остался открыт</w:t>
+      </w:r>
+      <w:r>
+        <w:rPr>
+          <w:rFonts w:eastAsia="IBMPlexSans-Regular" w:cstheme="minorHAnsi"/>
+          <w:color w:val="2C2D30"/>
+          <w:sz w:val="24"/>
+          <w:szCs w:val="24"/>
+        </w:rPr>
+        <w:t xml:space="preserve">. </w:t>
+      </w:r>
+    </w:p>
+    <w:p>
+      <w:pPr>
+        <w:autoSpaceDE w:val="0"/>
+        <w:autoSpaceDN w:val="0"/>
+        <w:adjustRightInd w:val="0"/>
+        <w:spacing w:after="0" w:line="240" w:lineRule="auto"/>
+        <w:jc w:val="both"/>
+        <w:rPr>
+          <w:rFonts w:cstheme="minorHAnsi"/>
+        </w:rPr>
+      </w:pPr>
+      <w:r>
+        <w:rPr>
+          <w:rFonts w:eastAsia="IBMPlexSans-Regular" w:cstheme="minorHAnsi"/>
+          <w:color w:val="2C2D30"/>
+          <w:sz w:val="24"/>
+          <w:szCs w:val="24"/>
+        </w:rPr>
+        <w:t xml:space="preserve">15.4. </w:t>
+      </w:r>
+      <w:r>
+        <w:rPr>
+          <w:rFonts w:eastAsia="IBMPlexSans-Regular" w:cstheme="minorHAnsi"/>
+          <w:color w:val="2C2D30"/>
+          <w:sz w:val="24"/>
+          <w:szCs w:val="24"/>
+        </w:rPr>
+        <w:t>Значение</w:t>
       </w:r>
       <w:r>
         <w:rPr>
@@ -13150,215 +11586,8 @@
           <w:sz w:val="24"/>
           <w:szCs w:val="24"/>
         </w:rPr>
-        <w:t>значение внутренней̆</w:t>
-      </w:r>
-      <w:r>
-        <w:rPr>
-          <w:rFonts w:eastAsia="IBMPlexSans-Regular" w:cstheme="minorHAnsi"/>
-          <w:color w:val="2C2D30"/>
-          <w:sz w:val="24"/>
-          <w:szCs w:val="24"/>
-        </w:rPr>
-        <w:t xml:space="preserve"> </w:t>
-      </w:r>
-      <w:proofErr w:type="spellStart"/>
-      <w:r>
-        <w:rPr>
-          <w:rFonts w:eastAsia="IBMPlexSans-Regular" w:cstheme="minorHAnsi"/>
-          <w:color w:val="2C2D30"/>
-          <w:sz w:val="24"/>
-          <w:szCs w:val="24"/>
-        </w:rPr>
-        <w:t>int</w:t>
-      </w:r>
-      <w:proofErr w:type="spellEnd"/>
-      <w:r>
-        <w:rPr>
-          <w:rFonts w:eastAsia="IBMPlexSans-Regular" w:cstheme="minorHAnsi"/>
-          <w:color w:val="2C2D30"/>
-          <w:sz w:val="24"/>
-          <w:szCs w:val="24"/>
-        </w:rPr>
-        <w:t xml:space="preserve"> переменной̆</w:t>
-      </w:r>
-      <w:r>
-        <w:rPr>
-          <w:rFonts w:eastAsia="IBMPlexSans-Regular" w:cstheme="minorHAnsi"/>
-          <w:color w:val="2C2D30"/>
-          <w:sz w:val="24"/>
-          <w:szCs w:val="24"/>
-        </w:rPr>
-        <w:t xml:space="preserve"> </w:t>
-      </w:r>
-      <w:r>
-        <w:rPr>
-          <w:rFonts w:eastAsia="IBMPlexSans-Regular" w:cstheme="minorHAnsi"/>
-          <w:color w:val="2C2D30"/>
-          <w:sz w:val="24"/>
-          <w:szCs w:val="24"/>
-        </w:rPr>
-        <w:t>на 1 при нажатие “</w:t>
-      </w:r>
-      <w:r>
-        <w:rPr>
-          <w:rFonts w:eastAsia="IBMPlexSans-Regular" w:cstheme="minorHAnsi"/>
-          <w:b/>
-          <w:bCs/>
-          <w:color w:val="2C2D30"/>
-          <w:sz w:val="24"/>
-          <w:szCs w:val="24"/>
-        </w:rPr>
-        <w:t>Завести новое</w:t>
-      </w:r>
-      <w:r>
-        <w:rPr>
-          <w:rFonts w:eastAsia="IBMPlexSans-Regular" w:cstheme="minorHAnsi"/>
-          <w:b/>
-          <w:bCs/>
-          <w:color w:val="2C2D30"/>
-          <w:sz w:val="24"/>
-          <w:szCs w:val="24"/>
-        </w:rPr>
-        <w:t xml:space="preserve"> </w:t>
-      </w:r>
-      <w:r>
-        <w:rPr>
-          <w:rFonts w:eastAsia="IBMPlexSans-Regular" w:cstheme="minorHAnsi"/>
-          <w:b/>
-          <w:bCs/>
-          <w:color w:val="2C2D30"/>
-          <w:sz w:val="24"/>
-          <w:szCs w:val="24"/>
-        </w:rPr>
-        <w:t>животное</w:t>
-      </w:r>
-      <w:r>
-        <w:rPr>
-          <w:rFonts w:eastAsia="IBMPlexSans-Regular" w:cstheme="minorHAnsi"/>
-          <w:color w:val="2C2D30"/>
-          <w:sz w:val="24"/>
-          <w:szCs w:val="24"/>
-        </w:rPr>
-        <w:t>”</w:t>
-      </w:r>
-      <w:r>
-        <w:rPr>
-          <w:rFonts w:eastAsia="IBMPlexSans-Regular" w:cstheme="minorHAnsi"/>
-          <w:color w:val="2C2D30"/>
-          <w:sz w:val="24"/>
-          <w:szCs w:val="24"/>
-        </w:rPr>
-        <w:t>.</w:t>
-      </w:r>
-    </w:p>
-    <w:p>
-      <w:pPr>
-        <w:autoSpaceDE w:val="0"/>
-        <w:autoSpaceDN w:val="0"/>
-        <w:adjustRightInd w:val="0"/>
-        <w:spacing w:after="0" w:line="240" w:lineRule="auto"/>
-        <w:jc w:val="both"/>
-        <w:rPr>
-          <w:rFonts w:eastAsia="IBMPlexSans-Regular" w:cstheme="minorHAnsi"/>
-          <w:color w:val="2C2D30"/>
-          <w:sz w:val="24"/>
-          <w:szCs w:val="24"/>
-        </w:rPr>
-      </w:pPr>
-      <w:r>
-        <w:rPr>
-          <w:rFonts w:eastAsia="IBMPlexSans-Regular" w:cstheme="minorHAnsi"/>
-          <w:color w:val="2C2D30"/>
-          <w:sz w:val="24"/>
-          <w:szCs w:val="24"/>
-        </w:rPr>
-        <w:t xml:space="preserve">15.2. </w:t>
-      </w:r>
-      <w:r>
-        <w:rPr>
-          <w:rFonts w:eastAsia="IBMPlexSans-Regular" w:cstheme="minorHAnsi"/>
-          <w:color w:val="2C2D30"/>
-          <w:sz w:val="24"/>
-          <w:szCs w:val="24"/>
-        </w:rPr>
-        <w:t>Сдела</w:t>
-      </w:r>
-      <w:r>
-        <w:rPr>
-          <w:rFonts w:eastAsia="IBMPlexSans-Regular" w:cstheme="minorHAnsi"/>
-          <w:color w:val="2C2D30"/>
-          <w:sz w:val="24"/>
-          <w:szCs w:val="24"/>
-        </w:rPr>
-        <w:t>ть</w:t>
-      </w:r>
-      <w:r>
-        <w:rPr>
-          <w:rFonts w:eastAsia="IBMPlexSans-Regular" w:cstheme="minorHAnsi"/>
-          <w:color w:val="2C2D30"/>
-          <w:sz w:val="24"/>
-          <w:szCs w:val="24"/>
-        </w:rPr>
-        <w:t xml:space="preserve"> так, чтобы с объектом такого типа</w:t>
-      </w:r>
-      <w:r>
-        <w:rPr>
-          <w:rFonts w:eastAsia="IBMPlexSans-Regular" w:cstheme="minorHAnsi"/>
-          <w:color w:val="2C2D30"/>
-          <w:sz w:val="24"/>
-          <w:szCs w:val="24"/>
-        </w:rPr>
-        <w:t xml:space="preserve"> (</w:t>
-      </w:r>
-      <w:r>
-        <w:rPr>
-          <w:rFonts w:eastAsia="IBMPlexSans-Regular" w:cstheme="minorHAnsi"/>
-          <w:b/>
-          <w:bCs/>
-          <w:color w:val="00B050"/>
-          <w:sz w:val="24"/>
-          <w:szCs w:val="24"/>
-          <w:u w:val="single"/>
-        </w:rPr>
-        <w:t>класса Счетчик</w:t>
-      </w:r>
-      <w:r>
-        <w:rPr>
-          <w:rFonts w:eastAsia="IBMPlexSans-Regular" w:cstheme="minorHAnsi"/>
-          <w:color w:val="2C2D30"/>
-          <w:sz w:val="24"/>
-          <w:szCs w:val="24"/>
-        </w:rPr>
-        <w:t>)</w:t>
-      </w:r>
-      <w:r>
-        <w:rPr>
-          <w:rFonts w:eastAsia="IBMPlexSans-Regular" w:cstheme="minorHAnsi"/>
-          <w:color w:val="2C2D30"/>
-          <w:sz w:val="24"/>
-          <w:szCs w:val="24"/>
-        </w:rPr>
-        <w:t xml:space="preserve"> можно было работать в</w:t>
-      </w:r>
-      <w:r>
-        <w:rPr>
-          <w:rFonts w:eastAsia="IBMPlexSans-Regular" w:cstheme="minorHAnsi"/>
-          <w:color w:val="2C2D30"/>
-          <w:sz w:val="24"/>
-          <w:szCs w:val="24"/>
-        </w:rPr>
-        <w:t xml:space="preserve"> </w:t>
-      </w:r>
-      <w:r>
-        <w:rPr>
-          <w:rFonts w:eastAsia="IBMPlexSans-Regular" w:cstheme="minorHAnsi"/>
-          <w:color w:val="2C2D30"/>
-          <w:sz w:val="24"/>
-          <w:szCs w:val="24"/>
-        </w:rPr>
-        <w:t xml:space="preserve">блоке </w:t>
-      </w:r>
-      <w:proofErr w:type="spellStart"/>
+        <w:t xml:space="preserve">считать в ресурсе </w:t>
+      </w:r>
       <w:r>
         <w:rPr>
           <w:rFonts w:eastAsia="IBMPlexSans-Regular" w:cstheme="minorHAnsi"/>
@@ -13368,254 +11597,16 @@
           <w:sz w:val="24"/>
           <w:szCs w:val="24"/>
         </w:rPr>
-        <w:t>try-with-resources</w:t>
-      </w:r>
-      <w:proofErr w:type="spellEnd"/>
-      <w:r>
-        <w:rPr>
-          <w:rFonts w:eastAsia="IBMPlexSans-Regular" w:cstheme="minorHAnsi"/>
-          <w:color w:val="2C2D30"/>
-          <w:sz w:val="24"/>
-          <w:szCs w:val="24"/>
-        </w:rPr>
-        <w:t xml:space="preserve">. </w:t>
-      </w:r>
-    </w:p>
-    <w:p>
-      <w:pPr>
-        <w:autoSpaceDE w:val="0"/>
-        <w:autoSpaceDN w:val="0"/>
-        <w:adjustRightInd w:val="0"/>
-        <w:spacing w:after="0" w:line="240" w:lineRule="auto"/>
-        <w:jc w:val="both"/>
-        <w:rPr>
-          <w:rFonts w:eastAsia="IBMPlexSans-Regular" w:cstheme="minorHAnsi"/>
-          <w:color w:val="2C2D30"/>
-          <w:sz w:val="24"/>
-          <w:szCs w:val="24"/>
-        </w:rPr>
-      </w:pPr>
-      <w:r>
-        <w:rPr>
-          <w:rFonts w:eastAsia="IBMPlexSans-Regular" w:cstheme="minorHAnsi"/>
-          <w:color w:val="2C2D30"/>
-          <w:sz w:val="24"/>
-          <w:szCs w:val="24"/>
-        </w:rPr>
-        <w:t xml:space="preserve">15.3. </w:t>
-      </w:r>
-      <w:r>
-        <w:rPr>
-          <w:rFonts w:eastAsia="IBMPlexSans-Regular" w:cstheme="minorHAnsi"/>
-          <w:color w:val="2C2D30"/>
-          <w:sz w:val="24"/>
-          <w:szCs w:val="24"/>
-        </w:rPr>
-        <w:t>Нужно бросить исключение, если работа с объектом</w:t>
-      </w:r>
-      <w:r>
-        <w:rPr>
-          <w:rFonts w:eastAsia="IBMPlexSans-Regular" w:cstheme="minorHAnsi"/>
-          <w:color w:val="2C2D30"/>
-          <w:sz w:val="24"/>
-          <w:szCs w:val="24"/>
-        </w:rPr>
-        <w:t xml:space="preserve"> </w:t>
-      </w:r>
-      <w:r>
-        <w:rPr>
-          <w:rFonts w:eastAsia="IBMPlexSans-Regular" w:cstheme="minorHAnsi"/>
-          <w:color w:val="2C2D30"/>
-          <w:sz w:val="24"/>
-          <w:szCs w:val="24"/>
-        </w:rPr>
-        <w:t>(</w:t>
-      </w:r>
-      <w:r>
-        <w:rPr>
-          <w:rFonts w:eastAsia="IBMPlexSans-Regular" w:cstheme="minorHAnsi"/>
-          <w:b/>
-          <w:bCs/>
-          <w:color w:val="00B050"/>
-          <w:sz w:val="24"/>
-          <w:szCs w:val="24"/>
-          <w:u w:val="single"/>
-        </w:rPr>
-        <w:t xml:space="preserve">типа </w:t>
-      </w:r>
-      <w:r>
-        <w:rPr>
-          <w:rFonts w:eastAsia="IBMPlexSans-Regular" w:cstheme="minorHAnsi"/>
-          <w:b/>
-          <w:bCs/>
-          <w:color w:val="00B050"/>
-          <w:sz w:val="24"/>
-          <w:szCs w:val="24"/>
-          <w:u w:val="single"/>
-        </w:rPr>
-        <w:t>С</w:t>
-      </w:r>
-      <w:r>
-        <w:rPr>
-          <w:rFonts w:eastAsia="IBMPlexSans-Regular" w:cstheme="minorHAnsi"/>
-          <w:b/>
-          <w:bCs/>
-          <w:color w:val="00B050"/>
-          <w:sz w:val="24"/>
-          <w:szCs w:val="24"/>
-          <w:u w:val="single"/>
-        </w:rPr>
-        <w:t>четчик</w:t>
-      </w:r>
-      <w:r>
-        <w:rPr>
-          <w:rFonts w:eastAsia="IBMPlexSans-Regular" w:cstheme="minorHAnsi"/>
-          <w:color w:val="2C2D30"/>
-          <w:sz w:val="24"/>
-          <w:szCs w:val="24"/>
-        </w:rPr>
-        <w:t>)</w:t>
-      </w:r>
-      <w:r>
-        <w:rPr>
-          <w:rFonts w:eastAsia="IBMPlexSans-Regular" w:cstheme="minorHAnsi"/>
-          <w:color w:val="2C2D30"/>
-          <w:sz w:val="24"/>
-          <w:szCs w:val="24"/>
-        </w:rPr>
-        <w:t xml:space="preserve"> была не в ресурсном </w:t>
-      </w:r>
-      <w:proofErr w:type="spellStart"/>
-      <w:r>
-        <w:rPr>
-          <w:rFonts w:eastAsia="IBMPlexSans-Regular" w:cstheme="minorHAnsi"/>
-          <w:b/>
-          <w:bCs/>
-          <w:color w:val="538135" w:themeColor="accent6" w:themeShade="BF"/>
-          <w:sz w:val="24"/>
-          <w:szCs w:val="24"/>
-        </w:rPr>
         <w:t>try</w:t>
       </w:r>
-      <w:proofErr w:type="spellEnd"/>
-      <w:r>
-        <w:rPr>
-          <w:rFonts w:eastAsia="IBMPlexSans-Regular" w:cstheme="minorHAnsi"/>
-          <w:color w:val="2C2D30"/>
-          <w:sz w:val="24"/>
-          <w:szCs w:val="24"/>
-        </w:rPr>
-        <w:t xml:space="preserve"> и/или ресурс </w:t>
-      </w:r>
-      <w:r>
-        <w:rPr>
-          <w:rFonts w:eastAsia="IBMPlexSans-Regular" w:cstheme="minorHAnsi"/>
-          <w:b/>
-          <w:bCs/>
-          <w:color w:val="538135" w:themeColor="accent6" w:themeShade="BF"/>
-          <w:sz w:val="24"/>
-          <w:szCs w:val="24"/>
-        </w:rPr>
-        <w:t>остался открыт</w:t>
-      </w:r>
-      <w:r>
-        <w:rPr>
-          <w:rFonts w:eastAsia="IBMPlexSans-Regular" w:cstheme="minorHAnsi"/>
-          <w:color w:val="2C2D30"/>
-          <w:sz w:val="24"/>
-          <w:szCs w:val="24"/>
-        </w:rPr>
-        <w:t xml:space="preserve">. </w:t>
-      </w:r>
-    </w:p>
-    <w:p>
-      <w:pPr>
-        <w:autoSpaceDE w:val="0"/>
-        <w:autoSpaceDN w:val="0"/>
-        <w:adjustRightInd w:val="0"/>
-        <w:spacing w:after="0" w:line="240" w:lineRule="auto"/>
-        <w:jc w:val="both"/>
-        <w:rPr>
-          <w:rFonts w:cstheme="minorHAnsi"/>
-        </w:rPr>
-      </w:pPr>
-      <w:r>
-        <w:rPr>
-          <w:rFonts w:eastAsia="IBMPlexSans-Regular" w:cstheme="minorHAnsi"/>
-          <w:color w:val="2C2D30"/>
-          <w:sz w:val="24"/>
-          <w:szCs w:val="24"/>
-        </w:rPr>
-        <w:t xml:space="preserve">15.4. </w:t>
-      </w:r>
-      <w:r>
-        <w:rPr>
-          <w:rFonts w:eastAsia="IBMPlexSans-Regular" w:cstheme="minorHAnsi"/>
-          <w:color w:val="2C2D30"/>
-          <w:sz w:val="24"/>
-          <w:szCs w:val="24"/>
-        </w:rPr>
-        <w:t>Значение</w:t>
-      </w:r>
-      <w:r>
-        <w:rPr>
-          <w:rFonts w:eastAsia="IBMPlexSans-Regular" w:cstheme="minorHAnsi"/>
-          <w:color w:val="2C2D30"/>
-          <w:sz w:val="24"/>
-          <w:szCs w:val="24"/>
-        </w:rPr>
-        <w:t xml:space="preserve"> </w:t>
-      </w:r>
-      <w:r>
-        <w:rPr>
-          <w:rFonts w:eastAsia="IBMPlexSans-Regular" w:cstheme="minorHAnsi"/>
-          <w:color w:val="2C2D30"/>
-          <w:sz w:val="24"/>
-          <w:szCs w:val="24"/>
-        </w:rPr>
-        <w:t xml:space="preserve">считать в ресурсе </w:t>
-      </w:r>
-      <w:proofErr w:type="spellStart"/>
-      <w:r>
-        <w:rPr>
-          <w:rFonts w:eastAsia="IBMPlexSans-Regular" w:cstheme="minorHAnsi"/>
-          <w:b/>
-          <w:bCs/>
-          <w:color w:val="538135" w:themeColor="accent6" w:themeShade="BF"/>
-          <w:sz w:val="24"/>
-          <w:szCs w:val="24"/>
-        </w:rPr>
-        <w:t>try</w:t>
-      </w:r>
-      <w:proofErr w:type="spellEnd"/>
-      <w:r>
-        <w:rPr>
-          <w:rFonts w:eastAsia="IBMPlexSans-Regular" w:cstheme="minorHAnsi"/>
-          <w:color w:val="2C2D30"/>
-          <w:sz w:val="24"/>
-          <w:szCs w:val="24"/>
-        </w:rPr>
-        <w:t xml:space="preserve">, если </w:t>
-      </w:r>
-      <w:proofErr w:type="gramStart"/>
-      <w:r>
-        <w:rPr>
-          <w:rFonts w:eastAsia="IBMPlexSans-Regular" w:cstheme="minorHAnsi"/>
-          <w:color w:val="2C2D30"/>
-          <w:sz w:val="24"/>
-          <w:szCs w:val="24"/>
-        </w:rPr>
-        <w:t>при заведения</w:t>
-      </w:r>
-      <w:proofErr w:type="gramEnd"/>
-      <w:r>
-        <w:rPr>
-          <w:rFonts w:eastAsia="IBMPlexSans-Regular" w:cstheme="minorHAnsi"/>
-          <w:color w:val="2C2D30"/>
-          <w:sz w:val="24"/>
-          <w:szCs w:val="24"/>
-        </w:rPr>
-        <w:t xml:space="preserve"> животного </w:t>
+      <w:r>
+        <w:rPr>
+          <w:rFonts w:eastAsia="IBMPlexSans-Regular" w:cstheme="minorHAnsi"/>
+          <w:color w:val="2C2D30"/>
+          <w:sz w:val="24"/>
+          <w:szCs w:val="24"/>
+        </w:rPr>
+        <w:t xml:space="preserve">, если при заведения животного </w:t>
       </w:r>
       <w:r>
         <w:rPr>
